--- a/CalendarioAgo24/Actividades/Actividad10_Diseño_subredes_VLSM/10. Diseño de subredes VLSM.docx
+++ b/CalendarioAgo24/Actividades/Actividad10_Diseño_subredes_VLSM/10. Diseño de subredes VLSM.docx
@@ -1,10 +1,10 @@
 
 <file path=word/document.xml><?xml version="1.0" encoding="utf-8"?>
-<w:document xmlns:wpc="http://schemas.microsoft.com/office/word/2010/wordprocessingCanvas" xmlns:cx="http://schemas.microsoft.com/office/drawing/2014/chartex" xmlns:cx1="http://schemas.microsoft.com/office/drawing/2015/9/8/chartex" xmlns:cx2="http://schemas.microsoft.com/office/drawing/2015/10/21/chartex" xmlns:cx3="http://schemas.microsoft.com/office/drawing/2016/5/9/chartex" xmlns:cx4="http://schemas.microsoft.com/office/drawing/2016/5/10/chartex" xmlns:cx5="http://schemas.microsoft.com/office/drawing/2016/5/11/chartex" xmlns:cx6="http://schemas.microsoft.com/office/drawing/2016/5/12/chartex" xmlns:cx7="http://schemas.microsoft.com/office/drawing/2016/5/13/chartex" xmlns:cx8="http://schemas.microsoft.com/office/drawing/2016/5/14/chartex" xmlns:mc="http://schemas.openxmlformats.org/markup-compatibility/2006" xmlns:aink="http://schemas.microsoft.com/office/drawing/2016/ink" xmlns:am3d="http://schemas.microsoft.com/office/drawing/2017/model3d" xmlns:o="urn:schemas-microsoft-com:office:office" xmlns:oel="http://schemas.microsoft.com/office/2019/extlst" xmlns:r="http://schemas.openxmlformats.org/officeDocument/2006/relationships" xmlns:m="http://schemas.openxmlformats.org/officeDocument/2006/math" xmlns:v="urn:schemas-microsoft-com:vml" xmlns:wp14="http://schemas.microsoft.com/office/word/2010/wordprocessingDrawing" xmlns:wp="http://schemas.openxmlformats.org/drawingml/2006/wordprocessingDrawing" xmlns:w10="urn:schemas-microsoft-com:office:word" xmlns:w="http://schemas.openxmlformats.org/wordprocessingml/2006/main" xmlns:w14="http://schemas.microsoft.com/office/word/2010/wordml" xmlns:w15="http://schemas.microsoft.com/office/word/2012/wordml" xmlns:w16cex="http://schemas.microsoft.com/office/word/2018/wordml/cex" xmlns:w16cid="http://schemas.microsoft.com/office/word/2016/wordml/cid" xmlns:w16="http://schemas.microsoft.com/office/word/2018/wordml" xmlns:w16sdtdh="http://schemas.microsoft.com/office/word/2020/wordml/sdtdatahash" xmlns:w16se="http://schemas.microsoft.com/office/word/2015/wordml/symex" xmlns:wpg="http://schemas.microsoft.com/office/word/2010/wordprocessingGroup" xmlns:wpi="http://schemas.microsoft.com/office/word/2010/wordprocessingInk" xmlns:wne="http://schemas.microsoft.com/office/word/2006/wordml" xmlns:wps="http://schemas.microsoft.com/office/word/2010/wordprocessingShape" mc:Ignorable="w14 w15 w16se w16cid w16 w16cex w16sdtdh wp14">
+<w:document xmlns:wpc="http://schemas.microsoft.com/office/word/2010/wordprocessingCanvas" xmlns:cx="http://schemas.microsoft.com/office/drawing/2014/chartex" xmlns:cx1="http://schemas.microsoft.com/office/drawing/2015/9/8/chartex" xmlns:cx2="http://schemas.microsoft.com/office/drawing/2015/10/21/chartex" xmlns:cx3="http://schemas.microsoft.com/office/drawing/2016/5/9/chartex" xmlns:cx4="http://schemas.microsoft.com/office/drawing/2016/5/10/chartex" xmlns:cx5="http://schemas.microsoft.com/office/drawing/2016/5/11/chartex" xmlns:cx6="http://schemas.microsoft.com/office/drawing/2016/5/12/chartex" xmlns:cx7="http://schemas.microsoft.com/office/drawing/2016/5/13/chartex" xmlns:cx8="http://schemas.microsoft.com/office/drawing/2016/5/14/chartex" xmlns:mc="http://schemas.openxmlformats.org/markup-compatibility/2006" xmlns:aink="http://schemas.microsoft.com/office/drawing/2016/ink" xmlns:am3d="http://schemas.microsoft.com/office/drawing/2017/model3d" xmlns:o="urn:schemas-microsoft-com:office:office" xmlns:oel="http://schemas.microsoft.com/office/2019/extlst" xmlns:r="http://schemas.openxmlformats.org/officeDocument/2006/relationships" xmlns:m="http://schemas.openxmlformats.org/officeDocument/2006/math" xmlns:v="urn:schemas-microsoft-com:vml" xmlns:wp14="http://schemas.microsoft.com/office/word/2010/wordprocessingDrawing" xmlns:wp="http://schemas.openxmlformats.org/drawingml/2006/wordprocessingDrawing" xmlns:w10="urn:schemas-microsoft-com:office:word" xmlns:w="http://schemas.openxmlformats.org/wordprocessingml/2006/main" xmlns:w14="http://schemas.microsoft.com/office/word/2010/wordml" xmlns:w15="http://schemas.microsoft.com/office/word/2012/wordml" xmlns:w16cex="http://schemas.microsoft.com/office/word/2018/wordml/cex" xmlns:w16cid="http://schemas.microsoft.com/office/word/2016/wordml/cid" xmlns:w16="http://schemas.microsoft.com/office/word/2018/wordml" xmlns:w16du="http://schemas.microsoft.com/office/word/2023/wordml/word16du" xmlns:w16sdtdh="http://schemas.microsoft.com/office/word/2020/wordml/sdtdatahash" xmlns:w16se="http://schemas.microsoft.com/office/word/2015/wordml/symex" xmlns:wpg="http://schemas.microsoft.com/office/word/2010/wordprocessingGroup" xmlns:wpi="http://schemas.microsoft.com/office/word/2010/wordprocessingInk" xmlns:wne="http://schemas.microsoft.com/office/word/2006/wordml" xmlns:wps="http://schemas.microsoft.com/office/word/2010/wordprocessingShape" mc:Ignorable="w14 w15 w16se w16cid w16 w16cex w16sdtdh w16du wp14">
   <w:body>
     <w:p>
       <w:pPr>
-        <w:pStyle w:val="Textoindependiente"/>
+        <w:pStyle w:val="BodyText"/>
         <w:pBdr>
           <w:bottom w:val="single" w:sz="4" w:space="1" w:color="auto"/>
         </w:pBdr>
@@ -37,7 +37,7 @@
           <w:sz w:val="28"/>
           <w:szCs w:val="28"/>
         </w:rPr>
-        <w:t>9</w:t>
+        <w:t>10</w:t>
       </w:r>
       <w:r>
         <w:rPr>
@@ -62,7 +62,7 @@
     </w:p>
     <w:p>
       <w:pPr>
-        <w:pStyle w:val="Textoindependiente"/>
+        <w:pStyle w:val="BodyText"/>
         <w:pBdr>
           <w:bottom w:val="single" w:sz="4" w:space="1" w:color="auto"/>
         </w:pBdr>
@@ -102,6 +102,8 @@
         <w:spacing w:line="300" w:lineRule="exact"/>
         <w:rPr>
           <w:rFonts w:ascii="Arial" w:eastAsia="Times New Roman" w:hAnsi="Arial" w:cs="Arial"/>
+          <w:sz w:val="20"/>
+          <w:szCs w:val="20"/>
         </w:rPr>
       </w:pPr>
       <w:r>
@@ -110,12 +112,16 @@
           <w:b/>
           <w:bCs/>
           <w:spacing w:val="-1"/>
+          <w:sz w:val="20"/>
+          <w:szCs w:val="20"/>
         </w:rPr>
         <w:t>Objetivo:</w:t>
       </w:r>
       <w:r>
         <w:rPr>
           <w:rFonts w:ascii="Arial" w:hAnsi="Arial" w:cs="Arial"/>
+          <w:sz w:val="20"/>
+          <w:szCs w:val="20"/>
         </w:rPr>
         <w:t xml:space="preserve"> </w:t>
       </w:r>
@@ -123,92 +129,75 @@
         <w:rPr>
           <w:rFonts w:ascii="Arial" w:hAnsi="Arial" w:cs="Arial"/>
           <w:spacing w:val="29"/>
-        </w:rPr>
-        <w:t xml:space="preserve"> </w:t>
-      </w:r>
-      <w:r>
-        <w:rPr>
-          <w:rFonts w:ascii="Arial" w:hAnsi="Arial" w:cs="Arial"/>
-          <w:spacing w:val="-1"/>
+          <w:sz w:val="20"/>
+          <w:szCs w:val="20"/>
+        </w:rPr>
+        <w:t xml:space="preserve"> </w:t>
+      </w:r>
+      <w:r>
+        <w:rPr>
+          <w:rFonts w:ascii="Arial" w:hAnsi="Arial" w:cs="Arial"/>
+          <w:spacing w:val="-1"/>
+          <w:sz w:val="20"/>
+          <w:szCs w:val="20"/>
         </w:rPr>
         <w:t>Diseñar</w:t>
       </w:r>
       <w:r>
         <w:rPr>
           <w:rFonts w:ascii="Arial" w:hAnsi="Arial" w:cs="Arial"/>
-        </w:rPr>
-        <w:t xml:space="preserve"> </w:t>
-      </w:r>
-      <w:r>
-        <w:rPr>
-          <w:rFonts w:ascii="Arial" w:hAnsi="Arial" w:cs="Arial"/>
-          <w:spacing w:val="28"/>
-        </w:rPr>
-        <w:t xml:space="preserve"> </w:t>
-      </w:r>
-      <w:r>
-        <w:rPr>
-          <w:rFonts w:ascii="Arial" w:hAnsi="Arial" w:cs="Arial"/>
-        </w:rPr>
-        <w:t xml:space="preserve">esquemas </w:t>
-      </w:r>
-      <w:r>
-        <w:rPr>
-          <w:rFonts w:ascii="Arial" w:hAnsi="Arial" w:cs="Arial"/>
-          <w:spacing w:val="29"/>
-        </w:rPr>
-        <w:t xml:space="preserve"> </w:t>
-      </w:r>
-      <w:r>
-        <w:rPr>
-          <w:rFonts w:ascii="Arial" w:hAnsi="Arial" w:cs="Arial"/>
+          <w:sz w:val="20"/>
+          <w:szCs w:val="20"/>
+        </w:rPr>
+        <w:t xml:space="preserve"> esquemas</w:t>
+      </w:r>
+      <w:r>
+        <w:rPr>
+          <w:rFonts w:ascii="Arial" w:hAnsi="Arial" w:cs="Arial"/>
+          <w:sz w:val="20"/>
+          <w:szCs w:val="20"/>
+        </w:rPr>
+        <w:t xml:space="preserve"> </w:t>
+      </w:r>
+      <w:r>
+        <w:rPr>
+          <w:rFonts w:ascii="Arial" w:hAnsi="Arial" w:cs="Arial"/>
+          <w:sz w:val="20"/>
+          <w:szCs w:val="20"/>
         </w:rPr>
         <w:t xml:space="preserve">de </w:t>
       </w:r>
       <w:r>
         <w:rPr>
           <w:rFonts w:ascii="Arial" w:hAnsi="Arial" w:cs="Arial"/>
-          <w:spacing w:val="27"/>
-        </w:rPr>
-        <w:t xml:space="preserve"> </w:t>
-      </w:r>
-      <w:r>
-        <w:rPr>
-          <w:rFonts w:ascii="Arial" w:hAnsi="Arial" w:cs="Arial"/>
-          <w:spacing w:val="-1"/>
+          <w:spacing w:val="-1"/>
+          <w:sz w:val="20"/>
+          <w:szCs w:val="20"/>
         </w:rPr>
         <w:t>direccionamiento</w:t>
       </w:r>
       <w:r>
         <w:rPr>
           <w:rFonts w:ascii="Arial" w:hAnsi="Arial" w:cs="Arial"/>
-        </w:rPr>
-        <w:t xml:space="preserve"> </w:t>
-      </w:r>
-      <w:r>
-        <w:rPr>
-          <w:rFonts w:ascii="Arial" w:hAnsi="Arial" w:cs="Arial"/>
-          <w:spacing w:val="29"/>
-        </w:rPr>
-        <w:t xml:space="preserve"> </w:t>
-      </w:r>
-      <w:r>
-        <w:rPr>
-          <w:rFonts w:ascii="Arial" w:hAnsi="Arial" w:cs="Arial"/>
-          <w:spacing w:val="-1"/>
+          <w:sz w:val="20"/>
+          <w:szCs w:val="20"/>
+        </w:rPr>
+        <w:t xml:space="preserve"> </w:t>
+      </w:r>
+      <w:r>
+        <w:rPr>
+          <w:rFonts w:ascii="Arial" w:hAnsi="Arial" w:cs="Arial"/>
+          <w:spacing w:val="-1"/>
+          <w:sz w:val="20"/>
+          <w:szCs w:val="20"/>
         </w:rPr>
         <w:t>con</w:t>
       </w:r>
       <w:r>
         <w:rPr>
           <w:rFonts w:ascii="Arial" w:hAnsi="Arial" w:cs="Arial"/>
-        </w:rPr>
-        <w:t xml:space="preserve"> </w:t>
-      </w:r>
-      <w:r>
-        <w:rPr>
-          <w:rFonts w:ascii="Arial" w:hAnsi="Arial" w:cs="Arial"/>
-          <w:spacing w:val="28"/>
+          <w:sz w:val="20"/>
+          <w:szCs w:val="20"/>
         </w:rPr>
         <w:t xml:space="preserve"> </w:t>
       </w:r>
@@ -216,111 +205,75 @@
         <w:rPr>
           <w:rFonts w:ascii="Arial" w:hAnsi="Arial" w:cs="Arial"/>
           <w:spacing w:val="-2"/>
+          <w:sz w:val="20"/>
+          <w:szCs w:val="20"/>
         </w:rPr>
         <w:t>VLSM</w:t>
       </w:r>
       <w:r>
         <w:rPr>
           <w:rFonts w:ascii="Arial" w:hAnsi="Arial" w:cs="Arial"/>
-        </w:rPr>
-        <w:t xml:space="preserve"> </w:t>
-      </w:r>
-      <w:r>
-        <w:rPr>
-          <w:rFonts w:ascii="Arial" w:hAnsi="Arial" w:cs="Arial"/>
-          <w:spacing w:val="30"/>
-        </w:rPr>
-        <w:t xml:space="preserve"> </w:t>
-      </w:r>
-      <w:r>
-        <w:rPr>
-          <w:rFonts w:ascii="Arial" w:hAnsi="Arial" w:cs="Arial"/>
-          <w:spacing w:val="-1"/>
+          <w:sz w:val="20"/>
+          <w:szCs w:val="20"/>
+        </w:rPr>
+        <w:t xml:space="preserve"> </w:t>
+      </w:r>
+      <w:r>
+        <w:rPr>
+          <w:rFonts w:ascii="Arial" w:hAnsi="Arial" w:cs="Arial"/>
+          <w:spacing w:val="-1"/>
+          <w:sz w:val="20"/>
+          <w:szCs w:val="20"/>
         </w:rPr>
         <w:t>para</w:t>
       </w:r>
       <w:r>
         <w:rPr>
           <w:rFonts w:ascii="Arial" w:hAnsi="Arial" w:cs="Arial"/>
-        </w:rPr>
-        <w:t xml:space="preserve"> </w:t>
-      </w:r>
-      <w:r>
-        <w:rPr>
-          <w:rFonts w:ascii="Arial" w:hAnsi="Arial" w:cs="Arial"/>
-          <w:spacing w:val="26"/>
-        </w:rPr>
-        <w:t xml:space="preserve"> </w:t>
-      </w:r>
-      <w:r>
-        <w:rPr>
-          <w:rFonts w:ascii="Arial" w:hAnsi="Arial" w:cs="Arial"/>
-          <w:spacing w:val="-1"/>
+          <w:sz w:val="20"/>
+          <w:szCs w:val="20"/>
+        </w:rPr>
+        <w:t xml:space="preserve"> </w:t>
+      </w:r>
+      <w:r>
+        <w:rPr>
+          <w:rFonts w:ascii="Arial" w:hAnsi="Arial" w:cs="Arial"/>
+          <w:spacing w:val="-1"/>
+          <w:sz w:val="20"/>
+          <w:szCs w:val="20"/>
         </w:rPr>
         <w:t>satisfacer</w:t>
       </w:r>
       <w:r>
         <w:rPr>
           <w:rFonts w:ascii="Arial" w:hAnsi="Arial" w:cs="Arial"/>
-        </w:rPr>
-        <w:t xml:space="preserve"> </w:t>
-      </w:r>
-      <w:r>
-        <w:rPr>
-          <w:rFonts w:ascii="Arial" w:hAnsi="Arial" w:cs="Arial"/>
-          <w:spacing w:val="27"/>
-        </w:rPr>
-        <w:t xml:space="preserve"> </w:t>
-      </w:r>
-      <w:r>
-        <w:rPr>
-          <w:rFonts w:ascii="Arial" w:hAnsi="Arial" w:cs="Arial"/>
-        </w:rPr>
-        <w:t xml:space="preserve">las </w:t>
-      </w:r>
-      <w:r>
-        <w:rPr>
-          <w:rFonts w:ascii="Arial" w:hAnsi="Arial" w:cs="Arial"/>
-          <w:spacing w:val="30"/>
-        </w:rPr>
-        <w:t xml:space="preserve"> </w:t>
-      </w:r>
-      <w:r>
-        <w:rPr>
-          <w:rFonts w:ascii="Arial" w:hAnsi="Arial" w:cs="Arial"/>
-        </w:rPr>
-        <w:t xml:space="preserve">necesidades </w:t>
-      </w:r>
-      <w:r>
-        <w:rPr>
-          <w:rFonts w:ascii="Arial" w:hAnsi="Arial" w:cs="Arial"/>
-          <w:spacing w:val="28"/>
-        </w:rPr>
-        <w:t xml:space="preserve"> </w:t>
-      </w:r>
-      <w:r>
-        <w:rPr>
-          <w:rFonts w:ascii="Arial" w:hAnsi="Arial" w:cs="Arial"/>
-        </w:rPr>
-        <w:t>de</w:t>
-      </w:r>
-      <w:r>
-        <w:rPr>
-          <w:rFonts w:ascii="Arial" w:hAnsi="Arial" w:cs="Arial"/>
-          <w:spacing w:val="89"/>
-        </w:rPr>
-        <w:t xml:space="preserve"> </w:t>
-      </w:r>
-      <w:r>
-        <w:rPr>
-          <w:rFonts w:ascii="Arial" w:hAnsi="Arial" w:cs="Arial"/>
-          <w:spacing w:val="-1"/>
+          <w:sz w:val="20"/>
+          <w:szCs w:val="20"/>
+        </w:rPr>
+        <w:t xml:space="preserve"> las necesidades de</w:t>
+      </w:r>
+      <w:r>
+        <w:rPr>
+          <w:rFonts w:ascii="Arial" w:hAnsi="Arial" w:cs="Arial"/>
+          <w:sz w:val="20"/>
+          <w:szCs w:val="20"/>
+        </w:rPr>
+        <w:t xml:space="preserve"> </w:t>
+      </w:r>
+      <w:r>
+        <w:rPr>
+          <w:rFonts w:ascii="Arial" w:hAnsi="Arial" w:cs="Arial"/>
+          <w:spacing w:val="-1"/>
+          <w:sz w:val="20"/>
+          <w:szCs w:val="20"/>
         </w:rPr>
         <w:t>conectividad</w:t>
       </w:r>
       <w:r>
         <w:rPr>
           <w:rFonts w:ascii="Arial" w:hAnsi="Arial" w:cs="Arial"/>
+          <w:sz w:val="20"/>
+          <w:szCs w:val="20"/>
         </w:rPr>
         <w:t xml:space="preserve"> de</w:t>
       </w:r>
@@ -328,12 +281,16 @@
         <w:rPr>
           <w:rFonts w:ascii="Arial" w:hAnsi="Arial" w:cs="Arial"/>
           <w:spacing w:val="-2"/>
-        </w:rPr>
-        <w:t xml:space="preserve"> </w:t>
-      </w:r>
-      <w:r>
-        <w:rPr>
-          <w:rFonts w:ascii="Arial" w:hAnsi="Arial" w:cs="Arial"/>
+          <w:sz w:val="20"/>
+          <w:szCs w:val="20"/>
+        </w:rPr>
+        <w:t xml:space="preserve"> </w:t>
+      </w:r>
+      <w:r>
+        <w:rPr>
+          <w:rFonts w:ascii="Arial" w:hAnsi="Arial" w:cs="Arial"/>
+          <w:sz w:val="20"/>
+          <w:szCs w:val="20"/>
         </w:rPr>
         <w:t>una</w:t>
       </w:r>
@@ -341,12 +298,16 @@
         <w:rPr>
           <w:rFonts w:ascii="Arial" w:hAnsi="Arial" w:cs="Arial"/>
           <w:spacing w:val="-1"/>
-        </w:rPr>
-        <w:t xml:space="preserve"> </w:t>
-      </w:r>
-      <w:r>
-        <w:rPr>
-          <w:rFonts w:ascii="Arial" w:hAnsi="Arial" w:cs="Arial"/>
+          <w:sz w:val="20"/>
+          <w:szCs w:val="20"/>
+        </w:rPr>
+        <w:t xml:space="preserve"> </w:t>
+      </w:r>
+      <w:r>
+        <w:rPr>
+          <w:rFonts w:ascii="Arial" w:hAnsi="Arial" w:cs="Arial"/>
+          <w:sz w:val="20"/>
+          <w:szCs w:val="20"/>
         </w:rPr>
         <w:t>organización.</w:t>
       </w:r>
@@ -541,7 +502,78 @@
           <w:sz w:val="20"/>
           <w:szCs w:val="20"/>
         </w:rPr>
-        <w:t>se</w:t>
+        <w:t>nos</w:t>
+      </w:r>
+      <w:r>
+        <w:rPr>
+          <w:rFonts w:ascii="Arial" w:hAnsi="Arial" w:cs="Arial"/>
+          <w:spacing w:val="16"/>
+          <w:sz w:val="20"/>
+          <w:szCs w:val="20"/>
+        </w:rPr>
+        <w:t xml:space="preserve"> </w:t>
+      </w:r>
+      <w:r>
+        <w:rPr>
+          <w:rFonts w:ascii="Arial" w:hAnsi="Arial" w:cs="Arial"/>
+          <w:spacing w:val="-1"/>
+          <w:sz w:val="20"/>
+          <w:szCs w:val="20"/>
+        </w:rPr>
+        <w:t>han</w:t>
+      </w:r>
+      <w:r>
+        <w:rPr>
+          <w:rFonts w:ascii="Arial" w:hAnsi="Arial" w:cs="Arial"/>
+          <w:spacing w:val="16"/>
+          <w:sz w:val="20"/>
+          <w:szCs w:val="20"/>
+        </w:rPr>
+        <w:t xml:space="preserve"> </w:t>
+      </w:r>
+      <w:r>
+        <w:rPr>
+          <w:rFonts w:ascii="Arial" w:hAnsi="Arial" w:cs="Arial"/>
+          <w:spacing w:val="-1"/>
+          <w:sz w:val="20"/>
+          <w:szCs w:val="20"/>
+        </w:rPr>
+        <w:t>solicitado</w:t>
+      </w:r>
+      <w:r>
+        <w:rPr>
+          <w:rFonts w:ascii="Arial" w:hAnsi="Arial" w:cs="Arial"/>
+          <w:spacing w:val="17"/>
+          <w:sz w:val="20"/>
+          <w:szCs w:val="20"/>
+        </w:rPr>
+        <w:t xml:space="preserve"> </w:t>
+      </w:r>
+      <w:r>
+        <w:rPr>
+          <w:rFonts w:ascii="Arial" w:hAnsi="Arial" w:cs="Arial"/>
+          <w:spacing w:val="-1"/>
+          <w:sz w:val="20"/>
+          <w:szCs w:val="20"/>
+        </w:rPr>
+        <w:t>apoyo</w:t>
+      </w:r>
+      <w:r>
+        <w:rPr>
+          <w:rFonts w:ascii="Arial" w:hAnsi="Arial" w:cs="Arial"/>
+          <w:spacing w:val="19"/>
+          <w:sz w:val="20"/>
+          <w:szCs w:val="20"/>
+        </w:rPr>
+        <w:t xml:space="preserve"> </w:t>
+      </w:r>
+      <w:r>
+        <w:rPr>
+          <w:rFonts w:ascii="Arial" w:hAnsi="Arial" w:cs="Arial"/>
+          <w:sz w:val="20"/>
+          <w:szCs w:val="20"/>
+        </w:rPr>
+        <w:t>para</w:t>
       </w:r>
       <w:r>
         <w:rPr>
@@ -555,10 +587,28 @@
       <w:r>
         <w:rPr>
           <w:rFonts w:ascii="Arial" w:hAnsi="Arial" w:cs="Arial"/>
-          <w:sz w:val="20"/>
-          <w:szCs w:val="20"/>
-        </w:rPr>
-        <w:t>ha</w:t>
+          <w:spacing w:val="-1"/>
+          <w:sz w:val="20"/>
+          <w:szCs w:val="20"/>
+        </w:rPr>
+        <w:t>diseñar</w:t>
+      </w:r>
+      <w:r>
+        <w:rPr>
+          <w:rFonts w:ascii="Arial" w:hAnsi="Arial" w:cs="Arial"/>
+          <w:spacing w:val="16"/>
+          <w:sz w:val="20"/>
+          <w:szCs w:val="20"/>
+        </w:rPr>
+        <w:t xml:space="preserve"> </w:t>
+      </w:r>
+      <w:r>
+        <w:rPr>
+          <w:rFonts w:ascii="Arial" w:hAnsi="Arial" w:cs="Arial"/>
+          <w:sz w:val="20"/>
+          <w:szCs w:val="20"/>
+        </w:rPr>
+        <w:t>un</w:t>
       </w:r>
       <w:r>
         <w:rPr>
@@ -576,12 +626,171 @@
           <w:sz w:val="20"/>
           <w:szCs w:val="20"/>
         </w:rPr>
-        <w:t>percatado</w:t>
-      </w:r>
-      <w:r>
-        <w:rPr>
-          <w:rFonts w:ascii="Arial" w:hAnsi="Arial" w:cs="Arial"/>
-          <w:spacing w:val="18"/>
+        <w:t>esquema</w:t>
+      </w:r>
+      <w:r>
+        <w:rPr>
+          <w:rFonts w:ascii="Arial" w:hAnsi="Arial" w:cs="Arial"/>
+          <w:spacing w:val="16"/>
+          <w:sz w:val="20"/>
+          <w:szCs w:val="20"/>
+        </w:rPr>
+        <w:t xml:space="preserve"> </w:t>
+      </w:r>
+      <w:r>
+        <w:rPr>
+          <w:rFonts w:ascii="Arial" w:hAnsi="Arial" w:cs="Arial"/>
+          <w:spacing w:val="1"/>
+          <w:sz w:val="20"/>
+          <w:szCs w:val="20"/>
+        </w:rPr>
+        <w:t>de</w:t>
+      </w:r>
+      <w:r>
+        <w:rPr>
+          <w:rFonts w:ascii="Arial" w:hAnsi="Arial" w:cs="Arial"/>
+          <w:spacing w:val="15"/>
+          <w:sz w:val="20"/>
+          <w:szCs w:val="20"/>
+        </w:rPr>
+        <w:t xml:space="preserve"> </w:t>
+      </w:r>
+      <w:r>
+        <w:rPr>
+          <w:rFonts w:ascii="Arial" w:hAnsi="Arial" w:cs="Arial"/>
+          <w:spacing w:val="-1"/>
+          <w:sz w:val="20"/>
+          <w:szCs w:val="20"/>
+        </w:rPr>
+        <w:t>direccionamiento</w:t>
+      </w:r>
+      <w:r>
+        <w:rPr>
+          <w:rFonts w:ascii="Arial" w:hAnsi="Arial" w:cs="Arial"/>
+          <w:spacing w:val="16"/>
+          <w:sz w:val="20"/>
+          <w:szCs w:val="20"/>
+        </w:rPr>
+        <w:t xml:space="preserve"> </w:t>
+      </w:r>
+      <w:r>
+        <w:rPr>
+          <w:rFonts w:ascii="Arial" w:hAnsi="Arial" w:cs="Arial"/>
+          <w:sz w:val="20"/>
+          <w:szCs w:val="20"/>
+        </w:rPr>
+        <w:t>de</w:t>
+      </w:r>
+      <w:r>
+        <w:rPr>
+          <w:rFonts w:ascii="Arial" w:hAnsi="Arial" w:cs="Arial"/>
+          <w:spacing w:val="15"/>
+          <w:sz w:val="20"/>
+          <w:szCs w:val="20"/>
+        </w:rPr>
+        <w:t xml:space="preserve"> </w:t>
+      </w:r>
+      <w:r>
+        <w:rPr>
+          <w:rFonts w:ascii="Arial" w:hAnsi="Arial" w:cs="Arial"/>
+          <w:sz w:val="20"/>
+          <w:szCs w:val="20"/>
+        </w:rPr>
+        <w:t>máscaras</w:t>
+      </w:r>
+      <w:r>
+        <w:rPr>
+          <w:rFonts w:ascii="Arial" w:hAnsi="Arial" w:cs="Arial"/>
+          <w:spacing w:val="16"/>
+          <w:sz w:val="20"/>
+          <w:szCs w:val="20"/>
+        </w:rPr>
+        <w:t xml:space="preserve"> </w:t>
+      </w:r>
+      <w:r>
+        <w:rPr>
+          <w:rFonts w:ascii="Arial" w:hAnsi="Arial" w:cs="Arial"/>
+          <w:sz w:val="20"/>
+          <w:szCs w:val="20"/>
+        </w:rPr>
+        <w:t>de</w:t>
+      </w:r>
+      <w:r>
+        <w:rPr>
+          <w:rFonts w:ascii="Arial" w:hAnsi="Arial" w:cs="Arial"/>
+          <w:spacing w:val="75"/>
+          <w:sz w:val="20"/>
+          <w:szCs w:val="20"/>
+        </w:rPr>
+        <w:t xml:space="preserve"> </w:t>
+      </w:r>
+      <w:r>
+        <w:rPr>
+          <w:rFonts w:ascii="Arial" w:hAnsi="Arial" w:cs="Arial"/>
+          <w:sz w:val="20"/>
+          <w:szCs w:val="20"/>
+        </w:rPr>
+        <w:t>longitud</w:t>
+      </w:r>
+      <w:r>
+        <w:rPr>
+          <w:rFonts w:ascii="Arial" w:hAnsi="Arial" w:cs="Arial"/>
+          <w:spacing w:val="41"/>
+          <w:sz w:val="20"/>
+          <w:szCs w:val="20"/>
+        </w:rPr>
+        <w:t xml:space="preserve"> </w:t>
+      </w:r>
+      <w:r>
+        <w:rPr>
+          <w:rFonts w:ascii="Arial" w:hAnsi="Arial" w:cs="Arial"/>
+          <w:spacing w:val="-1"/>
+          <w:sz w:val="20"/>
+          <w:szCs w:val="20"/>
+        </w:rPr>
+        <w:t>variable</w:t>
+      </w:r>
+      <w:r>
+        <w:rPr>
+          <w:rFonts w:ascii="Arial" w:hAnsi="Arial" w:cs="Arial"/>
+          <w:spacing w:val="40"/>
+          <w:sz w:val="20"/>
+          <w:szCs w:val="20"/>
+        </w:rPr>
+        <w:t xml:space="preserve"> </w:t>
+      </w:r>
+      <w:r>
+        <w:rPr>
+          <w:rFonts w:ascii="Arial" w:hAnsi="Arial" w:cs="Arial"/>
+          <w:spacing w:val="-1"/>
+          <w:sz w:val="20"/>
+          <w:szCs w:val="20"/>
+        </w:rPr>
+        <w:t>(</w:t>
+      </w:r>
+      <w:r>
+        <w:rPr>
+          <w:rFonts w:ascii="Arial" w:hAnsi="Arial" w:cs="Arial"/>
+          <w:b/>
+          <w:spacing w:val="-1"/>
+          <w:sz w:val="20"/>
+          <w:szCs w:val="20"/>
+        </w:rPr>
+        <w:t>VLSM</w:t>
+      </w:r>
+      <w:r>
+        <w:rPr>
+          <w:rFonts w:ascii="Arial" w:hAnsi="Arial" w:cs="Arial"/>
+          <w:spacing w:val="-1"/>
+          <w:sz w:val="20"/>
+          <w:szCs w:val="20"/>
+        </w:rPr>
+        <w:t>)</w:t>
+      </w:r>
+      <w:r>
+        <w:rPr>
+          <w:rFonts w:ascii="Arial" w:hAnsi="Arial" w:cs="Arial"/>
+          <w:spacing w:val="39"/>
           <w:sz w:val="20"/>
           <w:szCs w:val="20"/>
         </w:rPr>
@@ -598,43 +807,24 @@
       <w:r>
         <w:rPr>
           <w:rFonts w:ascii="Arial" w:hAnsi="Arial" w:cs="Arial"/>
-          <w:spacing w:val="19"/>
-          <w:sz w:val="20"/>
-          <w:szCs w:val="20"/>
-        </w:rPr>
-        <w:t xml:space="preserve"> </w:t>
-      </w:r>
-      <w:r>
-        <w:rPr>
-          <w:rFonts w:ascii="Arial" w:hAnsi="Arial" w:cs="Arial"/>
-          <w:spacing w:val="-1"/>
-          <w:sz w:val="20"/>
-          <w:szCs w:val="20"/>
-        </w:rPr>
-        <w:t>al</w:t>
-      </w:r>
-      <w:r>
-        <w:rPr>
-          <w:rFonts w:ascii="Arial" w:hAnsi="Arial" w:cs="Arial"/>
-          <w:spacing w:val="19"/>
-          <w:sz w:val="20"/>
-          <w:szCs w:val="20"/>
-        </w:rPr>
-        <w:t xml:space="preserve"> </w:t>
-      </w:r>
-      <w:r>
-        <w:rPr>
-          <w:rFonts w:ascii="Arial" w:hAnsi="Arial" w:cs="Arial"/>
-          <w:spacing w:val="-1"/>
-          <w:sz w:val="20"/>
-          <w:szCs w:val="20"/>
-        </w:rPr>
-        <w:t>diseñar</w:t>
-      </w:r>
-      <w:r>
-        <w:rPr>
-          <w:rFonts w:ascii="Arial" w:hAnsi="Arial" w:cs="Arial"/>
-          <w:spacing w:val="111"/>
+          <w:spacing w:val="40"/>
+          <w:sz w:val="20"/>
+          <w:szCs w:val="20"/>
+        </w:rPr>
+        <w:t xml:space="preserve"> </w:t>
+      </w:r>
+      <w:r>
+        <w:rPr>
+          <w:rFonts w:ascii="Arial" w:hAnsi="Arial" w:cs="Arial"/>
+          <w:sz w:val="20"/>
+          <w:szCs w:val="20"/>
+        </w:rPr>
+        <w:t>haga</w:t>
+      </w:r>
+      <w:r>
+        <w:rPr>
+          <w:rFonts w:ascii="Arial" w:hAnsi="Arial" w:cs="Arial"/>
+          <w:spacing w:val="39"/>
           <w:sz w:val="20"/>
           <w:szCs w:val="20"/>
         </w:rPr>
@@ -651,25 +841,41 @@
       <w:r>
         <w:rPr>
           <w:rFonts w:ascii="Arial" w:hAnsi="Arial" w:cs="Arial"/>
-          <w:spacing w:val="21"/>
-          <w:sz w:val="20"/>
-          <w:szCs w:val="20"/>
-        </w:rPr>
-        <w:t xml:space="preserve"> </w:t>
-      </w:r>
-      <w:r>
-        <w:rPr>
-          <w:rFonts w:ascii="Arial" w:hAnsi="Arial" w:cs="Arial"/>
-          <w:spacing w:val="-1"/>
-          <w:sz w:val="20"/>
-          <w:szCs w:val="20"/>
-        </w:rPr>
-        <w:t>esquema</w:t>
-      </w:r>
-      <w:r>
-        <w:rPr>
-          <w:rFonts w:ascii="Arial" w:hAnsi="Arial" w:cs="Arial"/>
-          <w:spacing w:val="23"/>
+          <w:spacing w:val="40"/>
+          <w:sz w:val="20"/>
+          <w:szCs w:val="20"/>
+        </w:rPr>
+        <w:t xml:space="preserve"> </w:t>
+      </w:r>
+      <w:r>
+        <w:rPr>
+          <w:rFonts w:ascii="Arial" w:hAnsi="Arial" w:cs="Arial"/>
+          <w:sz w:val="20"/>
+          <w:szCs w:val="20"/>
+        </w:rPr>
+        <w:t>uso</w:t>
+      </w:r>
+      <w:r>
+        <w:rPr>
+          <w:rFonts w:ascii="Arial" w:hAnsi="Arial" w:cs="Arial"/>
+          <w:spacing w:val="40"/>
+          <w:sz w:val="20"/>
+          <w:szCs w:val="20"/>
+        </w:rPr>
+        <w:t xml:space="preserve"> </w:t>
+      </w:r>
+      <w:r>
+        <w:rPr>
+          <w:rFonts w:ascii="Arial" w:hAnsi="Arial" w:cs="Arial"/>
+          <w:sz w:val="20"/>
+          <w:szCs w:val="20"/>
+        </w:rPr>
+        <w:t>óptimo</w:t>
+      </w:r>
+      <w:r>
+        <w:rPr>
+          <w:rFonts w:ascii="Arial" w:hAnsi="Arial" w:cs="Arial"/>
+          <w:spacing w:val="41"/>
           <w:sz w:val="20"/>
           <w:szCs w:val="20"/>
         </w:rPr>
@@ -686,25 +892,146 @@
       <w:r>
         <w:rPr>
           <w:rFonts w:ascii="Arial" w:hAnsi="Arial" w:cs="Arial"/>
-          <w:spacing w:val="22"/>
-          <w:sz w:val="20"/>
-          <w:szCs w:val="20"/>
-        </w:rPr>
-        <w:t xml:space="preserve"> </w:t>
-      </w:r>
-      <w:r>
-        <w:rPr>
-          <w:rFonts w:ascii="Arial" w:hAnsi="Arial" w:cs="Arial"/>
-          <w:spacing w:val="-1"/>
-          <w:sz w:val="20"/>
-          <w:szCs w:val="20"/>
-        </w:rPr>
-        <w:t>direccionamiento</w:t>
-      </w:r>
-      <w:r>
-        <w:rPr>
-          <w:rFonts w:ascii="Arial" w:hAnsi="Arial" w:cs="Arial"/>
-          <w:spacing w:val="21"/>
+          <w:spacing w:val="39"/>
+          <w:sz w:val="20"/>
+          <w:szCs w:val="20"/>
+        </w:rPr>
+        <w:t xml:space="preserve"> </w:t>
+      </w:r>
+      <w:r>
+        <w:rPr>
+          <w:rFonts w:ascii="Arial" w:hAnsi="Arial" w:cs="Arial"/>
+          <w:sz w:val="20"/>
+          <w:szCs w:val="20"/>
+        </w:rPr>
+        <w:t>las</w:t>
+      </w:r>
+      <w:r>
+        <w:rPr>
+          <w:rFonts w:ascii="Arial" w:hAnsi="Arial" w:cs="Arial"/>
+          <w:spacing w:val="40"/>
+          <w:sz w:val="20"/>
+          <w:szCs w:val="20"/>
+        </w:rPr>
+        <w:t xml:space="preserve"> </w:t>
+      </w:r>
+      <w:r>
+        <w:rPr>
+          <w:rFonts w:ascii="Arial" w:hAnsi="Arial" w:cs="Arial"/>
+          <w:spacing w:val="-1"/>
+          <w:sz w:val="20"/>
+          <w:szCs w:val="20"/>
+        </w:rPr>
+        <w:t>direcciones</w:t>
+      </w:r>
+      <w:r>
+        <w:rPr>
+          <w:rFonts w:ascii="Arial" w:hAnsi="Arial" w:cs="Arial"/>
+          <w:spacing w:val="42"/>
+          <w:sz w:val="20"/>
+          <w:szCs w:val="20"/>
+        </w:rPr>
+        <w:t xml:space="preserve"> </w:t>
+      </w:r>
+      <w:r>
+        <w:rPr>
+          <w:rFonts w:ascii="Arial" w:hAnsi="Arial" w:cs="Arial"/>
+          <w:spacing w:val="-2"/>
+          <w:sz w:val="20"/>
+          <w:szCs w:val="20"/>
+        </w:rPr>
+        <w:t>IP</w:t>
+      </w:r>
+      <w:r>
+        <w:rPr>
+          <w:rFonts w:ascii="Arial" w:hAnsi="Arial" w:cs="Arial"/>
+          <w:spacing w:val="41"/>
+          <w:sz w:val="20"/>
+          <w:szCs w:val="20"/>
+        </w:rPr>
+        <w:t xml:space="preserve"> </w:t>
+      </w:r>
+      <w:r>
+        <w:rPr>
+          <w:rFonts w:ascii="Arial" w:hAnsi="Arial" w:cs="Arial"/>
+          <w:spacing w:val="-1"/>
+          <w:sz w:val="20"/>
+          <w:szCs w:val="20"/>
+        </w:rPr>
+        <w:t>disponibles</w:t>
+      </w:r>
+      <w:r>
+        <w:rPr>
+          <w:rFonts w:ascii="Arial" w:hAnsi="Arial" w:cs="Arial"/>
+          <w:spacing w:val="43"/>
+          <w:sz w:val="20"/>
+          <w:szCs w:val="20"/>
+        </w:rPr>
+        <w:t xml:space="preserve"> </w:t>
+      </w:r>
+      <w:r>
+        <w:rPr>
+          <w:rFonts w:ascii="Arial" w:hAnsi="Arial" w:cs="Arial"/>
+          <w:sz w:val="20"/>
+          <w:szCs w:val="20"/>
+        </w:rPr>
+        <w:t>y</w:t>
+      </w:r>
+      <w:r>
+        <w:rPr>
+          <w:rFonts w:ascii="Arial" w:hAnsi="Arial" w:cs="Arial"/>
+          <w:spacing w:val="35"/>
+          <w:sz w:val="20"/>
+          <w:szCs w:val="20"/>
+        </w:rPr>
+        <w:t xml:space="preserve"> </w:t>
+      </w:r>
+      <w:r>
+        <w:rPr>
+          <w:rFonts w:ascii="Arial" w:hAnsi="Arial" w:cs="Arial"/>
+          <w:sz w:val="20"/>
+          <w:szCs w:val="20"/>
+        </w:rPr>
+        <w:t>que</w:t>
+      </w:r>
+      <w:r>
+        <w:rPr>
+          <w:rFonts w:ascii="Arial" w:hAnsi="Arial" w:cs="Arial"/>
+          <w:spacing w:val="45"/>
+          <w:sz w:val="20"/>
+          <w:szCs w:val="20"/>
+        </w:rPr>
+        <w:t xml:space="preserve"> </w:t>
+      </w:r>
+      <w:r>
+        <w:rPr>
+          <w:rFonts w:ascii="Arial" w:hAnsi="Arial" w:cs="Arial"/>
+          <w:sz w:val="20"/>
+          <w:szCs w:val="20"/>
+        </w:rPr>
+        <w:t>permita</w:t>
+      </w:r>
+      <w:r>
+        <w:rPr>
+          <w:rFonts w:ascii="Arial" w:hAnsi="Arial" w:cs="Arial"/>
+          <w:spacing w:val="61"/>
+          <w:sz w:val="20"/>
+          <w:szCs w:val="20"/>
+        </w:rPr>
+        <w:t xml:space="preserve"> </w:t>
+      </w:r>
+      <w:r>
+        <w:rPr>
+          <w:rFonts w:ascii="Arial" w:hAnsi="Arial" w:cs="Arial"/>
+          <w:spacing w:val="-1"/>
+          <w:sz w:val="20"/>
+          <w:szCs w:val="20"/>
+        </w:rPr>
+        <w:t>cumplir</w:t>
+      </w:r>
+      <w:r>
+        <w:rPr>
+          <w:rFonts w:ascii="Arial" w:hAnsi="Arial" w:cs="Arial"/>
           <w:sz w:val="20"/>
           <w:szCs w:val="20"/>
         </w:rPr>
@@ -722,178 +1049,58 @@
       <w:r>
         <w:rPr>
           <w:rFonts w:ascii="Arial" w:hAnsi="Arial" w:cs="Arial"/>
-          <w:spacing w:val="21"/>
-          <w:sz w:val="20"/>
-          <w:szCs w:val="20"/>
-        </w:rPr>
-        <w:t xml:space="preserve"> </w:t>
-      </w:r>
-      <w:r>
-        <w:rPr>
-          <w:rFonts w:ascii="Arial" w:hAnsi="Arial" w:cs="Arial"/>
-          <w:b/>
-          <w:bCs/>
-          <w:sz w:val="20"/>
-          <w:szCs w:val="20"/>
-        </w:rPr>
-        <w:t>4</w:t>
-      </w:r>
-      <w:r>
-        <w:rPr>
-          <w:rFonts w:ascii="Arial" w:hAnsi="Arial" w:cs="Arial"/>
-          <w:b/>
-          <w:bCs/>
-          <w:spacing w:val="23"/>
-          <w:sz w:val="20"/>
-          <w:szCs w:val="20"/>
-        </w:rPr>
-        <w:t xml:space="preserve"> </w:t>
-      </w:r>
-      <w:r>
-        <w:rPr>
-          <w:rFonts w:ascii="Arial" w:hAnsi="Arial" w:cs="Arial"/>
-          <w:b/>
-          <w:bCs/>
-          <w:sz w:val="20"/>
-          <w:szCs w:val="20"/>
-        </w:rPr>
-        <w:t>bits</w:t>
-      </w:r>
-      <w:r>
-        <w:rPr>
-          <w:rFonts w:ascii="Arial" w:hAnsi="Arial" w:cs="Arial"/>
-          <w:b/>
-          <w:bCs/>
-          <w:spacing w:val="21"/>
-          <w:sz w:val="20"/>
-          <w:szCs w:val="20"/>
-        </w:rPr>
-        <w:t xml:space="preserve"> </w:t>
-      </w:r>
-      <w:r>
-        <w:rPr>
-          <w:rFonts w:ascii="Arial" w:hAnsi="Arial" w:cs="Arial"/>
-          <w:b/>
-          <w:bCs/>
-          <w:sz w:val="20"/>
-          <w:szCs w:val="20"/>
-        </w:rPr>
-        <w:t>prestados</w:t>
-      </w:r>
-      <w:r>
-        <w:rPr>
-          <w:rFonts w:ascii="Arial" w:hAnsi="Arial" w:cs="Arial"/>
-          <w:spacing w:val="21"/>
-          <w:sz w:val="20"/>
-          <w:szCs w:val="20"/>
-        </w:rPr>
-        <w:t xml:space="preserve"> </w:t>
-      </w:r>
-      <w:r>
-        <w:rPr>
-          <w:rFonts w:ascii="Arial" w:hAnsi="Arial" w:cs="Arial"/>
-          <w:sz w:val="20"/>
-          <w:szCs w:val="20"/>
-        </w:rPr>
-        <w:t>para</w:t>
-      </w:r>
-      <w:r>
-        <w:rPr>
-          <w:rFonts w:ascii="Arial" w:hAnsi="Arial" w:cs="Arial"/>
-          <w:spacing w:val="22"/>
-          <w:sz w:val="20"/>
-          <w:szCs w:val="20"/>
-        </w:rPr>
-        <w:t xml:space="preserve"> </w:t>
-      </w:r>
-      <w:r>
-        <w:rPr>
-          <w:rFonts w:ascii="Arial" w:hAnsi="Arial" w:cs="Arial"/>
-          <w:spacing w:val="-1"/>
-          <w:sz w:val="20"/>
-          <w:szCs w:val="20"/>
-        </w:rPr>
-        <w:t>crear</w:t>
-      </w:r>
-      <w:r>
-        <w:rPr>
-          <w:rFonts w:ascii="Arial" w:hAnsi="Arial" w:cs="Arial"/>
-          <w:spacing w:val="22"/>
-          <w:sz w:val="20"/>
-          <w:szCs w:val="20"/>
-        </w:rPr>
-        <w:t xml:space="preserve"> </w:t>
-      </w:r>
-      <w:r>
-        <w:rPr>
-          <w:rFonts w:ascii="Arial" w:hAnsi="Arial" w:cs="Arial"/>
-          <w:b/>
-          <w:bCs/>
-          <w:sz w:val="20"/>
-          <w:szCs w:val="20"/>
-        </w:rPr>
-        <w:t>16</w:t>
-      </w:r>
-      <w:r>
-        <w:rPr>
-          <w:rFonts w:ascii="Arial" w:hAnsi="Arial" w:cs="Arial"/>
-          <w:b/>
-          <w:bCs/>
-          <w:spacing w:val="21"/>
-          <w:sz w:val="20"/>
-          <w:szCs w:val="20"/>
-        </w:rPr>
-        <w:t xml:space="preserve"> </w:t>
-      </w:r>
-      <w:r>
-        <w:rPr>
-          <w:rFonts w:ascii="Arial" w:hAnsi="Arial" w:cs="Arial"/>
-          <w:b/>
-          <w:bCs/>
-          <w:sz w:val="20"/>
-          <w:szCs w:val="20"/>
-        </w:rPr>
-        <w:t>subredes</w:t>
-      </w:r>
-      <w:r>
-        <w:rPr>
-          <w:rFonts w:ascii="Arial" w:hAnsi="Arial" w:cs="Arial"/>
-          <w:spacing w:val="21"/>
-          <w:sz w:val="20"/>
-          <w:szCs w:val="20"/>
-        </w:rPr>
-        <w:t xml:space="preserve"> </w:t>
-      </w:r>
-      <w:r>
-        <w:rPr>
-          <w:rFonts w:ascii="Arial" w:hAnsi="Arial" w:cs="Arial"/>
-          <w:sz w:val="20"/>
-          <w:szCs w:val="20"/>
-        </w:rPr>
-        <w:t>no</w:t>
-      </w:r>
-      <w:r>
-        <w:rPr>
-          <w:rFonts w:ascii="Arial" w:hAnsi="Arial" w:cs="Arial"/>
-          <w:spacing w:val="23"/>
-          <w:sz w:val="20"/>
-          <w:szCs w:val="20"/>
-        </w:rPr>
-        <w:t xml:space="preserve"> </w:t>
-      </w:r>
-      <w:r>
-        <w:rPr>
-          <w:rFonts w:ascii="Arial" w:hAnsi="Arial" w:cs="Arial"/>
-          <w:spacing w:val="-1"/>
-          <w:sz w:val="20"/>
-          <w:szCs w:val="20"/>
-        </w:rPr>
-        <w:t>es</w:t>
-      </w:r>
-      <w:r>
-        <w:rPr>
-          <w:rFonts w:ascii="Arial" w:hAnsi="Arial" w:cs="Arial"/>
-          <w:spacing w:val="21"/>
+          <w:sz w:val="20"/>
+          <w:szCs w:val="20"/>
+        </w:rPr>
+        <w:t xml:space="preserve"> las </w:t>
+      </w:r>
+      <w:r>
+        <w:rPr>
+          <w:rFonts w:ascii="Arial" w:hAnsi="Arial" w:cs="Arial"/>
+          <w:spacing w:val="-1"/>
+          <w:sz w:val="20"/>
+          <w:szCs w:val="20"/>
+        </w:rPr>
+        <w:t>restricciones</w:t>
+      </w:r>
+      <w:r>
+        <w:rPr>
+          <w:rFonts w:ascii="Arial" w:hAnsi="Arial" w:cs="Arial"/>
+          <w:spacing w:val="1"/>
+          <w:sz w:val="20"/>
+          <w:szCs w:val="20"/>
+        </w:rPr>
+        <w:t xml:space="preserve"> </w:t>
+      </w:r>
+      <w:r>
+        <w:rPr>
+          <w:rFonts w:ascii="Arial" w:hAnsi="Arial" w:cs="Arial"/>
+          <w:sz w:val="20"/>
+          <w:szCs w:val="20"/>
+        </w:rPr>
+        <w:t>de</w:t>
+      </w:r>
+      <w:r>
+        <w:rPr>
+          <w:rFonts w:ascii="Arial" w:hAnsi="Arial" w:cs="Arial"/>
+          <w:spacing w:val="-1"/>
+          <w:sz w:val="20"/>
+          <w:szCs w:val="20"/>
+        </w:rPr>
+        <w:t xml:space="preserve"> conectividad</w:t>
+      </w:r>
+      <w:r>
+        <w:rPr>
+          <w:rFonts w:ascii="Arial" w:hAnsi="Arial" w:cs="Arial"/>
+          <w:sz w:val="20"/>
+          <w:szCs w:val="20"/>
+        </w:rPr>
+        <w:t xml:space="preserve"> de</w:t>
+      </w:r>
+      <w:r>
+        <w:rPr>
+          <w:rFonts w:ascii="Arial" w:hAnsi="Arial" w:cs="Arial"/>
+          <w:spacing w:val="-1"/>
           <w:sz w:val="20"/>
           <w:szCs w:val="20"/>
         </w:rPr>
@@ -910,1534 +1117,10 @@
       <w:r>
         <w:rPr>
           <w:rFonts w:ascii="Arial" w:hAnsi="Arial" w:cs="Arial"/>
-          <w:spacing w:val="23"/>
-          <w:sz w:val="20"/>
-          <w:szCs w:val="20"/>
-        </w:rPr>
-        <w:t xml:space="preserve"> </w:t>
-      </w:r>
-      <w:r>
-        <w:rPr>
-          <w:rFonts w:ascii="Arial" w:hAnsi="Arial" w:cs="Arial"/>
-          <w:sz w:val="20"/>
-          <w:szCs w:val="20"/>
-        </w:rPr>
-        <w:t>mejor</w:t>
-      </w:r>
-      <w:r>
-        <w:rPr>
-          <w:rFonts w:ascii="Arial" w:hAnsi="Arial" w:cs="Arial"/>
-          <w:spacing w:val="23"/>
-          <w:sz w:val="20"/>
-          <w:szCs w:val="20"/>
-        </w:rPr>
-        <w:t xml:space="preserve"> </w:t>
-      </w:r>
-      <w:r>
-        <w:rPr>
-          <w:rFonts w:ascii="Arial" w:hAnsi="Arial" w:cs="Arial"/>
-          <w:spacing w:val="-1"/>
-          <w:sz w:val="20"/>
-          <w:szCs w:val="20"/>
-        </w:rPr>
-        <w:t>estrategia</w:t>
-      </w:r>
-      <w:r>
-        <w:rPr>
-          <w:rFonts w:ascii="Arial" w:hAnsi="Arial" w:cs="Arial"/>
-          <w:spacing w:val="71"/>
-          <w:sz w:val="20"/>
-          <w:szCs w:val="20"/>
-        </w:rPr>
-        <w:t xml:space="preserve"> </w:t>
-      </w:r>
-      <w:r>
-        <w:rPr>
-          <w:rFonts w:ascii="Arial" w:hAnsi="Arial" w:cs="Arial"/>
-          <w:spacing w:val="-1"/>
-          <w:sz w:val="20"/>
-          <w:szCs w:val="20"/>
-        </w:rPr>
-        <w:t>para</w:t>
-      </w:r>
-      <w:r>
-        <w:rPr>
-          <w:rFonts w:ascii="Arial" w:hAnsi="Arial" w:cs="Arial"/>
-          <w:spacing w:val="5"/>
-          <w:sz w:val="20"/>
-          <w:szCs w:val="20"/>
-        </w:rPr>
-        <w:t xml:space="preserve"> </w:t>
-      </w:r>
-      <w:r>
-        <w:rPr>
-          <w:rFonts w:ascii="Arial" w:hAnsi="Arial" w:cs="Arial"/>
-          <w:spacing w:val="-1"/>
-          <w:sz w:val="20"/>
-          <w:szCs w:val="20"/>
-        </w:rPr>
-        <w:t>cumplir</w:t>
-      </w:r>
-      <w:r>
-        <w:rPr>
-          <w:rFonts w:ascii="Arial" w:hAnsi="Arial" w:cs="Arial"/>
-          <w:spacing w:val="6"/>
-          <w:sz w:val="20"/>
-          <w:szCs w:val="20"/>
-        </w:rPr>
-        <w:t xml:space="preserve"> </w:t>
-      </w:r>
-      <w:r>
-        <w:rPr>
-          <w:rFonts w:ascii="Arial" w:hAnsi="Arial" w:cs="Arial"/>
-          <w:sz w:val="20"/>
-          <w:szCs w:val="20"/>
-        </w:rPr>
-        <w:t>las</w:t>
-      </w:r>
-      <w:r>
-        <w:rPr>
-          <w:rFonts w:ascii="Arial" w:hAnsi="Arial" w:cs="Arial"/>
-          <w:spacing w:val="6"/>
-          <w:sz w:val="20"/>
-          <w:szCs w:val="20"/>
-        </w:rPr>
-        <w:t xml:space="preserve"> </w:t>
-      </w:r>
-      <w:r>
-        <w:rPr>
-          <w:rFonts w:ascii="Arial" w:hAnsi="Arial" w:cs="Arial"/>
-          <w:spacing w:val="-1"/>
-          <w:sz w:val="20"/>
-          <w:szCs w:val="20"/>
-        </w:rPr>
-        <w:t>restricciones</w:t>
-      </w:r>
-      <w:r>
-        <w:rPr>
-          <w:rFonts w:ascii="Arial" w:hAnsi="Arial" w:cs="Arial"/>
-          <w:spacing w:val="7"/>
-          <w:sz w:val="20"/>
-          <w:szCs w:val="20"/>
-        </w:rPr>
-        <w:t xml:space="preserve"> </w:t>
-      </w:r>
-      <w:r>
-        <w:rPr>
-          <w:rFonts w:ascii="Arial" w:hAnsi="Arial" w:cs="Arial"/>
-          <w:sz w:val="20"/>
-          <w:szCs w:val="20"/>
-        </w:rPr>
-        <w:t>de</w:t>
-      </w:r>
-      <w:r>
-        <w:rPr>
-          <w:rFonts w:ascii="Arial" w:hAnsi="Arial" w:cs="Arial"/>
-          <w:spacing w:val="6"/>
-          <w:sz w:val="20"/>
-          <w:szCs w:val="20"/>
-        </w:rPr>
-        <w:t xml:space="preserve"> </w:t>
-      </w:r>
-      <w:r>
-        <w:rPr>
-          <w:rFonts w:ascii="Arial" w:hAnsi="Arial" w:cs="Arial"/>
-          <w:spacing w:val="-1"/>
-          <w:sz w:val="20"/>
-          <w:szCs w:val="20"/>
-        </w:rPr>
-        <w:t>conectividad</w:t>
-      </w:r>
-      <w:r>
-        <w:rPr>
-          <w:rFonts w:ascii="Arial" w:hAnsi="Arial" w:cs="Arial"/>
-          <w:spacing w:val="6"/>
-          <w:sz w:val="20"/>
-          <w:szCs w:val="20"/>
-        </w:rPr>
-        <w:t xml:space="preserve"> </w:t>
-      </w:r>
-      <w:r>
-        <w:rPr>
-          <w:rFonts w:ascii="Arial" w:hAnsi="Arial" w:cs="Arial"/>
-          <w:spacing w:val="-1"/>
-          <w:sz w:val="20"/>
-          <w:szCs w:val="20"/>
-        </w:rPr>
-        <w:t>impuestas</w:t>
-      </w:r>
-      <w:r>
-        <w:rPr>
-          <w:rFonts w:ascii="Arial" w:hAnsi="Arial" w:cs="Arial"/>
-          <w:spacing w:val="6"/>
-          <w:sz w:val="20"/>
-          <w:szCs w:val="20"/>
-        </w:rPr>
-        <w:t xml:space="preserve"> </w:t>
-      </w:r>
-      <w:r>
-        <w:rPr>
-          <w:rFonts w:ascii="Arial" w:hAnsi="Arial" w:cs="Arial"/>
           <w:spacing w:val="1"/>
           <w:sz w:val="20"/>
           <w:szCs w:val="20"/>
         </w:rPr>
-        <w:t>en</w:t>
-      </w:r>
-      <w:r>
-        <w:rPr>
-          <w:rFonts w:ascii="Arial" w:hAnsi="Arial" w:cs="Arial"/>
-          <w:spacing w:val="6"/>
-          <w:sz w:val="20"/>
-          <w:szCs w:val="20"/>
-        </w:rPr>
-        <w:t xml:space="preserve"> </w:t>
-      </w:r>
-      <w:r>
-        <w:rPr>
-          <w:rFonts w:ascii="Arial" w:hAnsi="Arial" w:cs="Arial"/>
-          <w:sz w:val="20"/>
-          <w:szCs w:val="20"/>
-        </w:rPr>
-        <w:t>cada</w:t>
-      </w:r>
-      <w:r>
-        <w:rPr>
-          <w:rFonts w:ascii="Arial" w:hAnsi="Arial" w:cs="Arial"/>
-          <w:spacing w:val="6"/>
-          <w:sz w:val="20"/>
-          <w:szCs w:val="20"/>
-        </w:rPr>
-        <w:t xml:space="preserve"> </w:t>
-      </w:r>
-      <w:r>
-        <w:rPr>
-          <w:rFonts w:ascii="Arial" w:hAnsi="Arial" w:cs="Arial"/>
-          <w:spacing w:val="-1"/>
-          <w:sz w:val="20"/>
-          <w:szCs w:val="20"/>
-        </w:rPr>
-        <w:t>red</w:t>
-      </w:r>
-      <w:r>
-        <w:rPr>
-          <w:rFonts w:ascii="Arial" w:hAnsi="Arial" w:cs="Arial"/>
-          <w:spacing w:val="6"/>
-          <w:sz w:val="20"/>
-          <w:szCs w:val="20"/>
-        </w:rPr>
-        <w:t xml:space="preserve"> </w:t>
-      </w:r>
-      <w:r>
-        <w:rPr>
-          <w:rFonts w:ascii="Arial" w:hAnsi="Arial" w:cs="Arial"/>
-          <w:sz w:val="20"/>
-          <w:szCs w:val="20"/>
-        </w:rPr>
-        <w:t>local</w:t>
-      </w:r>
-      <w:r>
-        <w:rPr>
-          <w:rFonts w:ascii="Arial" w:hAnsi="Arial" w:cs="Arial"/>
-          <w:spacing w:val="9"/>
-          <w:sz w:val="20"/>
-          <w:szCs w:val="20"/>
-        </w:rPr>
-        <w:t xml:space="preserve"> </w:t>
-      </w:r>
-      <w:r>
-        <w:rPr>
-          <w:rFonts w:ascii="Arial" w:hAnsi="Arial" w:cs="Arial"/>
-          <w:spacing w:val="-1"/>
-          <w:sz w:val="20"/>
-          <w:szCs w:val="20"/>
-        </w:rPr>
-        <w:t>(las</w:t>
-      </w:r>
-      <w:r>
-        <w:rPr>
-          <w:rFonts w:ascii="Arial" w:hAnsi="Arial" w:cs="Arial"/>
-          <w:spacing w:val="9"/>
-          <w:sz w:val="20"/>
-          <w:szCs w:val="20"/>
-        </w:rPr>
-        <w:t xml:space="preserve"> </w:t>
-      </w:r>
-      <w:r>
-        <w:rPr>
-          <w:rFonts w:ascii="Arial" w:hAnsi="Arial" w:cs="Arial"/>
-          <w:spacing w:val="-1"/>
-          <w:sz w:val="20"/>
-          <w:szCs w:val="20"/>
-        </w:rPr>
-        <w:t>subredes</w:t>
-      </w:r>
-      <w:r>
-        <w:rPr>
-          <w:rFonts w:ascii="Arial" w:hAnsi="Arial" w:cs="Arial"/>
-          <w:spacing w:val="7"/>
-          <w:sz w:val="20"/>
-          <w:szCs w:val="20"/>
-        </w:rPr>
-        <w:t xml:space="preserve"> </w:t>
-      </w:r>
-      <w:r>
-        <w:rPr>
-          <w:rFonts w:ascii="Arial" w:hAnsi="Arial" w:cs="Arial"/>
-          <w:sz w:val="20"/>
-          <w:szCs w:val="20"/>
-        </w:rPr>
-        <w:t>que</w:t>
-      </w:r>
-      <w:r>
-        <w:rPr>
-          <w:rFonts w:ascii="Arial" w:hAnsi="Arial" w:cs="Arial"/>
-          <w:spacing w:val="6"/>
-          <w:sz w:val="20"/>
-          <w:szCs w:val="20"/>
-        </w:rPr>
-        <w:t xml:space="preserve"> </w:t>
-      </w:r>
-      <w:r>
-        <w:rPr>
-          <w:rFonts w:ascii="Arial" w:hAnsi="Arial" w:cs="Arial"/>
-          <w:spacing w:val="1"/>
-          <w:sz w:val="20"/>
-          <w:szCs w:val="20"/>
-        </w:rPr>
-        <w:t>se</w:t>
-      </w:r>
-      <w:r>
-        <w:rPr>
-          <w:rFonts w:ascii="Arial" w:hAnsi="Arial" w:cs="Arial"/>
-          <w:spacing w:val="6"/>
-          <w:sz w:val="20"/>
-          <w:szCs w:val="20"/>
-        </w:rPr>
-        <w:t xml:space="preserve"> </w:t>
-      </w:r>
-      <w:r>
-        <w:rPr>
-          <w:rFonts w:ascii="Arial" w:hAnsi="Arial" w:cs="Arial"/>
-          <w:spacing w:val="-1"/>
-          <w:sz w:val="20"/>
-          <w:szCs w:val="20"/>
-        </w:rPr>
-        <w:t>conectan</w:t>
-      </w:r>
-      <w:r>
-        <w:rPr>
-          <w:rFonts w:ascii="Arial" w:hAnsi="Arial" w:cs="Arial"/>
-          <w:spacing w:val="-1"/>
-          <w:sz w:val="20"/>
-          <w:szCs w:val="20"/>
-        </w:rPr>
-        <w:t xml:space="preserve"> </w:t>
-      </w:r>
-      <w:r>
-        <w:rPr>
-          <w:rFonts w:ascii="Arial" w:hAnsi="Arial" w:cs="Arial"/>
-          <w:sz w:val="20"/>
-          <w:szCs w:val="20"/>
-        </w:rPr>
-        <w:t>de</w:t>
-      </w:r>
-      <w:r>
-        <w:rPr>
-          <w:rFonts w:ascii="Arial" w:hAnsi="Arial" w:cs="Arial"/>
-          <w:spacing w:val="1"/>
-          <w:sz w:val="20"/>
-          <w:szCs w:val="20"/>
-        </w:rPr>
-        <w:t xml:space="preserve"> </w:t>
-      </w:r>
-      <w:r>
-        <w:rPr>
-          <w:rFonts w:ascii="Arial" w:hAnsi="Arial" w:cs="Arial"/>
-          <w:sz w:val="20"/>
-          <w:szCs w:val="20"/>
-        </w:rPr>
-        <w:t>las</w:t>
-      </w:r>
-      <w:r>
-        <w:rPr>
-          <w:rFonts w:ascii="Arial" w:hAnsi="Arial" w:cs="Arial"/>
-          <w:spacing w:val="1"/>
-          <w:sz w:val="20"/>
-          <w:szCs w:val="20"/>
-        </w:rPr>
-        <w:t xml:space="preserve"> </w:t>
-      </w:r>
-      <w:r>
-        <w:rPr>
-          <w:rFonts w:ascii="Arial" w:hAnsi="Arial" w:cs="Arial"/>
-          <w:spacing w:val="-1"/>
-          <w:sz w:val="20"/>
-          <w:szCs w:val="20"/>
-        </w:rPr>
-        <w:t>interfaces</w:t>
-      </w:r>
-      <w:r>
-        <w:rPr>
-          <w:rFonts w:ascii="Arial" w:hAnsi="Arial" w:cs="Arial"/>
-          <w:spacing w:val="3"/>
-          <w:sz w:val="20"/>
-          <w:szCs w:val="20"/>
-        </w:rPr>
-        <w:t xml:space="preserve"> </w:t>
-      </w:r>
-      <w:r>
-        <w:rPr>
-          <w:rFonts w:ascii="Arial" w:hAnsi="Arial" w:cs="Arial"/>
-          <w:b/>
-          <w:sz w:val="20"/>
-          <w:szCs w:val="20"/>
-        </w:rPr>
-        <w:t>Giga</w:t>
-      </w:r>
-      <w:r>
-        <w:rPr>
-          <w:rFonts w:ascii="Arial" w:hAnsi="Arial" w:cs="Arial"/>
-          <w:b/>
-          <w:spacing w:val="2"/>
-          <w:sz w:val="20"/>
-          <w:szCs w:val="20"/>
-        </w:rPr>
-        <w:t xml:space="preserve"> </w:t>
-      </w:r>
-      <w:r>
-        <w:rPr>
-          <w:rFonts w:ascii="Arial" w:hAnsi="Arial" w:cs="Arial"/>
-          <w:b/>
-          <w:spacing w:val="-1"/>
-          <w:sz w:val="20"/>
-          <w:szCs w:val="20"/>
-        </w:rPr>
-        <w:t>Ethernet</w:t>
-      </w:r>
-      <w:r>
-        <w:rPr>
-          <w:rFonts w:ascii="Arial" w:hAnsi="Arial" w:cs="Arial"/>
-          <w:b/>
-          <w:spacing w:val="2"/>
-          <w:sz w:val="20"/>
-          <w:szCs w:val="20"/>
-        </w:rPr>
-        <w:t xml:space="preserve"> </w:t>
-      </w:r>
-      <w:r>
-        <w:rPr>
-          <w:rFonts w:ascii="Arial" w:hAnsi="Arial" w:cs="Arial"/>
-          <w:sz w:val="20"/>
-          <w:szCs w:val="20"/>
-        </w:rPr>
-        <w:t>de</w:t>
-      </w:r>
-      <w:r>
-        <w:rPr>
-          <w:rFonts w:ascii="Arial" w:hAnsi="Arial" w:cs="Arial"/>
-          <w:spacing w:val="1"/>
-          <w:sz w:val="20"/>
-          <w:szCs w:val="20"/>
-        </w:rPr>
-        <w:t xml:space="preserve"> </w:t>
-      </w:r>
-      <w:r>
-        <w:rPr>
-          <w:rFonts w:ascii="Arial" w:hAnsi="Arial" w:cs="Arial"/>
-          <w:sz w:val="20"/>
-          <w:szCs w:val="20"/>
-        </w:rPr>
-        <w:t>cada</w:t>
-      </w:r>
-      <w:r>
-        <w:rPr>
-          <w:rFonts w:ascii="Arial" w:hAnsi="Arial" w:cs="Arial"/>
-          <w:spacing w:val="1"/>
-          <w:sz w:val="20"/>
-          <w:szCs w:val="20"/>
-        </w:rPr>
-        <w:t xml:space="preserve"> </w:t>
-      </w:r>
-      <w:r>
-        <w:rPr>
-          <w:rFonts w:ascii="Arial" w:hAnsi="Arial" w:cs="Arial"/>
-          <w:spacing w:val="-1"/>
-          <w:sz w:val="20"/>
-          <w:szCs w:val="20"/>
-        </w:rPr>
-        <w:t>ruteador)</w:t>
-      </w:r>
-      <w:r>
-        <w:rPr>
-          <w:rFonts w:ascii="Arial" w:hAnsi="Arial" w:cs="Arial"/>
-          <w:spacing w:val="4"/>
-          <w:sz w:val="20"/>
-          <w:szCs w:val="20"/>
-        </w:rPr>
-        <w:t xml:space="preserve"> </w:t>
-      </w:r>
-      <w:r>
-        <w:rPr>
-          <w:rFonts w:ascii="Arial" w:hAnsi="Arial" w:cs="Arial"/>
-          <w:sz w:val="20"/>
-          <w:szCs w:val="20"/>
-        </w:rPr>
-        <w:t>de</w:t>
-      </w:r>
-      <w:r>
-        <w:rPr>
-          <w:rFonts w:ascii="Arial" w:hAnsi="Arial" w:cs="Arial"/>
-          <w:spacing w:val="1"/>
-          <w:sz w:val="20"/>
-          <w:szCs w:val="20"/>
-        </w:rPr>
-        <w:t xml:space="preserve"> </w:t>
-      </w:r>
-      <w:r>
-        <w:rPr>
-          <w:rFonts w:ascii="Arial" w:hAnsi="Arial" w:cs="Arial"/>
-          <w:sz w:val="20"/>
-          <w:szCs w:val="20"/>
-        </w:rPr>
-        <w:t>la</w:t>
-      </w:r>
-      <w:r>
-        <w:rPr>
-          <w:rFonts w:ascii="Arial" w:hAnsi="Arial" w:cs="Arial"/>
-          <w:spacing w:val="1"/>
-          <w:sz w:val="20"/>
-          <w:szCs w:val="20"/>
-        </w:rPr>
-        <w:t xml:space="preserve"> </w:t>
-      </w:r>
-      <w:r>
-        <w:rPr>
-          <w:rFonts w:ascii="Arial" w:hAnsi="Arial" w:cs="Arial"/>
-          <w:spacing w:val="-1"/>
-          <w:sz w:val="20"/>
-          <w:szCs w:val="20"/>
-        </w:rPr>
-        <w:t>gráfica,</w:t>
-      </w:r>
-      <w:r>
-        <w:rPr>
-          <w:rFonts w:ascii="Arial" w:hAnsi="Arial" w:cs="Arial"/>
-          <w:spacing w:val="2"/>
-          <w:sz w:val="20"/>
-          <w:szCs w:val="20"/>
-        </w:rPr>
-        <w:t xml:space="preserve"> </w:t>
-      </w:r>
-      <w:r>
-        <w:rPr>
-          <w:rFonts w:ascii="Arial" w:hAnsi="Arial" w:cs="Arial"/>
-          <w:spacing w:val="-1"/>
-          <w:sz w:val="20"/>
-          <w:szCs w:val="20"/>
-        </w:rPr>
-        <w:t>pues</w:t>
-      </w:r>
-      <w:r>
-        <w:rPr>
-          <w:rFonts w:ascii="Arial" w:hAnsi="Arial" w:cs="Arial"/>
-          <w:spacing w:val="2"/>
-          <w:sz w:val="20"/>
-          <w:szCs w:val="20"/>
-        </w:rPr>
-        <w:t xml:space="preserve"> </w:t>
-      </w:r>
-      <w:r>
-        <w:rPr>
-          <w:rFonts w:ascii="Arial" w:hAnsi="Arial" w:cs="Arial"/>
-          <w:sz w:val="20"/>
-          <w:szCs w:val="20"/>
-        </w:rPr>
-        <w:t>aunque</w:t>
-      </w:r>
-      <w:r>
-        <w:rPr>
-          <w:rFonts w:ascii="Arial" w:hAnsi="Arial" w:cs="Arial"/>
-          <w:spacing w:val="1"/>
-          <w:sz w:val="20"/>
-          <w:szCs w:val="20"/>
-        </w:rPr>
-        <w:t xml:space="preserve"> </w:t>
-      </w:r>
-      <w:r>
-        <w:rPr>
-          <w:rFonts w:ascii="Arial" w:hAnsi="Arial" w:cs="Arial"/>
-          <w:sz w:val="20"/>
-          <w:szCs w:val="20"/>
-        </w:rPr>
-        <w:t>las</w:t>
-      </w:r>
-      <w:r>
-        <w:rPr>
-          <w:rFonts w:ascii="Arial" w:hAnsi="Arial" w:cs="Arial"/>
-          <w:spacing w:val="1"/>
-          <w:sz w:val="20"/>
-          <w:szCs w:val="20"/>
-        </w:rPr>
-        <w:t xml:space="preserve"> </w:t>
-      </w:r>
-      <w:r>
-        <w:rPr>
-          <w:rFonts w:ascii="Arial" w:hAnsi="Arial" w:cs="Arial"/>
-          <w:spacing w:val="-1"/>
-          <w:sz w:val="20"/>
-          <w:szCs w:val="20"/>
-        </w:rPr>
-        <w:t>subredes</w:t>
-      </w:r>
-      <w:r>
-        <w:rPr>
-          <w:rFonts w:ascii="Arial" w:hAnsi="Arial" w:cs="Arial"/>
-          <w:spacing w:val="2"/>
-          <w:sz w:val="20"/>
-          <w:szCs w:val="20"/>
-        </w:rPr>
-        <w:t xml:space="preserve"> </w:t>
-      </w:r>
-      <w:r>
-        <w:rPr>
-          <w:rFonts w:ascii="Arial" w:hAnsi="Arial" w:cs="Arial"/>
-          <w:sz w:val="20"/>
-          <w:szCs w:val="20"/>
-        </w:rPr>
-        <w:t>son</w:t>
-      </w:r>
-      <w:r>
-        <w:rPr>
-          <w:rFonts w:ascii="Arial" w:hAnsi="Arial" w:cs="Arial"/>
-          <w:spacing w:val="2"/>
-          <w:sz w:val="20"/>
-          <w:szCs w:val="20"/>
-        </w:rPr>
-        <w:t xml:space="preserve"> </w:t>
-      </w:r>
-      <w:r>
-        <w:rPr>
-          <w:rFonts w:ascii="Arial" w:hAnsi="Arial" w:cs="Arial"/>
-          <w:spacing w:val="-1"/>
-          <w:sz w:val="20"/>
-          <w:szCs w:val="20"/>
-        </w:rPr>
-        <w:t>suficientes</w:t>
-      </w:r>
-      <w:r>
-        <w:rPr>
-          <w:rFonts w:ascii="Arial" w:hAnsi="Arial" w:cs="Arial"/>
-          <w:spacing w:val="77"/>
-          <w:sz w:val="20"/>
-          <w:szCs w:val="20"/>
-        </w:rPr>
-        <w:t xml:space="preserve"> </w:t>
-      </w:r>
-      <w:r>
-        <w:rPr>
-          <w:rFonts w:ascii="Arial" w:hAnsi="Arial" w:cs="Arial"/>
-          <w:spacing w:val="-1"/>
-          <w:sz w:val="20"/>
-          <w:szCs w:val="20"/>
-        </w:rPr>
-        <w:t>para</w:t>
-      </w:r>
-      <w:r>
-        <w:rPr>
-          <w:rFonts w:ascii="Arial" w:hAnsi="Arial" w:cs="Arial"/>
-          <w:spacing w:val="-2"/>
-          <w:sz w:val="20"/>
-          <w:szCs w:val="20"/>
-        </w:rPr>
-        <w:t xml:space="preserve"> </w:t>
-      </w:r>
-      <w:r>
-        <w:rPr>
-          <w:rFonts w:ascii="Arial" w:hAnsi="Arial" w:cs="Arial"/>
-          <w:sz w:val="20"/>
-          <w:szCs w:val="20"/>
-        </w:rPr>
-        <w:t>este</w:t>
-      </w:r>
-      <w:r>
-        <w:rPr>
-          <w:rFonts w:ascii="Arial" w:hAnsi="Arial" w:cs="Arial"/>
-          <w:spacing w:val="-1"/>
-          <w:sz w:val="20"/>
-          <w:szCs w:val="20"/>
-        </w:rPr>
-        <w:t xml:space="preserve"> </w:t>
-      </w:r>
-      <w:r>
-        <w:rPr>
-          <w:rFonts w:ascii="Arial" w:hAnsi="Arial" w:cs="Arial"/>
-          <w:sz w:val="20"/>
-          <w:szCs w:val="20"/>
-        </w:rPr>
-        <w:t xml:space="preserve">diseño, </w:t>
-      </w:r>
-      <w:r>
-        <w:rPr>
-          <w:rFonts w:ascii="Arial" w:hAnsi="Arial" w:cs="Arial"/>
-          <w:spacing w:val="-1"/>
-          <w:sz w:val="20"/>
-          <w:szCs w:val="20"/>
-        </w:rPr>
-        <w:t>las</w:t>
-      </w:r>
-      <w:r>
-        <w:rPr>
-          <w:rFonts w:ascii="Arial" w:hAnsi="Arial" w:cs="Arial"/>
-          <w:sz w:val="20"/>
-          <w:szCs w:val="20"/>
-        </w:rPr>
-        <w:t xml:space="preserve"> </w:t>
-      </w:r>
-      <w:r>
-        <w:rPr>
-          <w:rFonts w:ascii="Arial" w:hAnsi="Arial" w:cs="Arial"/>
-          <w:spacing w:val="-1"/>
-          <w:sz w:val="20"/>
-          <w:szCs w:val="20"/>
-        </w:rPr>
-        <w:t>direcciones</w:t>
-      </w:r>
-      <w:r>
-        <w:rPr>
-          <w:rFonts w:ascii="Arial" w:hAnsi="Arial" w:cs="Arial"/>
-          <w:spacing w:val="1"/>
-          <w:sz w:val="20"/>
-          <w:szCs w:val="20"/>
-        </w:rPr>
-        <w:t xml:space="preserve"> </w:t>
-      </w:r>
-      <w:r>
-        <w:rPr>
-          <w:rFonts w:ascii="Arial" w:hAnsi="Arial" w:cs="Arial"/>
-          <w:spacing w:val="-2"/>
-          <w:sz w:val="20"/>
-          <w:szCs w:val="20"/>
-        </w:rPr>
-        <w:t>IP</w:t>
-      </w:r>
-      <w:r>
-        <w:rPr>
-          <w:rFonts w:ascii="Arial" w:hAnsi="Arial" w:cs="Arial"/>
-          <w:sz w:val="20"/>
-          <w:szCs w:val="20"/>
-        </w:rPr>
-        <w:t xml:space="preserve"> </w:t>
-      </w:r>
-      <w:r>
-        <w:rPr>
-          <w:rFonts w:ascii="Arial" w:hAnsi="Arial" w:cs="Arial"/>
-          <w:spacing w:val="-1"/>
-          <w:sz w:val="20"/>
-          <w:szCs w:val="20"/>
-        </w:rPr>
-        <w:t>disponibles</w:t>
-      </w:r>
-      <w:r>
-        <w:rPr>
-          <w:rFonts w:ascii="Arial" w:hAnsi="Arial" w:cs="Arial"/>
-          <w:sz w:val="20"/>
-          <w:szCs w:val="20"/>
-        </w:rPr>
-        <w:t xml:space="preserve"> para</w:t>
-      </w:r>
-      <w:r>
-        <w:rPr>
-          <w:rFonts w:ascii="Arial" w:hAnsi="Arial" w:cs="Arial"/>
-          <w:spacing w:val="-2"/>
-          <w:sz w:val="20"/>
-          <w:szCs w:val="20"/>
-        </w:rPr>
-        <w:t xml:space="preserve"> </w:t>
-      </w:r>
-      <w:r>
-        <w:rPr>
-          <w:rFonts w:ascii="Arial" w:hAnsi="Arial" w:cs="Arial"/>
-          <w:spacing w:val="-1"/>
-          <w:sz w:val="20"/>
-          <w:szCs w:val="20"/>
-        </w:rPr>
-        <w:t>algunos</w:t>
-      </w:r>
-      <w:r>
-        <w:rPr>
-          <w:rFonts w:ascii="Arial" w:hAnsi="Arial" w:cs="Arial"/>
-          <w:sz w:val="20"/>
-          <w:szCs w:val="20"/>
-        </w:rPr>
-        <w:t xml:space="preserve"> de</w:t>
-      </w:r>
-      <w:r>
-        <w:rPr>
-          <w:rFonts w:ascii="Arial" w:hAnsi="Arial" w:cs="Arial"/>
-          <w:spacing w:val="-1"/>
-          <w:sz w:val="20"/>
-          <w:szCs w:val="20"/>
-        </w:rPr>
-        <w:t xml:space="preserve"> </w:t>
-      </w:r>
-      <w:r>
-        <w:rPr>
-          <w:rFonts w:ascii="Arial" w:hAnsi="Arial" w:cs="Arial"/>
-          <w:sz w:val="20"/>
-          <w:szCs w:val="20"/>
-        </w:rPr>
-        <w:t>los bloques</w:t>
-      </w:r>
-      <w:r>
-        <w:rPr>
-          <w:rFonts w:ascii="Arial" w:hAnsi="Arial" w:cs="Arial"/>
-          <w:spacing w:val="1"/>
-          <w:sz w:val="20"/>
-          <w:szCs w:val="20"/>
-        </w:rPr>
-        <w:t xml:space="preserve"> </w:t>
-      </w:r>
-      <w:r>
-        <w:rPr>
-          <w:rFonts w:ascii="Arial" w:hAnsi="Arial" w:cs="Arial"/>
-          <w:sz w:val="20"/>
-          <w:szCs w:val="20"/>
-        </w:rPr>
-        <w:t xml:space="preserve">no </w:t>
-      </w:r>
-      <w:r>
-        <w:rPr>
-          <w:rFonts w:ascii="Arial" w:hAnsi="Arial" w:cs="Arial"/>
-          <w:spacing w:val="-1"/>
-          <w:sz w:val="20"/>
-          <w:szCs w:val="20"/>
-        </w:rPr>
-        <w:t>sería</w:t>
-      </w:r>
-      <w:r>
-        <w:rPr>
-          <w:rFonts w:ascii="Arial" w:hAnsi="Arial" w:cs="Arial"/>
-          <w:sz w:val="20"/>
-          <w:szCs w:val="20"/>
-        </w:rPr>
-        <w:t xml:space="preserve"> </w:t>
-      </w:r>
-      <w:r>
-        <w:rPr>
-          <w:rFonts w:ascii="Arial" w:hAnsi="Arial" w:cs="Arial"/>
-          <w:spacing w:val="-1"/>
-          <w:sz w:val="20"/>
-          <w:szCs w:val="20"/>
-        </w:rPr>
-        <w:t>el</w:t>
-      </w:r>
-      <w:r>
-        <w:rPr>
-          <w:rFonts w:ascii="Arial" w:hAnsi="Arial" w:cs="Arial"/>
-          <w:sz w:val="20"/>
-          <w:szCs w:val="20"/>
-        </w:rPr>
-        <w:t xml:space="preserve"> adecuado.</w:t>
-      </w:r>
-    </w:p>
-    <w:p>
-      <w:pPr>
-        <w:spacing w:line="300" w:lineRule="exact"/>
-        <w:rPr>
-          <w:rFonts w:ascii="Arial" w:eastAsia="Times New Roman" w:hAnsi="Arial" w:cs="Arial"/>
-          <w:sz w:val="20"/>
-          <w:szCs w:val="20"/>
-        </w:rPr>
-      </w:pPr>
-    </w:p>
-    <w:p>
-      <w:pPr>
-        <w:spacing w:line="300" w:lineRule="exact"/>
-        <w:ind w:right="115"/>
-        <w:jc w:val="both"/>
-        <w:rPr>
-          <w:rFonts w:ascii="Arial" w:eastAsia="Times New Roman" w:hAnsi="Arial" w:cs="Arial"/>
-          <w:sz w:val="20"/>
-          <w:szCs w:val="20"/>
-        </w:rPr>
-      </w:pPr>
-      <w:r>
-        <w:rPr>
-          <w:rFonts w:ascii="Arial" w:hAnsi="Arial" w:cs="Arial"/>
-          <w:sz w:val="20"/>
-          <w:szCs w:val="20"/>
-        </w:rPr>
-        <w:t>Por</w:t>
-      </w:r>
-      <w:r>
-        <w:rPr>
-          <w:rFonts w:ascii="Arial" w:hAnsi="Arial" w:cs="Arial"/>
-          <w:spacing w:val="15"/>
-          <w:sz w:val="20"/>
-          <w:szCs w:val="20"/>
-        </w:rPr>
-        <w:t xml:space="preserve"> </w:t>
-      </w:r>
-      <w:r>
-        <w:rPr>
-          <w:rFonts w:ascii="Arial" w:hAnsi="Arial" w:cs="Arial"/>
-          <w:sz w:val="20"/>
-          <w:szCs w:val="20"/>
-        </w:rPr>
-        <w:t>tal</w:t>
-      </w:r>
-      <w:r>
-        <w:rPr>
-          <w:rFonts w:ascii="Arial" w:hAnsi="Arial" w:cs="Arial"/>
-          <w:spacing w:val="16"/>
-          <w:sz w:val="20"/>
-          <w:szCs w:val="20"/>
-        </w:rPr>
-        <w:t xml:space="preserve"> </w:t>
-      </w:r>
-      <w:r>
-        <w:rPr>
-          <w:rFonts w:ascii="Arial" w:hAnsi="Arial" w:cs="Arial"/>
-          <w:sz w:val="20"/>
-          <w:szCs w:val="20"/>
-        </w:rPr>
-        <w:t>motivo,</w:t>
-      </w:r>
-      <w:r>
-        <w:rPr>
-          <w:rFonts w:ascii="Arial" w:hAnsi="Arial" w:cs="Arial"/>
-          <w:spacing w:val="16"/>
-          <w:sz w:val="20"/>
-          <w:szCs w:val="20"/>
-        </w:rPr>
-        <w:t xml:space="preserve"> </w:t>
-      </w:r>
-      <w:r>
-        <w:rPr>
-          <w:rFonts w:ascii="Arial" w:hAnsi="Arial" w:cs="Arial"/>
-          <w:sz w:val="20"/>
-          <w:szCs w:val="20"/>
-        </w:rPr>
-        <w:t>nos</w:t>
-      </w:r>
-      <w:r>
-        <w:rPr>
-          <w:rFonts w:ascii="Arial" w:hAnsi="Arial" w:cs="Arial"/>
-          <w:spacing w:val="16"/>
-          <w:sz w:val="20"/>
-          <w:szCs w:val="20"/>
-        </w:rPr>
-        <w:t xml:space="preserve"> </w:t>
-      </w:r>
-      <w:r>
-        <w:rPr>
-          <w:rFonts w:ascii="Arial" w:hAnsi="Arial" w:cs="Arial"/>
-          <w:spacing w:val="-1"/>
-          <w:sz w:val="20"/>
-          <w:szCs w:val="20"/>
-        </w:rPr>
-        <w:t>han</w:t>
-      </w:r>
-      <w:r>
-        <w:rPr>
-          <w:rFonts w:ascii="Arial" w:hAnsi="Arial" w:cs="Arial"/>
-          <w:spacing w:val="16"/>
-          <w:sz w:val="20"/>
-          <w:szCs w:val="20"/>
-        </w:rPr>
-        <w:t xml:space="preserve"> </w:t>
-      </w:r>
-      <w:r>
-        <w:rPr>
-          <w:rFonts w:ascii="Arial" w:hAnsi="Arial" w:cs="Arial"/>
-          <w:spacing w:val="-1"/>
-          <w:sz w:val="20"/>
-          <w:szCs w:val="20"/>
-        </w:rPr>
-        <w:t>solicitado</w:t>
-      </w:r>
-      <w:r>
-        <w:rPr>
-          <w:rFonts w:ascii="Arial" w:hAnsi="Arial" w:cs="Arial"/>
-          <w:spacing w:val="17"/>
-          <w:sz w:val="20"/>
-          <w:szCs w:val="20"/>
-        </w:rPr>
-        <w:t xml:space="preserve"> </w:t>
-      </w:r>
-      <w:r>
-        <w:rPr>
-          <w:rFonts w:ascii="Arial" w:hAnsi="Arial" w:cs="Arial"/>
-          <w:spacing w:val="-1"/>
-          <w:sz w:val="20"/>
-          <w:szCs w:val="20"/>
-        </w:rPr>
-        <w:t>apoyo</w:t>
-      </w:r>
-      <w:r>
-        <w:rPr>
-          <w:rFonts w:ascii="Arial" w:hAnsi="Arial" w:cs="Arial"/>
-          <w:spacing w:val="19"/>
-          <w:sz w:val="20"/>
-          <w:szCs w:val="20"/>
-        </w:rPr>
-        <w:t xml:space="preserve"> </w:t>
-      </w:r>
-      <w:r>
-        <w:rPr>
-          <w:rFonts w:ascii="Arial" w:hAnsi="Arial" w:cs="Arial"/>
-          <w:sz w:val="20"/>
-          <w:szCs w:val="20"/>
-        </w:rPr>
-        <w:t>para</w:t>
-      </w:r>
-      <w:r>
-        <w:rPr>
-          <w:rFonts w:ascii="Arial" w:hAnsi="Arial" w:cs="Arial"/>
-          <w:spacing w:val="15"/>
-          <w:sz w:val="20"/>
-          <w:szCs w:val="20"/>
-        </w:rPr>
-        <w:t xml:space="preserve"> </w:t>
-      </w:r>
-      <w:r>
-        <w:rPr>
-          <w:rFonts w:ascii="Arial" w:hAnsi="Arial" w:cs="Arial"/>
-          <w:spacing w:val="-1"/>
-          <w:sz w:val="20"/>
-          <w:szCs w:val="20"/>
-        </w:rPr>
-        <w:t>diseñar</w:t>
-      </w:r>
-      <w:r>
-        <w:rPr>
-          <w:rFonts w:ascii="Arial" w:hAnsi="Arial" w:cs="Arial"/>
-          <w:spacing w:val="16"/>
-          <w:sz w:val="20"/>
-          <w:szCs w:val="20"/>
-        </w:rPr>
-        <w:t xml:space="preserve"> </w:t>
-      </w:r>
-      <w:r>
-        <w:rPr>
-          <w:rFonts w:ascii="Arial" w:hAnsi="Arial" w:cs="Arial"/>
-          <w:sz w:val="20"/>
-          <w:szCs w:val="20"/>
-        </w:rPr>
-        <w:t>un</w:t>
-      </w:r>
-      <w:r>
-        <w:rPr>
-          <w:rFonts w:ascii="Arial" w:hAnsi="Arial" w:cs="Arial"/>
-          <w:spacing w:val="18"/>
-          <w:sz w:val="20"/>
-          <w:szCs w:val="20"/>
-        </w:rPr>
-        <w:t xml:space="preserve"> </w:t>
-      </w:r>
-      <w:r>
-        <w:rPr>
-          <w:rFonts w:ascii="Arial" w:hAnsi="Arial" w:cs="Arial"/>
-          <w:spacing w:val="-1"/>
-          <w:sz w:val="20"/>
-          <w:szCs w:val="20"/>
-        </w:rPr>
-        <w:t>esquema</w:t>
-      </w:r>
-      <w:r>
-        <w:rPr>
-          <w:rFonts w:ascii="Arial" w:hAnsi="Arial" w:cs="Arial"/>
-          <w:spacing w:val="16"/>
-          <w:sz w:val="20"/>
-          <w:szCs w:val="20"/>
-        </w:rPr>
-        <w:t xml:space="preserve"> </w:t>
-      </w:r>
-      <w:r>
-        <w:rPr>
-          <w:rFonts w:ascii="Arial" w:hAnsi="Arial" w:cs="Arial"/>
-          <w:spacing w:val="1"/>
-          <w:sz w:val="20"/>
-          <w:szCs w:val="20"/>
-        </w:rPr>
-        <w:t>de</w:t>
-      </w:r>
-      <w:r>
-        <w:rPr>
-          <w:rFonts w:ascii="Arial" w:hAnsi="Arial" w:cs="Arial"/>
-          <w:spacing w:val="15"/>
-          <w:sz w:val="20"/>
-          <w:szCs w:val="20"/>
-        </w:rPr>
-        <w:t xml:space="preserve"> </w:t>
-      </w:r>
-      <w:r>
-        <w:rPr>
-          <w:rFonts w:ascii="Arial" w:hAnsi="Arial" w:cs="Arial"/>
-          <w:spacing w:val="-1"/>
-          <w:sz w:val="20"/>
-          <w:szCs w:val="20"/>
-        </w:rPr>
-        <w:t>direccionamiento</w:t>
-      </w:r>
-      <w:r>
-        <w:rPr>
-          <w:rFonts w:ascii="Arial" w:hAnsi="Arial" w:cs="Arial"/>
-          <w:spacing w:val="16"/>
-          <w:sz w:val="20"/>
-          <w:szCs w:val="20"/>
-        </w:rPr>
-        <w:t xml:space="preserve"> </w:t>
-      </w:r>
-      <w:r>
-        <w:rPr>
-          <w:rFonts w:ascii="Arial" w:hAnsi="Arial" w:cs="Arial"/>
-          <w:sz w:val="20"/>
-          <w:szCs w:val="20"/>
-        </w:rPr>
-        <w:t>de</w:t>
-      </w:r>
-      <w:r>
-        <w:rPr>
-          <w:rFonts w:ascii="Arial" w:hAnsi="Arial" w:cs="Arial"/>
-          <w:spacing w:val="15"/>
-          <w:sz w:val="20"/>
-          <w:szCs w:val="20"/>
-        </w:rPr>
-        <w:t xml:space="preserve"> </w:t>
-      </w:r>
-      <w:r>
-        <w:rPr>
-          <w:rFonts w:ascii="Arial" w:hAnsi="Arial" w:cs="Arial"/>
-          <w:sz w:val="20"/>
-          <w:szCs w:val="20"/>
-        </w:rPr>
-        <w:t>máscaras</w:t>
-      </w:r>
-      <w:r>
-        <w:rPr>
-          <w:rFonts w:ascii="Arial" w:hAnsi="Arial" w:cs="Arial"/>
-          <w:spacing w:val="16"/>
-          <w:sz w:val="20"/>
-          <w:szCs w:val="20"/>
-        </w:rPr>
-        <w:t xml:space="preserve"> </w:t>
-      </w:r>
-      <w:r>
-        <w:rPr>
-          <w:rFonts w:ascii="Arial" w:hAnsi="Arial" w:cs="Arial"/>
-          <w:sz w:val="20"/>
-          <w:szCs w:val="20"/>
-        </w:rPr>
-        <w:t>de</w:t>
-      </w:r>
-      <w:r>
-        <w:rPr>
-          <w:rFonts w:ascii="Arial" w:hAnsi="Arial" w:cs="Arial"/>
-          <w:spacing w:val="75"/>
-          <w:sz w:val="20"/>
-          <w:szCs w:val="20"/>
-        </w:rPr>
-        <w:t xml:space="preserve"> </w:t>
-      </w:r>
-      <w:r>
-        <w:rPr>
-          <w:rFonts w:ascii="Arial" w:hAnsi="Arial" w:cs="Arial"/>
-          <w:sz w:val="20"/>
-          <w:szCs w:val="20"/>
-        </w:rPr>
-        <w:t>longitud</w:t>
-      </w:r>
-      <w:r>
-        <w:rPr>
-          <w:rFonts w:ascii="Arial" w:hAnsi="Arial" w:cs="Arial"/>
-          <w:spacing w:val="41"/>
-          <w:sz w:val="20"/>
-          <w:szCs w:val="20"/>
-        </w:rPr>
-        <w:t xml:space="preserve"> </w:t>
-      </w:r>
-      <w:r>
-        <w:rPr>
-          <w:rFonts w:ascii="Arial" w:hAnsi="Arial" w:cs="Arial"/>
-          <w:spacing w:val="-1"/>
-          <w:sz w:val="20"/>
-          <w:szCs w:val="20"/>
-        </w:rPr>
-        <w:t>variable</w:t>
-      </w:r>
-      <w:r>
-        <w:rPr>
-          <w:rFonts w:ascii="Arial" w:hAnsi="Arial" w:cs="Arial"/>
-          <w:spacing w:val="40"/>
-          <w:sz w:val="20"/>
-          <w:szCs w:val="20"/>
-        </w:rPr>
-        <w:t xml:space="preserve"> </w:t>
-      </w:r>
-      <w:r>
-        <w:rPr>
-          <w:rFonts w:ascii="Arial" w:hAnsi="Arial" w:cs="Arial"/>
-          <w:spacing w:val="-1"/>
-          <w:sz w:val="20"/>
-          <w:szCs w:val="20"/>
-        </w:rPr>
-        <w:t>(</w:t>
-      </w:r>
-      <w:r>
-        <w:rPr>
-          <w:rFonts w:ascii="Arial" w:hAnsi="Arial" w:cs="Arial"/>
-          <w:b/>
-          <w:spacing w:val="-1"/>
-          <w:sz w:val="20"/>
-          <w:szCs w:val="20"/>
-        </w:rPr>
-        <w:t>VLSM</w:t>
-      </w:r>
-      <w:r>
-        <w:rPr>
-          <w:rFonts w:ascii="Arial" w:hAnsi="Arial" w:cs="Arial"/>
-          <w:spacing w:val="-1"/>
-          <w:sz w:val="20"/>
-          <w:szCs w:val="20"/>
-        </w:rPr>
-        <w:t>)</w:t>
-      </w:r>
-      <w:r>
-        <w:rPr>
-          <w:rFonts w:ascii="Arial" w:hAnsi="Arial" w:cs="Arial"/>
-          <w:spacing w:val="39"/>
-          <w:sz w:val="20"/>
-          <w:szCs w:val="20"/>
-        </w:rPr>
-        <w:t xml:space="preserve"> </w:t>
-      </w:r>
-      <w:r>
-        <w:rPr>
-          <w:rFonts w:ascii="Arial" w:hAnsi="Arial" w:cs="Arial"/>
-          <w:sz w:val="20"/>
-          <w:szCs w:val="20"/>
-        </w:rPr>
-        <w:t>que</w:t>
-      </w:r>
-      <w:r>
-        <w:rPr>
-          <w:rFonts w:ascii="Arial" w:hAnsi="Arial" w:cs="Arial"/>
-          <w:spacing w:val="40"/>
-          <w:sz w:val="20"/>
-          <w:szCs w:val="20"/>
-        </w:rPr>
-        <w:t xml:space="preserve"> </w:t>
-      </w:r>
-      <w:r>
-        <w:rPr>
-          <w:rFonts w:ascii="Arial" w:hAnsi="Arial" w:cs="Arial"/>
-          <w:sz w:val="20"/>
-          <w:szCs w:val="20"/>
-        </w:rPr>
-        <w:t>haga</w:t>
-      </w:r>
-      <w:r>
-        <w:rPr>
-          <w:rFonts w:ascii="Arial" w:hAnsi="Arial" w:cs="Arial"/>
-          <w:spacing w:val="39"/>
-          <w:sz w:val="20"/>
-          <w:szCs w:val="20"/>
-        </w:rPr>
-        <w:t xml:space="preserve"> </w:t>
-      </w:r>
-      <w:r>
-        <w:rPr>
-          <w:rFonts w:ascii="Arial" w:hAnsi="Arial" w:cs="Arial"/>
-          <w:sz w:val="20"/>
-          <w:szCs w:val="20"/>
-        </w:rPr>
-        <w:t>un</w:t>
-      </w:r>
-      <w:r>
-        <w:rPr>
-          <w:rFonts w:ascii="Arial" w:hAnsi="Arial" w:cs="Arial"/>
-          <w:spacing w:val="40"/>
-          <w:sz w:val="20"/>
-          <w:szCs w:val="20"/>
-        </w:rPr>
-        <w:t xml:space="preserve"> </w:t>
-      </w:r>
-      <w:r>
-        <w:rPr>
-          <w:rFonts w:ascii="Arial" w:hAnsi="Arial" w:cs="Arial"/>
-          <w:sz w:val="20"/>
-          <w:szCs w:val="20"/>
-        </w:rPr>
-        <w:t>uso</w:t>
-      </w:r>
-      <w:r>
-        <w:rPr>
-          <w:rFonts w:ascii="Arial" w:hAnsi="Arial" w:cs="Arial"/>
-          <w:spacing w:val="40"/>
-          <w:sz w:val="20"/>
-          <w:szCs w:val="20"/>
-        </w:rPr>
-        <w:t xml:space="preserve"> </w:t>
-      </w:r>
-      <w:r>
-        <w:rPr>
-          <w:rFonts w:ascii="Arial" w:hAnsi="Arial" w:cs="Arial"/>
-          <w:sz w:val="20"/>
-          <w:szCs w:val="20"/>
-        </w:rPr>
-        <w:t>óptimo</w:t>
-      </w:r>
-      <w:r>
-        <w:rPr>
-          <w:rFonts w:ascii="Arial" w:hAnsi="Arial" w:cs="Arial"/>
-          <w:spacing w:val="41"/>
-          <w:sz w:val="20"/>
-          <w:szCs w:val="20"/>
-        </w:rPr>
-        <w:t xml:space="preserve"> </w:t>
-      </w:r>
-      <w:r>
-        <w:rPr>
-          <w:rFonts w:ascii="Arial" w:hAnsi="Arial" w:cs="Arial"/>
-          <w:sz w:val="20"/>
-          <w:szCs w:val="20"/>
-        </w:rPr>
-        <w:t>de</w:t>
-      </w:r>
-      <w:r>
-        <w:rPr>
-          <w:rFonts w:ascii="Arial" w:hAnsi="Arial" w:cs="Arial"/>
-          <w:spacing w:val="39"/>
-          <w:sz w:val="20"/>
-          <w:szCs w:val="20"/>
-        </w:rPr>
-        <w:t xml:space="preserve"> </w:t>
-      </w:r>
-      <w:r>
-        <w:rPr>
-          <w:rFonts w:ascii="Arial" w:hAnsi="Arial" w:cs="Arial"/>
-          <w:sz w:val="20"/>
-          <w:szCs w:val="20"/>
-        </w:rPr>
-        <w:t>las</w:t>
-      </w:r>
-      <w:r>
-        <w:rPr>
-          <w:rFonts w:ascii="Arial" w:hAnsi="Arial" w:cs="Arial"/>
-          <w:spacing w:val="40"/>
-          <w:sz w:val="20"/>
-          <w:szCs w:val="20"/>
-        </w:rPr>
-        <w:t xml:space="preserve"> </w:t>
-      </w:r>
-      <w:r>
-        <w:rPr>
-          <w:rFonts w:ascii="Arial" w:hAnsi="Arial" w:cs="Arial"/>
-          <w:spacing w:val="-1"/>
-          <w:sz w:val="20"/>
-          <w:szCs w:val="20"/>
-        </w:rPr>
-        <w:t>direcciones</w:t>
-      </w:r>
-      <w:r>
-        <w:rPr>
-          <w:rFonts w:ascii="Arial" w:hAnsi="Arial" w:cs="Arial"/>
-          <w:spacing w:val="42"/>
-          <w:sz w:val="20"/>
-          <w:szCs w:val="20"/>
-        </w:rPr>
-        <w:t xml:space="preserve"> </w:t>
-      </w:r>
-      <w:r>
-        <w:rPr>
-          <w:rFonts w:ascii="Arial" w:hAnsi="Arial" w:cs="Arial"/>
-          <w:spacing w:val="-2"/>
-          <w:sz w:val="20"/>
-          <w:szCs w:val="20"/>
-        </w:rPr>
-        <w:t>IP</w:t>
-      </w:r>
-      <w:r>
-        <w:rPr>
-          <w:rFonts w:ascii="Arial" w:hAnsi="Arial" w:cs="Arial"/>
-          <w:spacing w:val="41"/>
-          <w:sz w:val="20"/>
-          <w:szCs w:val="20"/>
-        </w:rPr>
-        <w:t xml:space="preserve"> </w:t>
-      </w:r>
-      <w:r>
-        <w:rPr>
-          <w:rFonts w:ascii="Arial" w:hAnsi="Arial" w:cs="Arial"/>
-          <w:spacing w:val="-1"/>
-          <w:sz w:val="20"/>
-          <w:szCs w:val="20"/>
-        </w:rPr>
-        <w:t>disponibles</w:t>
-      </w:r>
-      <w:r>
-        <w:rPr>
-          <w:rFonts w:ascii="Arial" w:hAnsi="Arial" w:cs="Arial"/>
-          <w:spacing w:val="43"/>
-          <w:sz w:val="20"/>
-          <w:szCs w:val="20"/>
-        </w:rPr>
-        <w:t xml:space="preserve"> </w:t>
-      </w:r>
-      <w:r>
-        <w:rPr>
-          <w:rFonts w:ascii="Arial" w:hAnsi="Arial" w:cs="Arial"/>
-          <w:sz w:val="20"/>
-          <w:szCs w:val="20"/>
-        </w:rPr>
-        <w:t>y</w:t>
-      </w:r>
-      <w:r>
-        <w:rPr>
-          <w:rFonts w:ascii="Arial" w:hAnsi="Arial" w:cs="Arial"/>
-          <w:spacing w:val="35"/>
-          <w:sz w:val="20"/>
-          <w:szCs w:val="20"/>
-        </w:rPr>
-        <w:t xml:space="preserve"> </w:t>
-      </w:r>
-      <w:r>
-        <w:rPr>
-          <w:rFonts w:ascii="Arial" w:hAnsi="Arial" w:cs="Arial"/>
-          <w:sz w:val="20"/>
-          <w:szCs w:val="20"/>
-        </w:rPr>
-        <w:t>que</w:t>
-      </w:r>
-      <w:r>
-        <w:rPr>
-          <w:rFonts w:ascii="Arial" w:hAnsi="Arial" w:cs="Arial"/>
-          <w:spacing w:val="45"/>
-          <w:sz w:val="20"/>
-          <w:szCs w:val="20"/>
-        </w:rPr>
-        <w:t xml:space="preserve"> </w:t>
-      </w:r>
-      <w:r>
-        <w:rPr>
-          <w:rFonts w:ascii="Arial" w:hAnsi="Arial" w:cs="Arial"/>
-          <w:sz w:val="20"/>
-          <w:szCs w:val="20"/>
-        </w:rPr>
-        <w:t>permita</w:t>
-      </w:r>
-      <w:r>
-        <w:rPr>
-          <w:rFonts w:ascii="Arial" w:hAnsi="Arial" w:cs="Arial"/>
-          <w:spacing w:val="61"/>
-          <w:sz w:val="20"/>
-          <w:szCs w:val="20"/>
-        </w:rPr>
-        <w:t xml:space="preserve"> </w:t>
-      </w:r>
-      <w:r>
-        <w:rPr>
-          <w:rFonts w:ascii="Arial" w:hAnsi="Arial" w:cs="Arial"/>
-          <w:spacing w:val="-1"/>
-          <w:sz w:val="20"/>
-          <w:szCs w:val="20"/>
-        </w:rPr>
-        <w:t>cumplir</w:t>
-      </w:r>
-      <w:r>
-        <w:rPr>
-          <w:rFonts w:ascii="Arial" w:hAnsi="Arial" w:cs="Arial"/>
-          <w:sz w:val="20"/>
-          <w:szCs w:val="20"/>
-        </w:rPr>
-        <w:t xml:space="preserve"> </w:t>
-      </w:r>
-      <w:r>
-        <w:rPr>
-          <w:rFonts w:ascii="Arial" w:hAnsi="Arial" w:cs="Arial"/>
-          <w:spacing w:val="-1"/>
-          <w:sz w:val="20"/>
-          <w:szCs w:val="20"/>
-        </w:rPr>
-        <w:t>con</w:t>
-      </w:r>
-      <w:r>
-        <w:rPr>
-          <w:rFonts w:ascii="Arial" w:hAnsi="Arial" w:cs="Arial"/>
-          <w:sz w:val="20"/>
-          <w:szCs w:val="20"/>
-        </w:rPr>
-        <w:t xml:space="preserve"> las </w:t>
-      </w:r>
-      <w:r>
-        <w:rPr>
-          <w:rFonts w:ascii="Arial" w:hAnsi="Arial" w:cs="Arial"/>
-          <w:spacing w:val="-1"/>
-          <w:sz w:val="20"/>
-          <w:szCs w:val="20"/>
-        </w:rPr>
-        <w:t>restricciones</w:t>
-      </w:r>
-      <w:r>
-        <w:rPr>
-          <w:rFonts w:ascii="Arial" w:hAnsi="Arial" w:cs="Arial"/>
-          <w:spacing w:val="1"/>
-          <w:sz w:val="20"/>
-          <w:szCs w:val="20"/>
-        </w:rPr>
-        <w:t xml:space="preserve"> </w:t>
-      </w:r>
-      <w:r>
-        <w:rPr>
-          <w:rFonts w:ascii="Arial" w:hAnsi="Arial" w:cs="Arial"/>
-          <w:sz w:val="20"/>
-          <w:szCs w:val="20"/>
-        </w:rPr>
-        <w:t>de</w:t>
-      </w:r>
-      <w:r>
-        <w:rPr>
-          <w:rFonts w:ascii="Arial" w:hAnsi="Arial" w:cs="Arial"/>
-          <w:spacing w:val="-1"/>
-          <w:sz w:val="20"/>
-          <w:szCs w:val="20"/>
-        </w:rPr>
-        <w:t xml:space="preserve"> conectividad</w:t>
-      </w:r>
-      <w:r>
-        <w:rPr>
-          <w:rFonts w:ascii="Arial" w:hAnsi="Arial" w:cs="Arial"/>
-          <w:sz w:val="20"/>
-          <w:szCs w:val="20"/>
-        </w:rPr>
-        <w:t xml:space="preserve"> de</w:t>
-      </w:r>
-      <w:r>
-        <w:rPr>
-          <w:rFonts w:ascii="Arial" w:hAnsi="Arial" w:cs="Arial"/>
-          <w:spacing w:val="-1"/>
-          <w:sz w:val="20"/>
-          <w:szCs w:val="20"/>
-        </w:rPr>
-        <w:t xml:space="preserve"> </w:t>
-      </w:r>
-      <w:r>
-        <w:rPr>
-          <w:rFonts w:ascii="Arial" w:hAnsi="Arial" w:cs="Arial"/>
-          <w:sz w:val="20"/>
-          <w:szCs w:val="20"/>
-        </w:rPr>
-        <w:t>la</w:t>
-      </w:r>
-      <w:r>
-        <w:rPr>
-          <w:rFonts w:ascii="Arial" w:hAnsi="Arial" w:cs="Arial"/>
-          <w:spacing w:val="1"/>
-          <w:sz w:val="20"/>
-          <w:szCs w:val="20"/>
-        </w:rPr>
         <w:t xml:space="preserve"> </w:t>
       </w:r>
       <w:r>
@@ -2449,16 +1132,6 @@
         </w:rPr>
         <w:t>red.</w:t>
       </w:r>
-    </w:p>
-    <w:p>
-      <w:pPr>
-        <w:spacing w:line="300" w:lineRule="exact"/>
-        <w:rPr>
-          <w:rFonts w:ascii="Arial" w:eastAsia="Times New Roman" w:hAnsi="Arial" w:cs="Arial"/>
-          <w:sz w:val="20"/>
-          <w:szCs w:val="20"/>
-        </w:rPr>
-      </w:pPr>
     </w:p>
     <w:p>
       <w:pPr>
@@ -2466,273 +1139,23 @@
         <w:ind w:right="117"/>
         <w:jc w:val="both"/>
         <w:rPr>
-          <w:rFonts w:ascii="Arial" w:eastAsia="Times New Roman" w:hAnsi="Arial" w:cs="Arial"/>
-          <w:sz w:val="20"/>
-          <w:szCs w:val="20"/>
-        </w:rPr>
-      </w:pPr>
-      <w:r>
-        <w:rPr>
-          <w:rFonts w:ascii="Arial" w:hAnsi="Arial" w:cs="Arial"/>
-          <w:spacing w:val="-2"/>
-          <w:sz w:val="20"/>
-          <w:szCs w:val="20"/>
-        </w:rPr>
-        <w:t>La</w:t>
-      </w:r>
-      <w:r>
-        <w:rPr>
-          <w:rFonts w:ascii="Arial" w:hAnsi="Arial" w:cs="Arial"/>
-          <w:spacing w:val="53"/>
-          <w:sz w:val="20"/>
-          <w:szCs w:val="20"/>
-        </w:rPr>
-        <w:t xml:space="preserve"> </w:t>
-      </w:r>
-      <w:r>
-        <w:rPr>
-          <w:rFonts w:ascii="Arial" w:hAnsi="Arial" w:cs="Arial"/>
-          <w:sz w:val="20"/>
-          <w:szCs w:val="20"/>
-        </w:rPr>
-        <w:t>topología</w:t>
-      </w:r>
-      <w:r>
-        <w:rPr>
-          <w:rFonts w:ascii="Arial" w:hAnsi="Arial" w:cs="Arial"/>
-          <w:spacing w:val="52"/>
-          <w:sz w:val="20"/>
-          <w:szCs w:val="20"/>
-        </w:rPr>
-        <w:t xml:space="preserve"> </w:t>
-      </w:r>
-      <w:r>
-        <w:rPr>
-          <w:rFonts w:ascii="Arial" w:hAnsi="Arial" w:cs="Arial"/>
-          <w:spacing w:val="-1"/>
-          <w:sz w:val="20"/>
-          <w:szCs w:val="20"/>
-        </w:rPr>
-        <w:t>del</w:t>
-      </w:r>
-      <w:r>
-        <w:rPr>
-          <w:rFonts w:ascii="Arial" w:hAnsi="Arial" w:cs="Arial"/>
-          <w:spacing w:val="54"/>
-          <w:sz w:val="20"/>
-          <w:szCs w:val="20"/>
-        </w:rPr>
-        <w:t xml:space="preserve"> </w:t>
-      </w:r>
-      <w:r>
-        <w:rPr>
-          <w:rFonts w:ascii="Arial" w:hAnsi="Arial" w:cs="Arial"/>
-          <w:sz w:val="20"/>
-          <w:szCs w:val="20"/>
-        </w:rPr>
-        <w:t>corporativo</w:t>
-      </w:r>
-      <w:r>
-        <w:rPr>
-          <w:rFonts w:ascii="Arial" w:hAnsi="Arial" w:cs="Arial"/>
-          <w:spacing w:val="56"/>
-          <w:sz w:val="20"/>
-          <w:szCs w:val="20"/>
-        </w:rPr>
-        <w:t xml:space="preserve"> </w:t>
-      </w:r>
-      <w:r>
-        <w:rPr>
-          <w:rFonts w:ascii="Arial" w:hAnsi="Arial" w:cs="Arial"/>
-          <w:sz w:val="20"/>
-          <w:szCs w:val="20"/>
-        </w:rPr>
-        <w:t>y</w:t>
-      </w:r>
-      <w:r>
-        <w:rPr>
-          <w:rFonts w:ascii="Arial" w:hAnsi="Arial" w:cs="Arial"/>
-          <w:spacing w:val="47"/>
-          <w:sz w:val="20"/>
-          <w:szCs w:val="20"/>
-        </w:rPr>
-        <w:t xml:space="preserve"> </w:t>
-      </w:r>
-      <w:r>
-        <w:rPr>
-          <w:rFonts w:ascii="Arial" w:hAnsi="Arial" w:cs="Arial"/>
-          <w:sz w:val="20"/>
-          <w:szCs w:val="20"/>
-        </w:rPr>
-        <w:t>las</w:t>
-      </w:r>
-      <w:r>
-        <w:rPr>
-          <w:rFonts w:ascii="Arial" w:hAnsi="Arial" w:cs="Arial"/>
-          <w:spacing w:val="52"/>
-          <w:sz w:val="20"/>
-          <w:szCs w:val="20"/>
-        </w:rPr>
-        <w:t xml:space="preserve"> </w:t>
-      </w:r>
-      <w:r>
-        <w:rPr>
-          <w:rFonts w:ascii="Arial" w:hAnsi="Arial" w:cs="Arial"/>
-          <w:spacing w:val="-1"/>
-          <w:sz w:val="20"/>
-          <w:szCs w:val="20"/>
-        </w:rPr>
-        <w:t>necesidades</w:t>
-      </w:r>
-      <w:r>
-        <w:rPr>
-          <w:rFonts w:ascii="Arial" w:hAnsi="Arial" w:cs="Arial"/>
-          <w:spacing w:val="56"/>
-          <w:sz w:val="20"/>
-          <w:szCs w:val="20"/>
-        </w:rPr>
-        <w:t xml:space="preserve"> </w:t>
-      </w:r>
-      <w:r>
-        <w:rPr>
-          <w:rFonts w:ascii="Arial" w:hAnsi="Arial" w:cs="Arial"/>
-          <w:sz w:val="20"/>
-          <w:szCs w:val="20"/>
-        </w:rPr>
-        <w:t>de</w:t>
-      </w:r>
-      <w:r>
-        <w:rPr>
-          <w:rFonts w:ascii="Arial" w:hAnsi="Arial" w:cs="Arial"/>
-          <w:spacing w:val="51"/>
-          <w:sz w:val="20"/>
-          <w:szCs w:val="20"/>
-        </w:rPr>
-        <w:t xml:space="preserve"> </w:t>
-      </w:r>
-      <w:r>
-        <w:rPr>
-          <w:rFonts w:ascii="Arial" w:hAnsi="Arial" w:cs="Arial"/>
-          <w:spacing w:val="-1"/>
-          <w:sz w:val="20"/>
-          <w:szCs w:val="20"/>
-        </w:rPr>
-        <w:t>conectividad</w:t>
-      </w:r>
-      <w:r>
-        <w:rPr>
-          <w:rFonts w:ascii="Arial" w:hAnsi="Arial" w:cs="Arial"/>
-          <w:spacing w:val="52"/>
-          <w:sz w:val="20"/>
-          <w:szCs w:val="20"/>
-        </w:rPr>
-        <w:t xml:space="preserve"> </w:t>
-      </w:r>
-      <w:r>
-        <w:rPr>
-          <w:rFonts w:ascii="Arial" w:hAnsi="Arial" w:cs="Arial"/>
-          <w:spacing w:val="-1"/>
-          <w:sz w:val="20"/>
-          <w:szCs w:val="20"/>
-        </w:rPr>
-        <w:t>están</w:t>
-      </w:r>
-      <w:r>
-        <w:rPr>
-          <w:rFonts w:ascii="Arial" w:hAnsi="Arial" w:cs="Arial"/>
-          <w:spacing w:val="54"/>
-          <w:sz w:val="20"/>
-          <w:szCs w:val="20"/>
-        </w:rPr>
-        <w:t xml:space="preserve"> </w:t>
-      </w:r>
-      <w:r>
-        <w:rPr>
-          <w:rFonts w:ascii="Arial" w:hAnsi="Arial" w:cs="Arial"/>
-          <w:spacing w:val="-1"/>
-          <w:sz w:val="20"/>
-          <w:szCs w:val="20"/>
-        </w:rPr>
-        <w:t>representadas</w:t>
-      </w:r>
-      <w:r>
-        <w:rPr>
-          <w:rFonts w:ascii="Arial" w:hAnsi="Arial" w:cs="Arial"/>
-          <w:spacing w:val="55"/>
-          <w:sz w:val="20"/>
-          <w:szCs w:val="20"/>
-        </w:rPr>
-        <w:t xml:space="preserve"> </w:t>
-      </w:r>
-      <w:r>
-        <w:rPr>
-          <w:rFonts w:ascii="Arial" w:hAnsi="Arial" w:cs="Arial"/>
-          <w:spacing w:val="-1"/>
-          <w:sz w:val="20"/>
-          <w:szCs w:val="20"/>
-        </w:rPr>
-        <w:t>en</w:t>
-      </w:r>
-      <w:r>
-        <w:rPr>
-          <w:rFonts w:ascii="Arial" w:hAnsi="Arial" w:cs="Arial"/>
-          <w:spacing w:val="52"/>
-          <w:sz w:val="20"/>
-          <w:szCs w:val="20"/>
-        </w:rPr>
-        <w:t xml:space="preserve"> </w:t>
-      </w:r>
-      <w:r>
-        <w:rPr>
-          <w:rFonts w:ascii="Arial" w:hAnsi="Arial" w:cs="Arial"/>
-          <w:sz w:val="20"/>
-          <w:szCs w:val="20"/>
-        </w:rPr>
-        <w:t>la</w:t>
-      </w:r>
-      <w:r>
-        <w:rPr>
-          <w:rFonts w:ascii="Arial" w:hAnsi="Arial" w:cs="Arial"/>
-          <w:spacing w:val="52"/>
-          <w:sz w:val="20"/>
-          <w:szCs w:val="20"/>
-        </w:rPr>
-        <w:t xml:space="preserve"> </w:t>
-      </w:r>
-      <w:r>
-        <w:rPr>
-          <w:rFonts w:ascii="Arial" w:hAnsi="Arial" w:cs="Arial"/>
-          <w:sz w:val="20"/>
-          <w:szCs w:val="20"/>
-        </w:rPr>
-        <w:t>siguiente</w:t>
-      </w:r>
-      <w:r>
-        <w:rPr>
-          <w:rFonts w:ascii="Arial" w:hAnsi="Arial" w:cs="Arial"/>
-          <w:spacing w:val="79"/>
-          <w:sz w:val="20"/>
-          <w:szCs w:val="20"/>
-        </w:rPr>
-        <w:t xml:space="preserve"> </w:t>
-      </w:r>
-      <w:r>
-        <w:rPr>
-          <w:rFonts w:ascii="Arial" w:hAnsi="Arial" w:cs="Arial"/>
-          <w:spacing w:val="-1"/>
-          <w:sz w:val="20"/>
-          <w:szCs w:val="20"/>
-        </w:rPr>
-        <w:t>gráfica.</w:t>
-      </w:r>
+          <w:rFonts w:ascii="Arial" w:hAnsi="Arial" w:cs="Arial"/>
+          <w:spacing w:val="-1"/>
+          <w:sz w:val="20"/>
+          <w:szCs w:val="20"/>
+        </w:rPr>
+      </w:pPr>
     </w:p>
     <w:p>
       <w:pPr>
-        <w:spacing w:before="7"/>
-        <w:rPr>
-          <w:rFonts w:ascii="Times New Roman" w:eastAsia="Times New Roman" w:hAnsi="Times New Roman" w:cs="Times New Roman"/>
-          <w:sz w:val="24"/>
-          <w:szCs w:val="24"/>
+        <w:spacing w:line="300" w:lineRule="exact"/>
+        <w:ind w:right="117"/>
+        <w:jc w:val="both"/>
+        <w:rPr>
+          <w:rFonts w:ascii="Arial" w:hAnsi="Arial" w:cs="Arial"/>
+          <w:spacing w:val="-1"/>
+          <w:sz w:val="20"/>
+          <w:szCs w:val="20"/>
         </w:rPr>
       </w:pPr>
       <w:r>
@@ -2742,18 +1165,18 @@
         <mc:AlternateContent>
           <mc:Choice Requires="wps">
             <w:drawing>
-              <wp:anchor distT="0" distB="0" distL="114300" distR="114300" simplePos="0" relativeHeight="251669504" behindDoc="0" locked="0" layoutInCell="1" allowOverlap="1" wp14:anchorId="2175D318" wp14:editId="315CB69F">
+              <wp:anchor distT="0" distB="0" distL="114300" distR="114300" simplePos="0" relativeHeight="251720704" behindDoc="0" locked="0" layoutInCell="1" allowOverlap="1" wp14:anchorId="4F6350A2" wp14:editId="234988D2">
                 <wp:simplePos x="0" y="0"/>
                 <wp:positionH relativeFrom="column">
-                  <wp:posOffset>3971925</wp:posOffset>
+                  <wp:posOffset>5666681</wp:posOffset>
                 </wp:positionH>
                 <wp:positionV relativeFrom="paragraph">
-                  <wp:posOffset>4445</wp:posOffset>
+                  <wp:posOffset>9756</wp:posOffset>
                 </wp:positionV>
-                <wp:extent cx="815248" cy="308472"/>
-                <wp:effectExtent l="0" t="0" r="23495" b="15875"/>
+                <wp:extent cx="928255" cy="315653"/>
+                <wp:effectExtent l="0" t="0" r="24765" b="27305"/>
                 <wp:wrapNone/>
-                <wp:docPr id="4" name="Cuadro de texto 2"/>
+                <wp:docPr id="918601099" name="Cuadro de texto 2"/>
                 <wp:cNvGraphicFramePr>
                   <a:graphicFrameLocks xmlns:a="http://schemas.openxmlformats.org/drawingml/2006/main"/>
                 </wp:cNvGraphicFramePr>
@@ -2766,7 +1189,7 @@
                       <wps:spPr bwMode="auto">
                         <a:xfrm>
                           <a:off x="0" y="0"/>
-                          <a:ext cx="815248" cy="308472"/>
+                          <a:ext cx="928255" cy="315653"/>
                         </a:xfrm>
                         <a:prstGeom prst="rect">
                           <a:avLst/>
@@ -2820,11 +1243,11 @@
           </mc:Choice>
           <mc:Fallback>
             <w:pict>
-              <v:shapetype w14:anchorId="2175D318" id="_x0000_t202" coordsize="21600,21600" o:spt="202" path="m,l,21600r21600,l21600,xe">
+              <v:shapetype w14:anchorId="4F6350A2" id="_x0000_t202" coordsize="21600,21600" o:spt="202" path="m,l,21600r21600,l21600,xe">
                 <v:stroke joinstyle="miter"/>
                 <v:path gradientshapeok="t" o:connecttype="rect"/>
               </v:shapetype>
-              <v:shape id="Cuadro de texto 2" o:spid="_x0000_s1026" type="#_x0000_t202" style="position:absolute;margin-left:312.75pt;margin-top:.35pt;width:64.2pt;height:24.3pt;z-index:251669504;visibility:visible;mso-wrap-style:square;mso-width-percent:0;mso-height-percent:0;mso-wrap-distance-left:9pt;mso-wrap-distance-top:0;mso-wrap-distance-right:9pt;mso-wrap-distance-bottom:0;mso-position-horizontal:absolute;mso-position-horizontal-relative:text;mso-position-vertical:absolute;mso-position-vertical-relative:text;mso-width-percent:0;mso-height-percent:0;mso-width-relative:margin;mso-height-relative:margin;v-text-anchor:top" o:gfxdata="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">
+              <v:shape id="Cuadro de texto 2" o:spid="_x0000_s1026" type="#_x0000_t202" style="position:absolute;left:0;text-align:left;margin-left:446.2pt;margin-top:.75pt;width:73.1pt;height:24.85pt;z-index:251720704;visibility:visible;mso-wrap-style:square;mso-width-percent:0;mso-height-percent:0;mso-wrap-distance-left:9pt;mso-wrap-distance-top:0;mso-wrap-distance-right:9pt;mso-wrap-distance-bottom:0;mso-position-horizontal:absolute;mso-position-horizontal-relative:text;mso-position-vertical:absolute;mso-position-vertical-relative:text;mso-width-percent:0;mso-height-percent:0;mso-width-relative:margin;mso-height-relative:margin;v-text-anchor:top" o:gfxdata="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">
                 <v:textbox>
                   <w:txbxContent>
                     <w:p>
@@ -2850,17 +1273,6 @@
           </mc:Fallback>
         </mc:AlternateContent>
       </w:r>
-    </w:p>
-    <w:p>
-      <w:pPr>
-        <w:spacing w:line="200" w:lineRule="atLeast"/>
-        <w:ind w:left="656"/>
-        <w:rPr>
-          <w:rFonts w:ascii="Times New Roman" w:eastAsia="Times New Roman" w:hAnsi="Times New Roman" w:cs="Times New Roman"/>
-          <w:sz w:val="20"/>
-          <w:szCs w:val="20"/>
-        </w:rPr>
-      </w:pPr>
       <w:r>
         <w:rPr>
           <w:noProof/>
@@ -2868,18 +1280,18 @@
         <mc:AlternateContent>
           <mc:Choice Requires="wps">
             <w:drawing>
-              <wp:anchor distT="0" distB="0" distL="114300" distR="114300" simplePos="0" relativeHeight="251673600" behindDoc="0" locked="0" layoutInCell="1" allowOverlap="1" wp14:anchorId="038934E0" wp14:editId="1A21481C">
+              <wp:anchor distT="0" distB="0" distL="114300" distR="114300" simplePos="0" relativeHeight="251726848" behindDoc="0" locked="0" layoutInCell="1" allowOverlap="1" wp14:anchorId="5A1548E7" wp14:editId="399E3516">
                 <wp:simplePos x="0" y="0"/>
                 <wp:positionH relativeFrom="column">
-                  <wp:posOffset>5193030</wp:posOffset>
+                  <wp:posOffset>7141210</wp:posOffset>
                 </wp:positionH>
                 <wp:positionV relativeFrom="paragraph">
-                  <wp:posOffset>1182370</wp:posOffset>
+                  <wp:posOffset>1846580</wp:posOffset>
                 </wp:positionV>
-                <wp:extent cx="933450" cy="307975"/>
-                <wp:effectExtent l="0" t="0" r="19050" b="15875"/>
+                <wp:extent cx="1074420" cy="271780"/>
+                <wp:effectExtent l="0" t="0" r="11430" b="13970"/>
                 <wp:wrapNone/>
-                <wp:docPr id="7" name="Cuadro de texto 2"/>
+                <wp:docPr id="417879724" name="Cuadro de texto 2"/>
                 <wp:cNvGraphicFramePr>
                   <a:graphicFrameLocks xmlns:a="http://schemas.openxmlformats.org/drawingml/2006/main"/>
                 </wp:cNvGraphicFramePr>
@@ -2892,7 +1304,7 @@
                       <wps:spPr bwMode="auto">
                         <a:xfrm>
                           <a:off x="0" y="0"/>
-                          <a:ext cx="933450" cy="307975"/>
+                          <a:ext cx="1074420" cy="271780"/>
                         </a:xfrm>
                         <a:prstGeom prst="rect">
                           <a:avLst/>
@@ -2946,7 +1358,7 @@
           </mc:Choice>
           <mc:Fallback>
             <w:pict>
-              <v:shape w14:anchorId="038934E0" id="_x0000_s1027" type="#_x0000_t202" style="position:absolute;left:0;text-align:left;margin-left:408.9pt;margin-top:93.1pt;width:73.5pt;height:24.25pt;z-index:251673600;visibility:visible;mso-wrap-style:square;mso-width-percent:0;mso-height-percent:0;mso-wrap-distance-left:9pt;mso-wrap-distance-top:0;mso-wrap-distance-right:9pt;mso-wrap-distance-bottom:0;mso-position-horizontal:absolute;mso-position-horizontal-relative:text;mso-position-vertical:absolute;mso-position-vertical-relative:text;mso-width-percent:0;mso-height-percent:0;mso-width-relative:margin;mso-height-relative:margin;v-text-anchor:top" o:gfxdata="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">
+              <v:shape w14:anchorId="5A1548E7" id="_x0000_s1027" type="#_x0000_t202" style="position:absolute;left:0;text-align:left;margin-left:562.3pt;margin-top:145.4pt;width:84.6pt;height:21.4pt;z-index:251726848;visibility:visible;mso-wrap-style:square;mso-width-percent:0;mso-height-percent:0;mso-wrap-distance-left:9pt;mso-wrap-distance-top:0;mso-wrap-distance-right:9pt;mso-wrap-distance-bottom:0;mso-position-horizontal:absolute;mso-position-horizontal-relative:text;mso-position-vertical:absolute;mso-position-vertical-relative:text;mso-width-percent:0;mso-height-percent:0;mso-width-relative:margin;mso-height-relative:margin;v-text-anchor:top" o:gfxdata="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">
                 <v:textbox>
                   <w:txbxContent>
                     <w:p>
@@ -2979,18 +1391,18 @@
         <mc:AlternateContent>
           <mc:Choice Requires="wps">
             <w:drawing>
-              <wp:anchor distT="0" distB="0" distL="114300" distR="114300" simplePos="0" relativeHeight="251665408" behindDoc="0" locked="0" layoutInCell="1" allowOverlap="1" wp14:anchorId="567EBF01" wp14:editId="6483C050">
+              <wp:anchor distT="0" distB="0" distL="114300" distR="114300" simplePos="0" relativeHeight="251725824" behindDoc="0" locked="0" layoutInCell="1" allowOverlap="1" wp14:anchorId="5288B0DE" wp14:editId="2A2021E1">
                 <wp:simplePos x="0" y="0"/>
                 <wp:positionH relativeFrom="column">
-                  <wp:posOffset>2564130</wp:posOffset>
+                  <wp:posOffset>3644265</wp:posOffset>
                 </wp:positionH>
                 <wp:positionV relativeFrom="paragraph">
-                  <wp:posOffset>3096895</wp:posOffset>
+                  <wp:posOffset>1958340</wp:posOffset>
                 </wp:positionV>
-                <wp:extent cx="976630" cy="307975"/>
-                <wp:effectExtent l="0" t="0" r="13970" b="15875"/>
+                <wp:extent cx="1074420" cy="271780"/>
+                <wp:effectExtent l="0" t="0" r="11430" b="13970"/>
                 <wp:wrapNone/>
-                <wp:docPr id="1" name="Cuadro de texto 2"/>
+                <wp:docPr id="1117796690" name="Cuadro de texto 2"/>
                 <wp:cNvGraphicFramePr>
                   <a:graphicFrameLocks xmlns:a="http://schemas.openxmlformats.org/drawingml/2006/main"/>
                 </wp:cNvGraphicFramePr>
@@ -3003,7 +1415,7 @@
                       <wps:spPr bwMode="auto">
                         <a:xfrm>
                           <a:off x="0" y="0"/>
-                          <a:ext cx="976630" cy="307975"/>
+                          <a:ext cx="1074420" cy="271780"/>
                         </a:xfrm>
                         <a:prstGeom prst="rect">
                           <a:avLst/>
@@ -3057,7 +1469,7 @@
           </mc:Choice>
           <mc:Fallback>
             <w:pict>
-              <v:shape w14:anchorId="567EBF01" id="_x0000_s1028" type="#_x0000_t202" style="position:absolute;left:0;text-align:left;margin-left:201.9pt;margin-top:243.85pt;width:76.9pt;height:24.25pt;z-index:251665408;visibility:visible;mso-wrap-style:square;mso-width-percent:0;mso-height-percent:0;mso-wrap-distance-left:9pt;mso-wrap-distance-top:0;mso-wrap-distance-right:9pt;mso-wrap-distance-bottom:0;mso-position-horizontal:absolute;mso-position-horizontal-relative:text;mso-position-vertical:absolute;mso-position-vertical-relative:text;mso-width-percent:0;mso-height-percent:0;mso-width-relative:margin;mso-height-relative:margin;v-text-anchor:top" o:gfxdata="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">
+              <v:shape w14:anchorId="5288B0DE" id="_x0000_s1028" type="#_x0000_t202" style="position:absolute;left:0;text-align:left;margin-left:286.95pt;margin-top:154.2pt;width:84.6pt;height:21.4pt;z-index:251725824;visibility:visible;mso-wrap-style:square;mso-width-percent:0;mso-height-percent:0;mso-wrap-distance-left:9pt;mso-wrap-distance-top:0;mso-wrap-distance-right:9pt;mso-wrap-distance-bottom:0;mso-position-horizontal:absolute;mso-position-horizontal-relative:text;mso-position-vertical:absolute;mso-position-vertical-relative:text;mso-width-percent:0;mso-height-percent:0;mso-width-relative:margin;mso-height-relative:margin;v-text-anchor:top" o:gfxdata="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">
                 <v:textbox>
                   <w:txbxContent>
                     <w:p>
@@ -3090,18 +1502,18 @@
         <mc:AlternateContent>
           <mc:Choice Requires="wps">
             <w:drawing>
-              <wp:anchor distT="0" distB="0" distL="114300" distR="114300" simplePos="0" relativeHeight="251659264" behindDoc="0" locked="0" layoutInCell="1" allowOverlap="1" wp14:anchorId="0C63D6D9" wp14:editId="4728D4D8">
+              <wp:anchor distT="0" distB="0" distL="114300" distR="114300" simplePos="0" relativeHeight="251724800" behindDoc="0" locked="0" layoutInCell="1" allowOverlap="1" wp14:anchorId="73BC02EC" wp14:editId="35521C9A">
                 <wp:simplePos x="0" y="0"/>
                 <wp:positionH relativeFrom="column">
-                  <wp:posOffset>781050</wp:posOffset>
+                  <wp:posOffset>2245995</wp:posOffset>
                 </wp:positionH>
                 <wp:positionV relativeFrom="paragraph">
-                  <wp:posOffset>2514600</wp:posOffset>
+                  <wp:posOffset>2458720</wp:posOffset>
                 </wp:positionV>
-                <wp:extent cx="900687" cy="246580"/>
-                <wp:effectExtent l="0" t="0" r="13970" b="20320"/>
+                <wp:extent cx="1074420" cy="271780"/>
+                <wp:effectExtent l="0" t="0" r="11430" b="13970"/>
                 <wp:wrapNone/>
-                <wp:docPr id="9" name="Cuadro de texto 2"/>
+                <wp:docPr id="985552121" name="Cuadro de texto 2"/>
                 <wp:cNvGraphicFramePr>
                   <a:graphicFrameLocks xmlns:a="http://schemas.openxmlformats.org/drawingml/2006/main"/>
                 </wp:cNvGraphicFramePr>
@@ -3114,7 +1526,7 @@
                       <wps:spPr bwMode="auto">
                         <a:xfrm>
                           <a:off x="0" y="0"/>
-                          <a:ext cx="900687" cy="246580"/>
+                          <a:ext cx="1074420" cy="271780"/>
                         </a:xfrm>
                         <a:prstGeom prst="rect">
                           <a:avLst/>
@@ -3168,7 +1580,7 @@
           </mc:Choice>
           <mc:Fallback>
             <w:pict>
-              <v:shape w14:anchorId="0C63D6D9" id="_x0000_s1029" type="#_x0000_t202" style="position:absolute;left:0;text-align:left;margin-left:61.5pt;margin-top:198pt;width:70.9pt;height:19.4pt;z-index:251659264;visibility:visible;mso-wrap-style:square;mso-width-percent:0;mso-height-percent:0;mso-wrap-distance-left:9pt;mso-wrap-distance-top:0;mso-wrap-distance-right:9pt;mso-wrap-distance-bottom:0;mso-position-horizontal:absolute;mso-position-horizontal-relative:text;mso-position-vertical:absolute;mso-position-vertical-relative:text;mso-width-percent:0;mso-height-percent:0;mso-width-relative:margin;mso-height-relative:margin;v-text-anchor:top" o:gfxdata="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">
+              <v:shape w14:anchorId="73BC02EC" id="_x0000_s1029" type="#_x0000_t202" style="position:absolute;left:0;text-align:left;margin-left:176.85pt;margin-top:193.6pt;width:84.6pt;height:21.4pt;z-index:251724800;visibility:visible;mso-wrap-style:square;mso-width-percent:0;mso-height-percent:0;mso-wrap-distance-left:9pt;mso-wrap-distance-top:0;mso-wrap-distance-right:9pt;mso-wrap-distance-bottom:0;mso-position-horizontal:absolute;mso-position-horizontal-relative:text;mso-position-vertical:absolute;mso-position-vertical-relative:text;mso-width-percent:0;mso-height-percent:0;mso-width-relative:margin;mso-height-relative:margin;v-text-anchor:top" o:gfxdata="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">
                 <v:textbox>
                   <w:txbxContent>
                     <w:p>
@@ -3201,18 +1613,18 @@
         <mc:AlternateContent>
           <mc:Choice Requires="wps">
             <w:drawing>
-              <wp:anchor distT="0" distB="0" distL="114300" distR="114300" simplePos="0" relativeHeight="251667456" behindDoc="0" locked="0" layoutInCell="1" allowOverlap="1" wp14:anchorId="3B17C047" wp14:editId="0911CB61">
+              <wp:anchor distT="0" distB="0" distL="114300" distR="114300" simplePos="0" relativeHeight="251721728" behindDoc="0" locked="0" layoutInCell="1" allowOverlap="1" wp14:anchorId="514869A7" wp14:editId="6C82B16F">
                 <wp:simplePos x="0" y="0"/>
-                <wp:positionH relativeFrom="margin">
-                  <wp:posOffset>2724150</wp:posOffset>
+                <wp:positionH relativeFrom="column">
+                  <wp:posOffset>2147570</wp:posOffset>
                 </wp:positionH>
                 <wp:positionV relativeFrom="paragraph">
-                  <wp:posOffset>1015365</wp:posOffset>
+                  <wp:posOffset>4757420</wp:posOffset>
                 </wp:positionV>
-                <wp:extent cx="815248" cy="308472"/>
-                <wp:effectExtent l="0" t="0" r="23495" b="15875"/>
+                <wp:extent cx="938530" cy="271780"/>
+                <wp:effectExtent l="0" t="0" r="13970" b="13970"/>
                 <wp:wrapNone/>
-                <wp:docPr id="3" name="Cuadro de texto 2"/>
+                <wp:docPr id="1838690994" name="Cuadro de texto 2"/>
                 <wp:cNvGraphicFramePr>
                   <a:graphicFrameLocks xmlns:a="http://schemas.openxmlformats.org/drawingml/2006/main"/>
                 </wp:cNvGraphicFramePr>
@@ -3225,7 +1637,7 @@
                       <wps:spPr bwMode="auto">
                         <a:xfrm>
                           <a:off x="0" y="0"/>
-                          <a:ext cx="815248" cy="308472"/>
+                          <a:ext cx="938530" cy="271780"/>
                         </a:xfrm>
                         <a:prstGeom prst="rect">
                           <a:avLst/>
@@ -3279,7 +1691,7 @@
           </mc:Choice>
           <mc:Fallback>
             <w:pict>
-              <v:shape w14:anchorId="3B17C047" id="_x0000_s1030" type="#_x0000_t202" style="position:absolute;left:0;text-align:left;margin-left:214.5pt;margin-top:79.95pt;width:64.2pt;height:24.3pt;z-index:251667456;visibility:visible;mso-wrap-style:square;mso-width-percent:0;mso-height-percent:0;mso-wrap-distance-left:9pt;mso-wrap-distance-top:0;mso-wrap-distance-right:9pt;mso-wrap-distance-bottom:0;mso-position-horizontal:absolute;mso-position-horizontal-relative:margin;mso-position-vertical:absolute;mso-position-vertical-relative:text;mso-width-percent:0;mso-height-percent:0;mso-width-relative:margin;mso-height-relative:margin;v-text-anchor:top" o:gfxdata="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">
+              <v:shape w14:anchorId="514869A7" id="_x0000_s1030" type="#_x0000_t202" style="position:absolute;left:0;text-align:left;margin-left:169.1pt;margin-top:374.6pt;width:73.9pt;height:21.4pt;z-index:251721728;visibility:visible;mso-wrap-style:square;mso-width-percent:0;mso-height-percent:0;mso-wrap-distance-left:9pt;mso-wrap-distance-top:0;mso-wrap-distance-right:9pt;mso-wrap-distance-bottom:0;mso-position-horizontal:absolute;mso-position-horizontal-relative:text;mso-position-vertical:absolute;mso-position-vertical-relative:text;mso-width-percent:0;mso-height-percent:0;mso-width-relative:margin;mso-height-relative:margin;v-text-anchor:top" o:gfxdata="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">
                 <v:textbox>
                   <w:txbxContent>
                     <w:p>
@@ -3300,31 +1712,60 @@
                     </w:p>
                   </w:txbxContent>
                 </v:textbox>
-                <w10:wrap anchorx="margin"/>
               </v:shape>
             </w:pict>
           </mc:Fallback>
         </mc:AlternateContent>
       </w:r>
-      <w:r>
-        <w:rPr>
+    </w:p>
+    <w:p>
+      <w:pPr>
+        <w:spacing w:line="300" w:lineRule="exact"/>
+        <w:ind w:right="117"/>
+        <w:jc w:val="both"/>
+        <w:rPr>
+          <w:rFonts w:ascii="Arial" w:hAnsi="Arial" w:cs="Arial"/>
+          <w:spacing w:val="-1"/>
+          <w:sz w:val="20"/>
+          <w:szCs w:val="20"/>
+        </w:rPr>
+      </w:pPr>
+    </w:p>
+    <w:p>
+      <w:pPr>
+        <w:spacing w:line="300" w:lineRule="exact"/>
+        <w:ind w:right="117"/>
+        <w:jc w:val="both"/>
+        <w:rPr>
+          <w:rFonts w:ascii="Arial" w:hAnsi="Arial" w:cs="Arial"/>
+          <w:spacing w:val="-1"/>
+          <w:sz w:val="20"/>
+          <w:szCs w:val="20"/>
+        </w:rPr>
+      </w:pPr>
+      <w:r>
+        <w:rPr>
+          <w:rFonts w:ascii="Arial" w:hAnsi="Arial" w:cs="Arial"/>
           <w:noProof/>
+          <w:spacing w:val="-1"/>
+          <w:sz w:val="20"/>
+          <w:szCs w:val="20"/>
         </w:rPr>
         <mc:AlternateContent>
           <mc:Choice Requires="wps">
             <w:drawing>
-              <wp:anchor distT="0" distB="0" distL="114300" distR="114300" simplePos="0" relativeHeight="251661312" behindDoc="0" locked="0" layoutInCell="1" allowOverlap="1" wp14:anchorId="08721997" wp14:editId="3DE3605F">
+              <wp:anchor distT="45720" distB="45720" distL="114300" distR="114300" simplePos="0" relativeHeight="251707392" behindDoc="0" locked="0" layoutInCell="1" allowOverlap="1" wp14:anchorId="577F4247" wp14:editId="090ECDBF">
                 <wp:simplePos x="0" y="0"/>
                 <wp:positionH relativeFrom="column">
-                  <wp:posOffset>1809750</wp:posOffset>
+                  <wp:posOffset>5728970</wp:posOffset>
                 </wp:positionH>
                 <wp:positionV relativeFrom="paragraph">
-                  <wp:posOffset>1400175</wp:posOffset>
+                  <wp:posOffset>27940</wp:posOffset>
                 </wp:positionV>
-                <wp:extent cx="914400" cy="297455"/>
-                <wp:effectExtent l="0" t="0" r="19050" b="26670"/>
+                <wp:extent cx="819150" cy="257175"/>
+                <wp:effectExtent l="0" t="0" r="0" b="9525"/>
                 <wp:wrapNone/>
-                <wp:docPr id="2" name="Cuadro de texto 2"/>
+                <wp:docPr id="1258738876" name="Cuadro de texto 2"/>
                 <wp:cNvGraphicFramePr>
                   <a:graphicFrameLocks xmlns:a="http://schemas.openxmlformats.org/drawingml/2006/main"/>
                 </wp:cNvGraphicFramePr>
@@ -3337,7 +1778,505 @@
                       <wps:spPr bwMode="auto">
                         <a:xfrm>
                           <a:off x="0" y="0"/>
-                          <a:ext cx="914400" cy="297455"/>
+                          <a:ext cx="819150" cy="257175"/>
+                        </a:xfrm>
+                        <a:prstGeom prst="rect">
+                          <a:avLst/>
+                        </a:prstGeom>
+                        <a:solidFill>
+                          <a:srgbClr val="FFFFFF"/>
+                        </a:solidFill>
+                        <a:ln w="9525">
+                          <a:noFill/>
+                          <a:miter lim="800000"/>
+                          <a:headEnd/>
+                          <a:tailEnd/>
+                        </a:ln>
+                      </wps:spPr>
+                      <wps:txbx>
+                        <w:txbxContent>
+                          <w:p>
+                            <w:pPr>
+                              <w:jc w:val="center"/>
+                              <w:rPr>
+                                <w:b/>
+                                <w:bCs/>
+                              </w:rPr>
+                            </w:pPr>
+                            <w:r>
+                              <w:rPr>
+                                <w:b/>
+                                <w:bCs/>
+                              </w:rPr>
+                              <w:t>1200</w:t>
+                            </w:r>
+                            <w:r>
+                              <w:rPr>
+                                <w:b/>
+                                <w:bCs/>
+                              </w:rPr>
+                              <w:t xml:space="preserve"> hosts</w:t>
+                            </w:r>
+                          </w:p>
+                        </w:txbxContent>
+                      </wps:txbx>
+                      <wps:bodyPr rot="0" vert="horz" wrap="square" lIns="91440" tIns="45720" rIns="91440" bIns="45720" anchor="t" anchorCtr="0">
+                        <a:noAutofit/>
+                      </wps:bodyPr>
+                    </wps:wsp>
+                  </a:graphicData>
+                </a:graphic>
+                <wp14:sizeRelH relativeFrom="margin">
+                  <wp14:pctWidth>0</wp14:pctWidth>
+                </wp14:sizeRelH>
+                <wp14:sizeRelV relativeFrom="margin">
+                  <wp14:pctHeight>0</wp14:pctHeight>
+                </wp14:sizeRelV>
+              </wp:anchor>
+            </w:drawing>
+          </mc:Choice>
+          <mc:Fallback>
+            <w:pict>
+              <v:shape w14:anchorId="577F4247" id="_x0000_s1031" type="#_x0000_t202" style="position:absolute;left:0;text-align:left;margin-left:451.1pt;margin-top:2.2pt;width:64.5pt;height:20.25pt;z-index:251707392;visibility:visible;mso-wrap-style:square;mso-width-percent:0;mso-height-percent:0;mso-wrap-distance-left:9pt;mso-wrap-distance-top:3.6pt;mso-wrap-distance-right:9pt;mso-wrap-distance-bottom:3.6pt;mso-position-horizontal:absolute;mso-position-horizontal-relative:text;mso-position-vertical:absolute;mso-position-vertical-relative:text;mso-width-percent:0;mso-height-percent:0;mso-width-relative:margin;mso-height-relative:margin;v-text-anchor:top" o:gfxdata="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" stroked="f">
+                <v:textbox>
+                  <w:txbxContent>
+                    <w:p>
+                      <w:pPr>
+                        <w:jc w:val="center"/>
+                        <w:rPr>
+                          <w:b/>
+                          <w:bCs/>
+                        </w:rPr>
+                      </w:pPr>
+                      <w:r>
+                        <w:rPr>
+                          <w:b/>
+                          <w:bCs/>
+                        </w:rPr>
+                        <w:t>1200</w:t>
+                      </w:r>
+                      <w:r>
+                        <w:rPr>
+                          <w:b/>
+                          <w:bCs/>
+                        </w:rPr>
+                        <w:t xml:space="preserve"> hosts</w:t>
+                      </w:r>
+                    </w:p>
+                  </w:txbxContent>
+                </v:textbox>
+              </v:shape>
+            </w:pict>
+          </mc:Fallback>
+        </mc:AlternateContent>
+      </w:r>
+    </w:p>
+    <w:p>
+      <w:pPr>
+        <w:spacing w:line="300" w:lineRule="exact"/>
+        <w:ind w:right="117"/>
+        <w:jc w:val="both"/>
+        <w:rPr>
+          <w:rFonts w:ascii="Arial" w:hAnsi="Arial" w:cs="Arial"/>
+          <w:spacing w:val="-1"/>
+          <w:sz w:val="20"/>
+          <w:szCs w:val="20"/>
+        </w:rPr>
+      </w:pPr>
+    </w:p>
+    <w:p>
+      <w:pPr>
+        <w:spacing w:line="300" w:lineRule="exact"/>
+        <w:ind w:right="117"/>
+        <w:jc w:val="both"/>
+        <w:rPr>
+          <w:rFonts w:ascii="Arial" w:hAnsi="Arial" w:cs="Arial"/>
+          <w:spacing w:val="-1"/>
+          <w:sz w:val="20"/>
+          <w:szCs w:val="20"/>
+        </w:rPr>
+      </w:pPr>
+    </w:p>
+    <w:p>
+      <w:pPr>
+        <w:spacing w:line="300" w:lineRule="exact"/>
+        <w:ind w:right="117"/>
+        <w:jc w:val="both"/>
+        <w:rPr>
+          <w:rFonts w:ascii="Arial" w:hAnsi="Arial" w:cs="Arial"/>
+          <w:spacing w:val="-1"/>
+          <w:sz w:val="20"/>
+          <w:szCs w:val="20"/>
+        </w:rPr>
+      </w:pPr>
+    </w:p>
+    <w:p>
+      <w:pPr>
+        <w:spacing w:line="300" w:lineRule="exact"/>
+        <w:ind w:right="117"/>
+        <w:jc w:val="both"/>
+        <w:rPr>
+          <w:rFonts w:ascii="Arial" w:hAnsi="Arial" w:cs="Arial"/>
+          <w:spacing w:val="-1"/>
+          <w:sz w:val="20"/>
+          <w:szCs w:val="20"/>
+        </w:rPr>
+      </w:pPr>
+    </w:p>
+    <w:p>
+      <w:pPr>
+        <w:spacing w:line="300" w:lineRule="exact"/>
+        <w:ind w:right="117"/>
+        <w:jc w:val="both"/>
+        <w:rPr>
+          <w:rFonts w:ascii="Arial" w:hAnsi="Arial" w:cs="Arial"/>
+          <w:spacing w:val="-1"/>
+          <w:sz w:val="20"/>
+          <w:szCs w:val="20"/>
+        </w:rPr>
+      </w:pPr>
+    </w:p>
+    <w:p>
+      <w:pPr>
+        <w:spacing w:line="300" w:lineRule="exact"/>
+        <w:ind w:right="117"/>
+        <w:jc w:val="both"/>
+        <w:rPr>
+          <w:rFonts w:ascii="Arial" w:hAnsi="Arial" w:cs="Arial"/>
+          <w:spacing w:val="-1"/>
+          <w:sz w:val="20"/>
+          <w:szCs w:val="20"/>
+        </w:rPr>
+      </w:pPr>
+    </w:p>
+    <w:p>
+      <w:pPr>
+        <w:spacing w:line="300" w:lineRule="exact"/>
+        <w:ind w:right="117"/>
+        <w:jc w:val="both"/>
+        <w:rPr>
+          <w:rFonts w:ascii="Arial" w:hAnsi="Arial" w:cs="Arial"/>
+          <w:spacing w:val="-1"/>
+          <w:sz w:val="20"/>
+          <w:szCs w:val="20"/>
+        </w:rPr>
+      </w:pPr>
+    </w:p>
+    <w:p>
+      <w:pPr>
+        <w:spacing w:line="300" w:lineRule="exact"/>
+        <w:ind w:right="117"/>
+        <w:jc w:val="both"/>
+        <w:rPr>
+          <w:rFonts w:ascii="Arial" w:hAnsi="Arial" w:cs="Arial"/>
+          <w:spacing w:val="-1"/>
+          <w:sz w:val="20"/>
+          <w:szCs w:val="20"/>
+        </w:rPr>
+      </w:pPr>
+    </w:p>
+    <w:p>
+      <w:pPr>
+        <w:spacing w:line="300" w:lineRule="exact"/>
+        <w:ind w:right="117"/>
+        <w:jc w:val="both"/>
+        <w:rPr>
+          <w:rFonts w:ascii="Arial" w:hAnsi="Arial" w:cs="Arial"/>
+          <w:spacing w:val="-1"/>
+          <w:sz w:val="20"/>
+          <w:szCs w:val="20"/>
+        </w:rPr>
+      </w:pPr>
+    </w:p>
+    <w:p>
+      <w:pPr>
+        <w:spacing w:line="300" w:lineRule="exact"/>
+        <w:ind w:right="117"/>
+        <w:jc w:val="both"/>
+        <w:rPr>
+          <w:rFonts w:ascii="Arial" w:hAnsi="Arial" w:cs="Arial"/>
+          <w:spacing w:val="-1"/>
+          <w:sz w:val="20"/>
+          <w:szCs w:val="20"/>
+        </w:rPr>
+      </w:pPr>
+    </w:p>
+    <w:p>
+      <w:pPr>
+        <w:spacing w:line="300" w:lineRule="exact"/>
+        <w:ind w:right="117"/>
+        <w:jc w:val="both"/>
+        <w:rPr>
+          <w:rFonts w:ascii="Arial" w:hAnsi="Arial" w:cs="Arial"/>
+          <w:spacing w:val="-1"/>
+          <w:sz w:val="20"/>
+          <w:szCs w:val="20"/>
+        </w:rPr>
+      </w:pPr>
+    </w:p>
+    <w:p>
+      <w:pPr>
+        <w:spacing w:line="300" w:lineRule="exact"/>
+        <w:ind w:right="117"/>
+        <w:jc w:val="both"/>
+        <w:rPr>
+          <w:rFonts w:ascii="Arial" w:hAnsi="Arial" w:cs="Arial"/>
+          <w:spacing w:val="-1"/>
+          <w:sz w:val="20"/>
+          <w:szCs w:val="20"/>
+        </w:rPr>
+      </w:pPr>
+    </w:p>
+    <w:p>
+      <w:pPr>
+        <w:spacing w:line="300" w:lineRule="exact"/>
+        <w:ind w:right="117"/>
+        <w:jc w:val="both"/>
+        <w:rPr>
+          <w:rFonts w:ascii="Arial" w:hAnsi="Arial" w:cs="Arial"/>
+          <w:spacing w:val="-1"/>
+          <w:sz w:val="20"/>
+          <w:szCs w:val="20"/>
+        </w:rPr>
+      </w:pPr>
+    </w:p>
+    <w:p>
+      <w:pPr>
+        <w:spacing w:line="300" w:lineRule="exact"/>
+        <w:ind w:right="117"/>
+        <w:jc w:val="both"/>
+        <w:rPr>
+          <w:rFonts w:ascii="Arial" w:hAnsi="Arial" w:cs="Arial"/>
+          <w:spacing w:val="-1"/>
+          <w:sz w:val="20"/>
+          <w:szCs w:val="20"/>
+        </w:rPr>
+      </w:pPr>
+    </w:p>
+    <w:p>
+      <w:pPr>
+        <w:spacing w:line="300" w:lineRule="exact"/>
+        <w:ind w:right="117"/>
+        <w:jc w:val="both"/>
+        <w:rPr>
+          <w:rFonts w:ascii="Arial" w:hAnsi="Arial" w:cs="Arial"/>
+          <w:spacing w:val="-1"/>
+          <w:sz w:val="20"/>
+          <w:szCs w:val="20"/>
+        </w:rPr>
+      </w:pPr>
+    </w:p>
+    <w:p>
+      <w:pPr>
+        <w:spacing w:line="300" w:lineRule="exact"/>
+        <w:ind w:right="117"/>
+        <w:jc w:val="both"/>
+        <w:rPr>
+          <w:rFonts w:ascii="Arial" w:hAnsi="Arial" w:cs="Arial"/>
+          <w:spacing w:val="-1"/>
+          <w:sz w:val="20"/>
+          <w:szCs w:val="20"/>
+        </w:rPr>
+      </w:pPr>
+      <w:r>
+        <w:rPr>
+          <w:rFonts w:ascii="Arial" w:hAnsi="Arial" w:cs="Arial"/>
+          <w:noProof/>
+          <w:spacing w:val="-1"/>
+          <w:sz w:val="20"/>
+          <w:szCs w:val="20"/>
+        </w:rPr>
+        <mc:AlternateContent>
+          <mc:Choice Requires="wps">
+            <w:drawing>
+              <wp:anchor distT="45720" distB="45720" distL="114300" distR="114300" simplePos="0" relativeHeight="251704320" behindDoc="0" locked="0" layoutInCell="1" allowOverlap="1" wp14:anchorId="54700D0E" wp14:editId="53C0DC70">
+                <wp:simplePos x="0" y="0"/>
+                <wp:positionH relativeFrom="column">
+                  <wp:posOffset>892175</wp:posOffset>
+                </wp:positionH>
+                <wp:positionV relativeFrom="paragraph">
+                  <wp:posOffset>7620</wp:posOffset>
+                </wp:positionV>
+                <wp:extent cx="819150" cy="257175"/>
+                <wp:effectExtent l="0" t="0" r="0" b="9525"/>
+                <wp:wrapNone/>
+                <wp:docPr id="1858703675" name="Cuadro de texto 2"/>
+                <wp:cNvGraphicFramePr>
+                  <a:graphicFrameLocks xmlns:a="http://schemas.openxmlformats.org/drawingml/2006/main"/>
+                </wp:cNvGraphicFramePr>
+                <a:graphic xmlns:a="http://schemas.openxmlformats.org/drawingml/2006/main">
+                  <a:graphicData uri="http://schemas.microsoft.com/office/word/2010/wordprocessingShape">
+                    <wps:wsp>
+                      <wps:cNvSpPr txBox="1">
+                        <a:spLocks noChangeArrowheads="1"/>
+                      </wps:cNvSpPr>
+                      <wps:spPr bwMode="auto">
+                        <a:xfrm>
+                          <a:off x="0" y="0"/>
+                          <a:ext cx="819150" cy="257175"/>
+                        </a:xfrm>
+                        <a:prstGeom prst="rect">
+                          <a:avLst/>
+                        </a:prstGeom>
+                        <a:solidFill>
+                          <a:srgbClr val="FFFFFF"/>
+                        </a:solidFill>
+                        <a:ln w="9525">
+                          <a:noFill/>
+                          <a:miter lim="800000"/>
+                          <a:headEnd/>
+                          <a:tailEnd/>
+                        </a:ln>
+                      </wps:spPr>
+                      <wps:txbx>
+                        <w:txbxContent>
+                          <w:p>
+                            <w:pPr>
+                              <w:jc w:val="center"/>
+                              <w:rPr>
+                                <w:b/>
+                                <w:bCs/>
+                              </w:rPr>
+                            </w:pPr>
+                            <w:r>
+                              <w:rPr>
+                                <w:b/>
+                                <w:bCs/>
+                              </w:rPr>
+                              <w:t>2</w:t>
+                            </w:r>
+                            <w:r>
+                              <w:rPr>
+                                <w:b/>
+                                <w:bCs/>
+                              </w:rPr>
+                              <w:t>0</w:t>
+                            </w:r>
+                            <w:r>
+                              <w:rPr>
+                                <w:b/>
+                                <w:bCs/>
+                              </w:rPr>
+                              <w:t xml:space="preserve"> hosts</w:t>
+                            </w:r>
+                          </w:p>
+                        </w:txbxContent>
+                      </wps:txbx>
+                      <wps:bodyPr rot="0" vert="horz" wrap="square" lIns="91440" tIns="45720" rIns="91440" bIns="45720" anchor="t" anchorCtr="0">
+                        <a:noAutofit/>
+                      </wps:bodyPr>
+                    </wps:wsp>
+                  </a:graphicData>
+                </a:graphic>
+                <wp14:sizeRelH relativeFrom="margin">
+                  <wp14:pctWidth>0</wp14:pctWidth>
+                </wp14:sizeRelH>
+                <wp14:sizeRelV relativeFrom="margin">
+                  <wp14:pctHeight>0</wp14:pctHeight>
+                </wp14:sizeRelV>
+              </wp:anchor>
+            </w:drawing>
+          </mc:Choice>
+          <mc:Fallback>
+            <w:pict>
+              <v:shape w14:anchorId="54700D0E" id="_x0000_s1032" type="#_x0000_t202" style="position:absolute;left:0;text-align:left;margin-left:70.25pt;margin-top:.6pt;width:64.5pt;height:20.25pt;z-index:251704320;visibility:visible;mso-wrap-style:square;mso-width-percent:0;mso-height-percent:0;mso-wrap-distance-left:9pt;mso-wrap-distance-top:3.6pt;mso-wrap-distance-right:9pt;mso-wrap-distance-bottom:3.6pt;mso-position-horizontal:absolute;mso-position-horizontal-relative:text;mso-position-vertical:absolute;mso-position-vertical-relative:text;mso-width-percent:0;mso-height-percent:0;mso-width-relative:margin;mso-height-relative:margin;v-text-anchor:top" o:gfxdata="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" stroked="f">
+                <v:textbox>
+                  <w:txbxContent>
+                    <w:p>
+                      <w:pPr>
+                        <w:jc w:val="center"/>
+                        <w:rPr>
+                          <w:b/>
+                          <w:bCs/>
+                        </w:rPr>
+                      </w:pPr>
+                      <w:r>
+                        <w:rPr>
+                          <w:b/>
+                          <w:bCs/>
+                        </w:rPr>
+                        <w:t>2</w:t>
+                      </w:r>
+                      <w:r>
+                        <w:rPr>
+                          <w:b/>
+                          <w:bCs/>
+                        </w:rPr>
+                        <w:t>0</w:t>
+                      </w:r>
+                      <w:r>
+                        <w:rPr>
+                          <w:b/>
+                          <w:bCs/>
+                        </w:rPr>
+                        <w:t xml:space="preserve"> hosts</w:t>
+                      </w:r>
+                    </w:p>
+                  </w:txbxContent>
+                </v:textbox>
+              </v:shape>
+            </w:pict>
+          </mc:Fallback>
+        </mc:AlternateContent>
+      </w:r>
+    </w:p>
+    <w:p>
+      <w:pPr>
+        <w:spacing w:line="300" w:lineRule="exact"/>
+        <w:ind w:right="117"/>
+        <w:jc w:val="both"/>
+        <w:rPr>
+          <w:rFonts w:ascii="Arial" w:hAnsi="Arial" w:cs="Arial"/>
+          <w:spacing w:val="-1"/>
+          <w:sz w:val="20"/>
+          <w:szCs w:val="20"/>
+        </w:rPr>
+      </w:pPr>
+    </w:p>
+    <w:p>
+      <w:pPr>
+        <w:spacing w:line="300" w:lineRule="exact"/>
+        <w:ind w:right="117"/>
+        <w:jc w:val="both"/>
+        <w:rPr>
+          <w:rFonts w:ascii="Arial" w:hAnsi="Arial" w:cs="Arial"/>
+          <w:spacing w:val="-1"/>
+          <w:sz w:val="20"/>
+          <w:szCs w:val="20"/>
+        </w:rPr>
+      </w:pPr>
+      <w:r>
+        <w:rPr>
+          <w:noProof/>
+        </w:rPr>
+        <mc:AlternateContent>
+          <mc:Choice Requires="wps">
+            <w:drawing>
+              <wp:anchor distT="0" distB="0" distL="114300" distR="114300" simplePos="0" relativeHeight="251719680" behindDoc="0" locked="0" layoutInCell="1" allowOverlap="1" wp14:anchorId="7D78F595" wp14:editId="2B8A6936">
+                <wp:simplePos x="0" y="0"/>
+                <wp:positionH relativeFrom="column">
+                  <wp:posOffset>775335</wp:posOffset>
+                </wp:positionH>
+                <wp:positionV relativeFrom="paragraph">
+                  <wp:posOffset>8947</wp:posOffset>
+                </wp:positionV>
+                <wp:extent cx="983673" cy="346363"/>
+                <wp:effectExtent l="0" t="0" r="26035" b="15875"/>
+                <wp:wrapNone/>
+                <wp:docPr id="534720528" name="Cuadro de texto 2"/>
+                <wp:cNvGraphicFramePr>
+                  <a:graphicFrameLocks xmlns:a="http://schemas.openxmlformats.org/drawingml/2006/main"/>
+                </wp:cNvGraphicFramePr>
+                <a:graphic xmlns:a="http://schemas.openxmlformats.org/drawingml/2006/main">
+                  <a:graphicData uri="http://schemas.microsoft.com/office/word/2010/wordprocessingShape">
+                    <wps:wsp>
+                      <wps:cNvSpPr txBox="1">
+                        <a:spLocks noChangeArrowheads="1"/>
+                      </wps:cNvSpPr>
+                      <wps:spPr bwMode="auto">
+                        <a:xfrm>
+                          <a:off x="0" y="0"/>
+                          <a:ext cx="983673" cy="346363"/>
                         </a:xfrm>
                         <a:prstGeom prst="rect">
                           <a:avLst/>
@@ -3391,7 +2330,7 @@
           </mc:Choice>
           <mc:Fallback>
             <w:pict>
-              <v:shape w14:anchorId="08721997" id="_x0000_s1031" type="#_x0000_t202" style="position:absolute;left:0;text-align:left;margin-left:142.5pt;margin-top:110.25pt;width:1in;height:23.4pt;z-index:251661312;visibility:visible;mso-wrap-style:square;mso-width-percent:0;mso-height-percent:0;mso-wrap-distance-left:9pt;mso-wrap-distance-top:0;mso-wrap-distance-right:9pt;mso-wrap-distance-bottom:0;mso-position-horizontal:absolute;mso-position-horizontal-relative:text;mso-position-vertical:absolute;mso-position-vertical-relative:text;mso-width-percent:0;mso-height-percent:0;mso-width-relative:margin;mso-height-relative:margin;v-text-anchor:top" o:gfxdata="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">
+              <v:shape w14:anchorId="7D78F595" id="_x0000_s1033" type="#_x0000_t202" style="position:absolute;left:0;text-align:left;margin-left:61.05pt;margin-top:.7pt;width:77.45pt;height:27.25pt;z-index:251719680;visibility:visible;mso-wrap-style:square;mso-width-percent:0;mso-height-percent:0;mso-wrap-distance-left:9pt;mso-wrap-distance-top:0;mso-wrap-distance-right:9pt;mso-wrap-distance-bottom:0;mso-position-horizontal:absolute;mso-position-horizontal-relative:text;mso-position-vertical:absolute;mso-position-vertical-relative:text;mso-width-percent:0;mso-height-percent:0;mso-width-relative:margin;mso-height-relative:margin;v-text-anchor:top" o:gfxdata="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">
                 <v:textbox>
                   <w:txbxContent>
                     <w:p>
@@ -3419,23 +2358,27 @@
       </w:r>
       <w:r>
         <w:rPr>
+          <w:rFonts w:ascii="Arial" w:hAnsi="Arial" w:cs="Arial"/>
           <w:noProof/>
+          <w:spacing w:val="-1"/>
+          <w:sz w:val="20"/>
+          <w:szCs w:val="20"/>
         </w:rPr>
         <mc:AlternateContent>
           <mc:Choice Requires="wps">
             <w:drawing>
-              <wp:anchor distT="0" distB="0" distL="114300" distR="114300" simplePos="0" relativeHeight="251671552" behindDoc="0" locked="0" layoutInCell="1" allowOverlap="1" wp14:anchorId="076AF502" wp14:editId="0514D1A7">
+              <wp:anchor distT="45720" distB="45720" distL="114300" distR="114300" simplePos="0" relativeHeight="251708416" behindDoc="0" locked="0" layoutInCell="1" allowOverlap="1" wp14:anchorId="63A9CBE7" wp14:editId="79DCBC5F">
                 <wp:simplePos x="0" y="0"/>
                 <wp:positionH relativeFrom="column">
-                  <wp:posOffset>4962525</wp:posOffset>
+                  <wp:posOffset>7233285</wp:posOffset>
                 </wp:positionH>
                 <wp:positionV relativeFrom="paragraph">
-                  <wp:posOffset>2825115</wp:posOffset>
+                  <wp:posOffset>62865</wp:posOffset>
                 </wp:positionV>
-                <wp:extent cx="815248" cy="308472"/>
-                <wp:effectExtent l="0" t="0" r="23495" b="15875"/>
+                <wp:extent cx="819150" cy="257175"/>
+                <wp:effectExtent l="0" t="0" r="0" b="9525"/>
                 <wp:wrapNone/>
-                <wp:docPr id="6" name="Cuadro de texto 2"/>
+                <wp:docPr id="1962104106" name="Cuadro de texto 2"/>
                 <wp:cNvGraphicFramePr>
                   <a:graphicFrameLocks xmlns:a="http://schemas.openxmlformats.org/drawingml/2006/main"/>
                 </wp:cNvGraphicFramePr>
@@ -3448,7 +2391,156 @@
                       <wps:spPr bwMode="auto">
                         <a:xfrm>
                           <a:off x="0" y="0"/>
-                          <a:ext cx="815248" cy="308472"/>
+                          <a:ext cx="819150" cy="257175"/>
+                        </a:xfrm>
+                        <a:prstGeom prst="rect">
+                          <a:avLst/>
+                        </a:prstGeom>
+                        <a:solidFill>
+                          <a:srgbClr val="FFFFFF"/>
+                        </a:solidFill>
+                        <a:ln w="9525">
+                          <a:noFill/>
+                          <a:miter lim="800000"/>
+                          <a:headEnd/>
+                          <a:tailEnd/>
+                        </a:ln>
+                      </wps:spPr>
+                      <wps:txbx>
+                        <w:txbxContent>
+                          <w:p>
+                            <w:pPr>
+                              <w:jc w:val="center"/>
+                              <w:rPr>
+                                <w:b/>
+                                <w:bCs/>
+                              </w:rPr>
+                            </w:pPr>
+                            <w:r>
+                              <w:rPr>
+                                <w:b/>
+                                <w:bCs/>
+                              </w:rPr>
+                              <w:t>1800</w:t>
+                            </w:r>
+                            <w:r>
+                              <w:rPr>
+                                <w:b/>
+                                <w:bCs/>
+                              </w:rPr>
+                              <w:t xml:space="preserve"> hosts</w:t>
+                            </w:r>
+                          </w:p>
+                        </w:txbxContent>
+                      </wps:txbx>
+                      <wps:bodyPr rot="0" vert="horz" wrap="square" lIns="91440" tIns="45720" rIns="91440" bIns="45720" anchor="t" anchorCtr="0">
+                        <a:noAutofit/>
+                      </wps:bodyPr>
+                    </wps:wsp>
+                  </a:graphicData>
+                </a:graphic>
+                <wp14:sizeRelH relativeFrom="margin">
+                  <wp14:pctWidth>0</wp14:pctWidth>
+                </wp14:sizeRelH>
+                <wp14:sizeRelV relativeFrom="margin">
+                  <wp14:pctHeight>0</wp14:pctHeight>
+                </wp14:sizeRelV>
+              </wp:anchor>
+            </w:drawing>
+          </mc:Choice>
+          <mc:Fallback>
+            <w:pict>
+              <v:shape w14:anchorId="63A9CBE7" id="_x0000_s1034" type="#_x0000_t202" style="position:absolute;left:0;text-align:left;margin-left:569.55pt;margin-top:4.95pt;width:64.5pt;height:20.25pt;z-index:251708416;visibility:visible;mso-wrap-style:square;mso-width-percent:0;mso-height-percent:0;mso-wrap-distance-left:9pt;mso-wrap-distance-top:3.6pt;mso-wrap-distance-right:9pt;mso-wrap-distance-bottom:3.6pt;mso-position-horizontal:absolute;mso-position-horizontal-relative:text;mso-position-vertical:absolute;mso-position-vertical-relative:text;mso-width-percent:0;mso-height-percent:0;mso-width-relative:margin;mso-height-relative:margin;v-text-anchor:top" o:gfxdata="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" stroked="f">
+                <v:textbox>
+                  <w:txbxContent>
+                    <w:p>
+                      <w:pPr>
+                        <w:jc w:val="center"/>
+                        <w:rPr>
+                          <w:b/>
+                          <w:bCs/>
+                        </w:rPr>
+                      </w:pPr>
+                      <w:r>
+                        <w:rPr>
+                          <w:b/>
+                          <w:bCs/>
+                        </w:rPr>
+                        <w:t>1800</w:t>
+                      </w:r>
+                      <w:r>
+                        <w:rPr>
+                          <w:b/>
+                          <w:bCs/>
+                        </w:rPr>
+                        <w:t xml:space="preserve"> hosts</w:t>
+                      </w:r>
+                    </w:p>
+                  </w:txbxContent>
+                </v:textbox>
+              </v:shape>
+            </w:pict>
+          </mc:Fallback>
+        </mc:AlternateContent>
+      </w:r>
+    </w:p>
+    <w:p>
+      <w:pPr>
+        <w:spacing w:line="300" w:lineRule="exact"/>
+        <w:ind w:right="117"/>
+        <w:jc w:val="both"/>
+        <w:rPr>
+          <w:rFonts w:ascii="Arial" w:hAnsi="Arial" w:cs="Arial"/>
+          <w:spacing w:val="-1"/>
+          <w:sz w:val="20"/>
+          <w:szCs w:val="20"/>
+        </w:rPr>
+      </w:pPr>
+    </w:p>
+    <w:p>
+      <w:pPr>
+        <w:spacing w:line="300" w:lineRule="exact"/>
+        <w:ind w:right="117"/>
+        <w:jc w:val="both"/>
+        <w:rPr>
+          <w:rFonts w:ascii="Arial" w:hAnsi="Arial" w:cs="Arial"/>
+          <w:spacing w:val="-1"/>
+          <w:sz w:val="20"/>
+          <w:szCs w:val="20"/>
+        </w:rPr>
+      </w:pPr>
+      <w:r>
+        <w:rPr>
+          <w:noProof/>
+        </w:rPr>
+        <mc:AlternateContent>
+          <mc:Choice Requires="wps">
+            <w:drawing>
+              <wp:anchor distT="0" distB="0" distL="114300" distR="114300" simplePos="0" relativeHeight="251722752" behindDoc="0" locked="0" layoutInCell="1" allowOverlap="1" wp14:anchorId="37B8646C" wp14:editId="49F9312E">
+                <wp:simplePos x="0" y="0"/>
+                <wp:positionH relativeFrom="column">
+                  <wp:posOffset>7162972</wp:posOffset>
+                </wp:positionH>
+                <wp:positionV relativeFrom="paragraph">
+                  <wp:posOffset>30538</wp:posOffset>
+                </wp:positionV>
+                <wp:extent cx="983673" cy="304800"/>
+                <wp:effectExtent l="0" t="0" r="26035" b="19050"/>
+                <wp:wrapNone/>
+                <wp:docPr id="1627315257" name="Cuadro de texto 2"/>
+                <wp:cNvGraphicFramePr>
+                  <a:graphicFrameLocks xmlns:a="http://schemas.openxmlformats.org/drawingml/2006/main"/>
+                </wp:cNvGraphicFramePr>
+                <a:graphic xmlns:a="http://schemas.openxmlformats.org/drawingml/2006/main">
+                  <a:graphicData uri="http://schemas.microsoft.com/office/word/2010/wordprocessingShape">
+                    <wps:wsp>
+                      <wps:cNvSpPr txBox="1">
+                        <a:spLocks noChangeArrowheads="1"/>
+                      </wps:cNvSpPr>
+                      <wps:spPr bwMode="auto">
+                        <a:xfrm>
+                          <a:off x="0" y="0"/>
+                          <a:ext cx="983673" cy="304800"/>
                         </a:xfrm>
                         <a:prstGeom prst="rect">
                           <a:avLst/>
@@ -3502,7 +2594,7 @@
           </mc:Choice>
           <mc:Fallback>
             <w:pict>
-              <v:shape w14:anchorId="076AF502" id="_x0000_s1032" type="#_x0000_t202" style="position:absolute;left:0;text-align:left;margin-left:390.75pt;margin-top:222.45pt;width:64.2pt;height:24.3pt;z-index:251671552;visibility:visible;mso-wrap-style:square;mso-width-percent:0;mso-height-percent:0;mso-wrap-distance-left:9pt;mso-wrap-distance-top:0;mso-wrap-distance-right:9pt;mso-wrap-distance-bottom:0;mso-position-horizontal:absolute;mso-position-horizontal-relative:text;mso-position-vertical:absolute;mso-position-vertical-relative:text;mso-width-percent:0;mso-height-percent:0;mso-width-relative:margin;mso-height-relative:margin;v-text-anchor:top" o:gfxdata="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">
+              <v:shape w14:anchorId="37B8646C" id="_x0000_s1035" type="#_x0000_t202" style="position:absolute;left:0;text-align:left;margin-left:564pt;margin-top:2.4pt;width:77.45pt;height:24pt;z-index:251722752;visibility:visible;mso-wrap-style:square;mso-width-percent:0;mso-height-percent:0;mso-wrap-distance-left:9pt;mso-wrap-distance-top:0;mso-wrap-distance-right:9pt;mso-wrap-distance-bottom:0;mso-position-horizontal:absolute;mso-position-horizontal-relative:text;mso-position-vertical:absolute;mso-position-vertical-relative:text;mso-width-percent:0;mso-height-percent:0;mso-width-relative:margin;mso-height-relative:margin;v-text-anchor:top" o:gfxdata="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">
                 <v:textbox>
                   <w:txbxContent>
                     <w:p>
@@ -3530,23 +2622,27 @@
       </w:r>
       <w:r>
         <w:rPr>
+          <w:rFonts w:ascii="Arial" w:hAnsi="Arial" w:cs="Arial"/>
           <w:noProof/>
+          <w:spacing w:val="-1"/>
+          <w:sz w:val="20"/>
+          <w:szCs w:val="20"/>
         </w:rPr>
         <mc:AlternateContent>
           <mc:Choice Requires="wps">
             <w:drawing>
-              <wp:anchor distT="0" distB="0" distL="114300" distR="114300" simplePos="0" relativeHeight="251663360" behindDoc="0" locked="0" layoutInCell="1" allowOverlap="1" wp14:anchorId="3611B45E" wp14:editId="63E5C382">
+              <wp:anchor distT="45720" distB="45720" distL="114300" distR="114300" simplePos="0" relativeHeight="251706368" behindDoc="0" locked="0" layoutInCell="1" allowOverlap="1" wp14:anchorId="1780BF4E" wp14:editId="2124863B">
                 <wp:simplePos x="0" y="0"/>
                 <wp:positionH relativeFrom="column">
-                  <wp:posOffset>1638300</wp:posOffset>
+                  <wp:posOffset>3415030</wp:posOffset>
                 </wp:positionH>
                 <wp:positionV relativeFrom="paragraph">
-                  <wp:posOffset>3127375</wp:posOffset>
+                  <wp:posOffset>15875</wp:posOffset>
                 </wp:positionV>
-                <wp:extent cx="815248" cy="308472"/>
-                <wp:effectExtent l="0" t="0" r="23495" b="15875"/>
+                <wp:extent cx="819150" cy="257175"/>
+                <wp:effectExtent l="0" t="0" r="0" b="9525"/>
                 <wp:wrapNone/>
-                <wp:docPr id="5" name="Cuadro de texto 2"/>
+                <wp:docPr id="639454124" name="Cuadro de texto 2"/>
                 <wp:cNvGraphicFramePr>
                   <a:graphicFrameLocks xmlns:a="http://schemas.openxmlformats.org/drawingml/2006/main"/>
                 </wp:cNvGraphicFramePr>
@@ -3559,7 +2655,311 @@
                       <wps:spPr bwMode="auto">
                         <a:xfrm>
                           <a:off x="0" y="0"/>
-                          <a:ext cx="815248" cy="308472"/>
+                          <a:ext cx="819150" cy="257175"/>
+                        </a:xfrm>
+                        <a:prstGeom prst="rect">
+                          <a:avLst/>
+                        </a:prstGeom>
+                        <a:solidFill>
+                          <a:srgbClr val="FFFFFF"/>
+                        </a:solidFill>
+                        <a:ln w="9525">
+                          <a:noFill/>
+                          <a:miter lim="800000"/>
+                          <a:headEnd/>
+                          <a:tailEnd/>
+                        </a:ln>
+                      </wps:spPr>
+                      <wps:txbx>
+                        <w:txbxContent>
+                          <w:p>
+                            <w:pPr>
+                              <w:jc w:val="center"/>
+                              <w:rPr>
+                                <w:b/>
+                                <w:bCs/>
+                              </w:rPr>
+                            </w:pPr>
+                            <w:r>
+                              <w:rPr>
+                                <w:b/>
+                                <w:bCs/>
+                              </w:rPr>
+                              <w:t>400</w:t>
+                            </w:r>
+                            <w:r>
+                              <w:rPr>
+                                <w:b/>
+                                <w:bCs/>
+                              </w:rPr>
+                              <w:t xml:space="preserve"> hosts</w:t>
+                            </w:r>
+                          </w:p>
+                        </w:txbxContent>
+                      </wps:txbx>
+                      <wps:bodyPr rot="0" vert="horz" wrap="square" lIns="91440" tIns="45720" rIns="91440" bIns="45720" anchor="t" anchorCtr="0">
+                        <a:noAutofit/>
+                      </wps:bodyPr>
+                    </wps:wsp>
+                  </a:graphicData>
+                </a:graphic>
+                <wp14:sizeRelH relativeFrom="margin">
+                  <wp14:pctWidth>0</wp14:pctWidth>
+                </wp14:sizeRelH>
+                <wp14:sizeRelV relativeFrom="margin">
+                  <wp14:pctHeight>0</wp14:pctHeight>
+                </wp14:sizeRelV>
+              </wp:anchor>
+            </w:drawing>
+          </mc:Choice>
+          <mc:Fallback>
+            <w:pict>
+              <v:shape w14:anchorId="1780BF4E" id="_x0000_s1036" type="#_x0000_t202" style="position:absolute;left:0;text-align:left;margin-left:268.9pt;margin-top:1.25pt;width:64.5pt;height:20.25pt;z-index:251706368;visibility:visible;mso-wrap-style:square;mso-width-percent:0;mso-height-percent:0;mso-wrap-distance-left:9pt;mso-wrap-distance-top:3.6pt;mso-wrap-distance-right:9pt;mso-wrap-distance-bottom:3.6pt;mso-position-horizontal:absolute;mso-position-horizontal-relative:text;mso-position-vertical:absolute;mso-position-vertical-relative:text;mso-width-percent:0;mso-height-percent:0;mso-width-relative:margin;mso-height-relative:margin;v-text-anchor:top" o:gfxdata="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" stroked="f">
+                <v:textbox>
+                  <w:txbxContent>
+                    <w:p>
+                      <w:pPr>
+                        <w:jc w:val="center"/>
+                        <w:rPr>
+                          <w:b/>
+                          <w:bCs/>
+                        </w:rPr>
+                      </w:pPr>
+                      <w:r>
+                        <w:rPr>
+                          <w:b/>
+                          <w:bCs/>
+                        </w:rPr>
+                        <w:t>400</w:t>
+                      </w:r>
+                      <w:r>
+                        <w:rPr>
+                          <w:b/>
+                          <w:bCs/>
+                        </w:rPr>
+                        <w:t xml:space="preserve"> hosts</w:t>
+                      </w:r>
+                    </w:p>
+                  </w:txbxContent>
+                </v:textbox>
+              </v:shape>
+            </w:pict>
+          </mc:Fallback>
+        </mc:AlternateContent>
+      </w:r>
+    </w:p>
+    <w:p>
+      <w:pPr>
+        <w:spacing w:line="300" w:lineRule="exact"/>
+        <w:ind w:right="117"/>
+        <w:jc w:val="both"/>
+        <w:rPr>
+          <w:rFonts w:ascii="Arial" w:hAnsi="Arial" w:cs="Arial"/>
+          <w:spacing w:val="-1"/>
+          <w:sz w:val="20"/>
+          <w:szCs w:val="20"/>
+        </w:rPr>
+      </w:pPr>
+      <w:r>
+        <w:rPr>
+          <w:rFonts w:ascii="Arial" w:hAnsi="Arial" w:cs="Arial"/>
+          <w:noProof/>
+          <w:spacing w:val="-1"/>
+          <w:sz w:val="20"/>
+          <w:szCs w:val="20"/>
+        </w:rPr>
+        <mc:AlternateContent>
+          <mc:Choice Requires="wps">
+            <w:drawing>
+              <wp:anchor distT="45720" distB="45720" distL="114300" distR="114300" simplePos="0" relativeHeight="251705344" behindDoc="0" locked="0" layoutInCell="1" allowOverlap="1" wp14:anchorId="176AC1DA" wp14:editId="1B65741E">
+                <wp:simplePos x="0" y="0"/>
+                <wp:positionH relativeFrom="column">
+                  <wp:posOffset>2241550</wp:posOffset>
+                </wp:positionH>
+                <wp:positionV relativeFrom="paragraph">
+                  <wp:posOffset>6350</wp:posOffset>
+                </wp:positionV>
+                <wp:extent cx="819150" cy="257175"/>
+                <wp:effectExtent l="0" t="0" r="0" b="9525"/>
+                <wp:wrapNone/>
+                <wp:docPr id="1140700623" name="Cuadro de texto 2"/>
+                <wp:cNvGraphicFramePr>
+                  <a:graphicFrameLocks xmlns:a="http://schemas.openxmlformats.org/drawingml/2006/main"/>
+                </wp:cNvGraphicFramePr>
+                <a:graphic xmlns:a="http://schemas.openxmlformats.org/drawingml/2006/main">
+                  <a:graphicData uri="http://schemas.microsoft.com/office/word/2010/wordprocessingShape">
+                    <wps:wsp>
+                      <wps:cNvSpPr txBox="1">
+                        <a:spLocks noChangeArrowheads="1"/>
+                      </wps:cNvSpPr>
+                      <wps:spPr bwMode="auto">
+                        <a:xfrm>
+                          <a:off x="0" y="0"/>
+                          <a:ext cx="819150" cy="257175"/>
+                        </a:xfrm>
+                        <a:prstGeom prst="rect">
+                          <a:avLst/>
+                        </a:prstGeom>
+                        <a:solidFill>
+                          <a:srgbClr val="FFFFFF"/>
+                        </a:solidFill>
+                        <a:ln w="9525">
+                          <a:noFill/>
+                          <a:miter lim="800000"/>
+                          <a:headEnd/>
+                          <a:tailEnd/>
+                        </a:ln>
+                      </wps:spPr>
+                      <wps:txbx>
+                        <w:txbxContent>
+                          <w:p>
+                            <w:pPr>
+                              <w:jc w:val="center"/>
+                              <w:rPr>
+                                <w:b/>
+                                <w:bCs/>
+                              </w:rPr>
+                            </w:pPr>
+                            <w:r>
+                              <w:rPr>
+                                <w:b/>
+                                <w:bCs/>
+                              </w:rPr>
+                              <w:t>50</w:t>
+                            </w:r>
+                            <w:r>
+                              <w:rPr>
+                                <w:b/>
+                                <w:bCs/>
+                              </w:rPr>
+                              <w:t>0</w:t>
+                            </w:r>
+                            <w:r>
+                              <w:rPr>
+                                <w:b/>
+                                <w:bCs/>
+                              </w:rPr>
+                              <w:t>0</w:t>
+                            </w:r>
+                            <w:r>
+                              <w:rPr>
+                                <w:b/>
+                                <w:bCs/>
+                              </w:rPr>
+                              <w:t xml:space="preserve"> hosts</w:t>
+                            </w:r>
+                          </w:p>
+                        </w:txbxContent>
+                      </wps:txbx>
+                      <wps:bodyPr rot="0" vert="horz" wrap="square" lIns="91440" tIns="45720" rIns="91440" bIns="45720" anchor="t" anchorCtr="0">
+                        <a:noAutofit/>
+                      </wps:bodyPr>
+                    </wps:wsp>
+                  </a:graphicData>
+                </a:graphic>
+                <wp14:sizeRelH relativeFrom="margin">
+                  <wp14:pctWidth>0</wp14:pctWidth>
+                </wp14:sizeRelH>
+                <wp14:sizeRelV relativeFrom="margin">
+                  <wp14:pctHeight>0</wp14:pctHeight>
+                </wp14:sizeRelV>
+              </wp:anchor>
+            </w:drawing>
+          </mc:Choice>
+          <mc:Fallback>
+            <w:pict>
+              <v:shape w14:anchorId="176AC1DA" id="_x0000_s1037" type="#_x0000_t202" style="position:absolute;left:0;text-align:left;margin-left:176.5pt;margin-top:.5pt;width:64.5pt;height:20.25pt;z-index:251705344;visibility:visible;mso-wrap-style:square;mso-width-percent:0;mso-height-percent:0;mso-wrap-distance-left:9pt;mso-wrap-distance-top:3.6pt;mso-wrap-distance-right:9pt;mso-wrap-distance-bottom:3.6pt;mso-position-horizontal:absolute;mso-position-horizontal-relative:text;mso-position-vertical:absolute;mso-position-vertical-relative:text;mso-width-percent:0;mso-height-percent:0;mso-width-relative:margin;mso-height-relative:margin;v-text-anchor:top" o:gfxdata="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" stroked="f">
+                <v:textbox>
+                  <w:txbxContent>
+                    <w:p>
+                      <w:pPr>
+                        <w:jc w:val="center"/>
+                        <w:rPr>
+                          <w:b/>
+                          <w:bCs/>
+                        </w:rPr>
+                      </w:pPr>
+                      <w:r>
+                        <w:rPr>
+                          <w:b/>
+                          <w:bCs/>
+                        </w:rPr>
+                        <w:t>50</w:t>
+                      </w:r>
+                      <w:r>
+                        <w:rPr>
+                          <w:b/>
+                          <w:bCs/>
+                        </w:rPr>
+                        <w:t>0</w:t>
+                      </w:r>
+                      <w:r>
+                        <w:rPr>
+                          <w:b/>
+                          <w:bCs/>
+                        </w:rPr>
+                        <w:t>0</w:t>
+                      </w:r>
+                      <w:r>
+                        <w:rPr>
+                          <w:b/>
+                          <w:bCs/>
+                        </w:rPr>
+                        <w:t xml:space="preserve"> hosts</w:t>
+                      </w:r>
+                    </w:p>
+                  </w:txbxContent>
+                </v:textbox>
+              </v:shape>
+            </w:pict>
+          </mc:Fallback>
+        </mc:AlternateContent>
+      </w:r>
+    </w:p>
+    <w:p>
+      <w:pPr>
+        <w:spacing w:line="300" w:lineRule="exact"/>
+        <w:ind w:right="117"/>
+        <w:jc w:val="both"/>
+        <w:rPr>
+          <w:rFonts w:ascii="Arial" w:hAnsi="Arial" w:cs="Arial"/>
+          <w:spacing w:val="-1"/>
+          <w:sz w:val="20"/>
+          <w:szCs w:val="20"/>
+        </w:rPr>
+      </w:pPr>
+      <w:r>
+        <w:rPr>
+          <w:noProof/>
+        </w:rPr>
+        <mc:AlternateContent>
+          <mc:Choice Requires="wps">
+            <w:drawing>
+              <wp:anchor distT="0" distB="0" distL="114300" distR="114300" simplePos="0" relativeHeight="251723776" behindDoc="0" locked="0" layoutInCell="1" allowOverlap="1" wp14:anchorId="408C9F16" wp14:editId="51A33DB8">
+                <wp:simplePos x="0" y="0"/>
+                <wp:positionH relativeFrom="column">
+                  <wp:posOffset>3325264</wp:posOffset>
+                </wp:positionH>
+                <wp:positionV relativeFrom="paragraph">
+                  <wp:posOffset>23610</wp:posOffset>
+                </wp:positionV>
+                <wp:extent cx="997527" cy="318655"/>
+                <wp:effectExtent l="0" t="0" r="12700" b="24765"/>
+                <wp:wrapNone/>
+                <wp:docPr id="902950314" name="Cuadro de texto 2"/>
+                <wp:cNvGraphicFramePr>
+                  <a:graphicFrameLocks xmlns:a="http://schemas.openxmlformats.org/drawingml/2006/main"/>
+                </wp:cNvGraphicFramePr>
+                <a:graphic xmlns:a="http://schemas.openxmlformats.org/drawingml/2006/main">
+                  <a:graphicData uri="http://schemas.microsoft.com/office/word/2010/wordprocessingShape">
+                    <wps:wsp>
+                      <wps:cNvSpPr txBox="1">
+                        <a:spLocks noChangeArrowheads="1"/>
+                      </wps:cNvSpPr>
+                      <wps:spPr bwMode="auto">
+                        <a:xfrm>
+                          <a:off x="0" y="0"/>
+                          <a:ext cx="997527" cy="318655"/>
                         </a:xfrm>
                         <a:prstGeom prst="rect">
                           <a:avLst/>
@@ -3613,7 +3013,7 @@
           </mc:Choice>
           <mc:Fallback>
             <w:pict>
-              <v:shape w14:anchorId="3611B45E" id="_x0000_s1033" type="#_x0000_t202" style="position:absolute;left:0;text-align:left;margin-left:129pt;margin-top:246.25pt;width:64.2pt;height:24.3pt;z-index:251663360;visibility:visible;mso-wrap-style:square;mso-width-percent:0;mso-height-percent:0;mso-wrap-distance-left:9pt;mso-wrap-distance-top:0;mso-wrap-distance-right:9pt;mso-wrap-distance-bottom:0;mso-position-horizontal:absolute;mso-position-horizontal-relative:text;mso-position-vertical:absolute;mso-position-vertical-relative:text;mso-width-percent:0;mso-height-percent:0;mso-width-relative:margin;mso-height-relative:margin;v-text-anchor:top" o:gfxdata="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">
+              <v:shape w14:anchorId="408C9F16" id="_x0000_s1038" type="#_x0000_t202" style="position:absolute;left:0;text-align:left;margin-left:261.85pt;margin-top:1.85pt;width:78.55pt;height:25.1pt;z-index:251723776;visibility:visible;mso-wrap-style:square;mso-width-percent:0;mso-height-percent:0;mso-wrap-distance-left:9pt;mso-wrap-distance-top:0;mso-wrap-distance-right:9pt;mso-wrap-distance-bottom:0;mso-position-horizontal:absolute;mso-position-horizontal-relative:text;mso-position-vertical:absolute;mso-position-vertical-relative:text;mso-width-percent:0;mso-height-percent:0;mso-width-relative:margin;mso-height-relative:margin;v-text-anchor:top" o:gfxdata="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">
                 <v:textbox>
                   <w:txbxContent>
                     <w:p>
@@ -3639,6 +3039,19 @@
           </mc:Fallback>
         </mc:AlternateContent>
       </w:r>
+    </w:p>
+    <w:p>
+      <w:pPr>
+        <w:spacing w:line="300" w:lineRule="exact"/>
+        <w:ind w:right="117"/>
+        <w:jc w:val="both"/>
+        <w:rPr>
+          <w:rFonts w:ascii="Arial" w:hAnsi="Arial" w:cs="Arial"/>
+          <w:spacing w:val="-1"/>
+          <w:sz w:val="20"/>
+          <w:szCs w:val="20"/>
+        </w:rPr>
+      </w:pPr>
       <w:r>
         <w:rPr>
           <w:rFonts w:ascii="Times New Roman" w:eastAsia="Times New Roman" w:hAnsi="Times New Roman" w:cs="Times New Roman"/>
@@ -3649,10 +3062,10 @@
         <mc:AlternateContent>
           <mc:Choice Requires="wpg">
             <w:drawing>
-              <wp:inline distT="0" distB="0" distL="0" distR="0" wp14:anchorId="67FC1385" wp14:editId="42C1A01D">
-                <wp:extent cx="5865495" cy="3211195"/>
-                <wp:effectExtent l="9525" t="9525" r="1905" b="8255"/>
-                <wp:docPr id="4368" name="Group 4349"/>
+              <wp:inline distT="0" distB="0" distL="0" distR="0" wp14:anchorId="6C6ADE8C" wp14:editId="3DE3D84E">
+                <wp:extent cx="9078097" cy="4810897"/>
+                <wp:effectExtent l="0" t="0" r="8890" b="8890"/>
+                <wp:docPr id="1661996283" name="Group 4349"/>
                 <wp:cNvGraphicFramePr>
                   <a:graphicFrameLocks xmlns:a="http://schemas.openxmlformats.org/drawingml/2006/main"/>
                 </wp:cNvGraphicFramePr>
@@ -3665,14 +3078,14 @@
                       <wpg:grpSpPr bwMode="auto">
                         <a:xfrm>
                           <a:off x="0" y="0"/>
-                          <a:ext cx="5865495" cy="3211195"/>
+                          <a:ext cx="9078097" cy="4810897"/>
                           <a:chOff x="0" y="0"/>
                           <a:chExt cx="9237" cy="5057"/>
                         </a:xfrm>
                       </wpg:grpSpPr>
                       <pic:pic xmlns:pic="http://schemas.openxmlformats.org/drawingml/2006/picture">
                         <pic:nvPicPr>
-                          <pic:cNvPr id="4369" name="Picture 4358"/>
+                          <pic:cNvPr id="359880234" name="Picture 4358"/>
                           <pic:cNvPicPr>
                             <a:picLocks noChangeAspect="1" noChangeArrowheads="1"/>
                           </pic:cNvPicPr>
@@ -3724,7 +3137,7 @@
                         </pic:spPr>
                       </pic:pic>
                       <wpg:grpSp>
-                        <wpg:cNvPr id="4370" name="Group 4356"/>
+                        <wpg:cNvPr id="2110706662" name="Group 4356"/>
                         <wpg:cNvGrpSpPr>
                           <a:grpSpLocks/>
                         </wpg:cNvGrpSpPr>
@@ -3737,7 +3150,7 @@
                           </a:xfrm>
                         </wpg:grpSpPr>
                         <wps:wsp>
-                          <wps:cNvPr id="4371" name="Freeform 4357"/>
+                          <wps:cNvPr id="768968037" name="Freeform 4357"/>
                           <wps:cNvSpPr>
                             <a:spLocks/>
                           </wps:cNvSpPr>
@@ -3800,7 +3213,7 @@
                         </wps:wsp>
                       </wpg:grpSp>
                       <wpg:grpSp>
-                        <wpg:cNvPr id="4372" name="Group 4354"/>
+                        <wpg:cNvPr id="1856397045" name="Group 4354"/>
                         <wpg:cNvGrpSpPr>
                           <a:grpSpLocks/>
                         </wpg:cNvGrpSpPr>
@@ -3813,7 +3226,7 @@
                           </a:xfrm>
                         </wpg:grpSpPr>
                         <wps:wsp>
-                          <wps:cNvPr id="4373" name="Freeform 4355"/>
+                          <wps:cNvPr id="1486954106" name="Freeform 4355"/>
                           <wps:cNvSpPr>
                             <a:spLocks/>
                           </wps:cNvSpPr>
@@ -3876,7 +3289,7 @@
                         </wps:wsp>
                       </wpg:grpSp>
                       <wpg:grpSp>
-                        <wpg:cNvPr id="4374" name="Group 4352"/>
+                        <wpg:cNvPr id="1794064700" name="Group 4352"/>
                         <wpg:cNvGrpSpPr>
                           <a:grpSpLocks/>
                         </wpg:cNvGrpSpPr>
@@ -3889,7 +3302,7 @@
                           </a:xfrm>
                         </wpg:grpSpPr>
                         <wps:wsp>
-                          <wps:cNvPr id="4375" name="Freeform 4353"/>
+                          <wps:cNvPr id="1640177281" name="Freeform 4353"/>
                           <wps:cNvSpPr>
                             <a:spLocks/>
                           </wps:cNvSpPr>
@@ -3952,7 +3365,7 @@
                         </wps:wsp>
                       </wpg:grpSp>
                       <wpg:grpSp>
-                        <wpg:cNvPr id="4376" name="Group 4350"/>
+                        <wpg:cNvPr id="2082518341" name="Group 4350"/>
                         <wpg:cNvGrpSpPr>
                           <a:grpSpLocks/>
                         </wpg:cNvGrpSpPr>
@@ -3965,7 +3378,7 @@
                           </a:xfrm>
                         </wpg:grpSpPr>
                         <wps:wsp>
-                          <wps:cNvPr id="4377" name="Freeform 4351"/>
+                          <wps:cNvPr id="1435847906" name="Freeform 4351"/>
                           <wps:cNvSpPr>
                             <a:spLocks/>
                           </wps:cNvSpPr>
@@ -4035,7 +3448,7 @@
           </mc:Choice>
           <mc:Fallback>
             <w:pict>
-              <v:group w14:anchorId="77808C0A" id="Group 4349" o:spid="_x0000_s1026" style="width:461.85pt;height:252.85pt;mso-position-horizontal-relative:char;mso-position-vertical-relative:line" coordsize="9237,5057" o:gfxdata="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">
+              <v:group w14:anchorId="3098B705" id="Group 4349" o:spid="_x0000_s1026" style="width:714.8pt;height:378.8pt;mso-position-horizontal-relative:char;mso-position-vertical-relative:line" coordsize="9237,5057" o:gfxdata="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">
                 <v:shapetype id="_x0000_t75" coordsize="21600,21600" o:spt="75" o:preferrelative="t" path="m@4@5l@4@11@9@11@9@5xe" filled="f" stroked="f">
                   <v:stroke joinstyle="miter"/>
                   <v:formulas>
@@ -4055,26 +3468,26 @@
                   <v:path o:extrusionok="f" gradientshapeok="t" o:connecttype="rect"/>
                   <o:lock v:ext="edit" aspectratio="t"/>
                 </v:shapetype>
-                <v:shape id="Picture 4358" o:spid="_x0000_s1027" type="#_x0000_t75" style="position:absolute;left:118;top:10;width:8993;height:5035;visibility:visible;mso-wrap-style:square" o:gfxdata="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">
-                  <v:imagedata r:id="rId8" o:title=""/>
+                <v:shape id="Picture 4358" o:spid="_x0000_s1027" type="#_x0000_t75" style="position:absolute;left:118;top:10;width:8993;height:5035;visibility:visible;mso-wrap-style:square" o:gfxdata="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">
+                  <v:imagedata r:id="rId10" o:title=""/>
                 </v:shape>
-                <v:group id="Group 4356" o:spid="_x0000_s1028" style="position:absolute;left:6;top:6;width:9226;height:2" coordorigin="6,6" coordsize="9226,2" o:gfxdata="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">
-                  <v:shape id="Freeform 4357" o:spid="_x0000_s1029" style="position:absolute;left:6;top:6;width:9226;height:2;visibility:visible;mso-wrap-style:square;v-text-anchor:top" coordsize="9226,2" o:gfxdata="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" path="m,l9225,e" filled="f" strokeweight=".58pt">
+                <v:group id="Group 4356" o:spid="_x0000_s1028" style="position:absolute;left:6;top:6;width:9226;height:2" coordorigin="6,6" coordsize="9226,2" o:gfxdata="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">
+                  <v:shape id="Freeform 4357" o:spid="_x0000_s1029" style="position:absolute;left:6;top:6;width:9226;height:2;visibility:visible;mso-wrap-style:square;v-text-anchor:top" coordsize="9226,2" o:gfxdata="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" path="m,l9225,e" filled="f" strokeweight=".58pt">
                     <v:path arrowok="t" o:connecttype="custom" o:connectlocs="0,0;9225,0" o:connectangles="0,0"/>
                   </v:shape>
                 </v:group>
-                <v:group id="Group 4354" o:spid="_x0000_s1030" style="position:absolute;left:11;top:11;width:2;height:5036" coordorigin="11,11" coordsize="2,5036" o:gfxdata="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">
-                  <v:shape id="Freeform 4355" o:spid="_x0000_s1031" style="position:absolute;left:11;top:11;width:2;height:5036;visibility:visible;mso-wrap-style:square;v-text-anchor:top" coordsize="2,5036" o:gfxdata="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" path="m,l,5035e" filled="f" strokeweight=".58pt">
+                <v:group id="Group 4354" o:spid="_x0000_s1030" style="position:absolute;left:11;top:11;width:2;height:5036" coordorigin="11,11" coordsize="2,5036" o:gfxdata="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">
+                  <v:shape id="Freeform 4355" o:spid="_x0000_s1031" style="position:absolute;left:11;top:11;width:2;height:5036;visibility:visible;mso-wrap-style:square;v-text-anchor:top" coordsize="2,5036" o:gfxdata="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" path="m,l,5035e" filled="f" strokeweight=".58pt">
                     <v:path arrowok="t" o:connecttype="custom" o:connectlocs="0,11;0,5046" o:connectangles="0,0"/>
                   </v:shape>
                 </v:group>
-                <v:group id="Group 4352" o:spid="_x0000_s1032" style="position:absolute;left:6;top:5051;width:9226;height:2" coordorigin="6,5051" coordsize="9226,2" o:gfxdata="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">
-                  <v:shape id="Freeform 4353" o:spid="_x0000_s1033" style="position:absolute;left:6;top:5051;width:9226;height:2;visibility:visible;mso-wrap-style:square;v-text-anchor:top" coordsize="9226,2" o:gfxdata="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" path="m,l9225,e" filled="f" strokeweight=".20464mm">
+                <v:group id="Group 4352" o:spid="_x0000_s1032" style="position:absolute;left:6;top:5051;width:9226;height:2" coordorigin="6,5051" coordsize="9226,2" o:gfxdata="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">
+                  <v:shape id="Freeform 4353" o:spid="_x0000_s1033" style="position:absolute;left:6;top:5051;width:9226;height:2;visibility:visible;mso-wrap-style:square;v-text-anchor:top" coordsize="9226,2" o:gfxdata="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" path="m,l9225,e" filled="f" strokeweight=".20464mm">
                     <v:path arrowok="t" o:connecttype="custom" o:connectlocs="0,0;9225,0" o:connectangles="0,0"/>
                   </v:shape>
                 </v:group>
-                <v:group id="Group 4350" o:spid="_x0000_s1034" style="position:absolute;left:9226;top:11;width:2;height:5036" coordorigin="9226,11" coordsize="2,5036" o:gfxdata="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">
-                  <v:shape id="Freeform 4351" o:spid="_x0000_s1035" style="position:absolute;left:9226;top:11;width:2;height:5036;visibility:visible;mso-wrap-style:square;v-text-anchor:top" coordsize="2,5036" o:gfxdata="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" path="m,l,5035e" filled="f" strokeweight=".58pt">
+                <v:group id="Group 4350" o:spid="_x0000_s1034" style="position:absolute;left:9226;top:11;width:2;height:5036" coordorigin="9226,11" coordsize="2,5036" o:gfxdata="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">
+                  <v:shape id="Freeform 4351" o:spid="_x0000_s1035" style="position:absolute;left:9226;top:11;width:2;height:5036;visibility:visible;mso-wrap-style:square;v-text-anchor:top" coordsize="2,5036" o:gfxdata="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" path="m,l,5035e" filled="f" strokeweight=".58pt">
                     <v:path arrowok="t" o:connecttype="custom" o:connectlocs="0,11;0,5046" o:connectangles="0,0"/>
                   </v:shape>
                 </v:group>
@@ -4088,7 +3501,7 @@
     <w:p>
       <w:pPr>
         <w:spacing w:line="300" w:lineRule="exact"/>
-        <w:ind w:left="102" w:right="113"/>
+        <w:ind w:right="117"/>
         <w:jc w:val="both"/>
         <w:rPr>
           <w:rFonts w:ascii="Arial" w:hAnsi="Arial" w:cs="Arial"/>
@@ -4101,7 +3514,7 @@
     <w:p>
       <w:pPr>
         <w:spacing w:line="300" w:lineRule="exact"/>
-        <w:ind w:left="102" w:right="113"/>
+        <w:ind w:right="117"/>
         <w:jc w:val="both"/>
         <w:rPr>
           <w:rFonts w:ascii="Arial" w:hAnsi="Arial" w:cs="Arial"/>
@@ -4114,9 +3527,22 @@
     <w:p>
       <w:pPr>
         <w:spacing w:line="300" w:lineRule="exact"/>
-        <w:ind w:left="102" w:right="113"/>
+        <w:ind w:right="117"/>
         <w:jc w:val="both"/>
         <w:rPr>
+          <w:rFonts w:ascii="Arial" w:hAnsi="Arial" w:cs="Arial"/>
+          <w:spacing w:val="-1"/>
+          <w:sz w:val="20"/>
+          <w:szCs w:val="20"/>
+        </w:rPr>
+      </w:pPr>
+    </w:p>
+    <w:p>
+      <w:pPr>
+        <w:spacing w:line="300" w:lineRule="exact"/>
+        <w:ind w:right="113"/>
+        <w:jc w:val="both"/>
+        <w:rPr>
           <w:rFonts w:ascii="Arial" w:eastAsia="Times New Roman" w:hAnsi="Arial" w:cs="Arial"/>
           <w:sz w:val="20"/>
           <w:szCs w:val="20"/>
@@ -4129,6 +3555,7 @@
           <w:sz w:val="20"/>
           <w:szCs w:val="20"/>
         </w:rPr>
+        <w:lastRenderedPageBreak/>
         <w:t>Observa</w:t>
       </w:r>
       <w:r>
@@ -4630,7 +4057,7 @@
           <w:sz w:val="20"/>
           <w:szCs w:val="20"/>
         </w:rPr>
-        <w:t>A</w:t>
+        <w:t>B</w:t>
       </w:r>
       <w:r>
         <w:rPr>
@@ -4680,10 +4107,27 @@
       <w:r>
         <w:rPr>
           <w:rFonts w:ascii="Arial" w:hAnsi="Arial" w:cs="Arial"/>
-          <w:sz w:val="20"/>
-          <w:szCs w:val="20"/>
-        </w:rPr>
-        <w:t>60</w:t>
+          <w:spacing w:val="8"/>
+          <w:sz w:val="20"/>
+          <w:szCs w:val="20"/>
+        </w:rPr>
+        <w:t>5</w:t>
+      </w:r>
+      <w:r>
+        <w:rPr>
+          <w:rFonts w:ascii="Arial" w:hAnsi="Arial" w:cs="Arial"/>
+          <w:sz w:val="20"/>
+          <w:szCs w:val="20"/>
+        </w:rPr>
+        <w:t>00</w:t>
+      </w:r>
+      <w:r>
+        <w:rPr>
+          <w:rFonts w:ascii="Arial" w:hAnsi="Arial" w:cs="Arial"/>
+          <w:sz w:val="20"/>
+          <w:szCs w:val="20"/>
+        </w:rPr>
+        <w:t>0</w:t>
       </w:r>
       <w:r>
         <w:rPr>
@@ -4894,7 +4338,16 @@
           <w:sz w:val="20"/>
           <w:szCs w:val="20"/>
         </w:rPr>
-        <w:t>G0/1</w:t>
+        <w:t>G0/</w:t>
+      </w:r>
+      <w:r>
+        <w:rPr>
+          <w:rFonts w:ascii="Arial" w:hAnsi="Arial" w:cs="Arial"/>
+          <w:b/>
+          <w:sz w:val="20"/>
+          <w:szCs w:val="20"/>
+        </w:rPr>
+        <w:t>0</w:t>
       </w:r>
       <w:r>
         <w:rPr>
@@ -4950,10 +4403,11 @@
         <w:rPr>
           <w:rFonts w:ascii="Arial" w:hAnsi="Arial" w:cs="Arial"/>
           <w:b/>
-          <w:sz w:val="20"/>
-          <w:szCs w:val="20"/>
-        </w:rPr>
-        <w:t>C</w:t>
+          <w:spacing w:val="3"/>
+          <w:sz w:val="20"/>
+          <w:szCs w:val="20"/>
+        </w:rPr>
+        <w:t>A</w:t>
       </w:r>
       <w:r>
         <w:rPr>
@@ -5024,7 +4478,16 @@
           <w:sz w:val="20"/>
           <w:szCs w:val="20"/>
         </w:rPr>
-        <w:t>12</w:t>
+        <w:t>2</w:t>
+      </w:r>
+      <w:r>
+        <w:rPr>
+          <w:rFonts w:ascii="Arial" w:hAnsi="Arial" w:cs="Arial"/>
+          <w:spacing w:val="1"/>
+          <w:sz w:val="20"/>
+          <w:szCs w:val="20"/>
+        </w:rPr>
+        <w:t>0</w:t>
       </w:r>
       <w:r>
         <w:rPr>
@@ -5346,12 +4809,11 @@
     <w:p>
       <w:pPr>
         <w:spacing w:line="360" w:lineRule="exact"/>
+        <w:ind w:left="100" w:right="116"/>
         <w:jc w:val="both"/>
         <w:rPr>
           <w:rFonts w:ascii="Arial" w:hAnsi="Arial" w:cs="Arial"/>
-          <w:spacing w:val="-2"/>
-          <w:sz w:val="20"/>
-          <w:szCs w:val="20"/>
+          <w:spacing w:val="6"/>
         </w:rPr>
       </w:pPr>
     </w:p>
@@ -5482,15 +4944,6 @@
       <w:r>
         <w:rPr>
           <w:rFonts w:ascii="Arial" w:hAnsi="Arial" w:cs="Arial"/>
-          <w:sz w:val="20"/>
-          <w:szCs w:val="20"/>
-        </w:rPr>
-        <w:t xml:space="preserve"> </w:t>
-      </w:r>
-      <w:r>
-        <w:rPr>
-          <w:rFonts w:ascii="Arial" w:hAnsi="Arial" w:cs="Arial"/>
-          <w:spacing w:val="2"/>
           <w:sz w:val="20"/>
           <w:szCs w:val="20"/>
         </w:rPr>
@@ -5503,16 +4956,70 @@
           <w:sz w:val="24"/>
           <w:szCs w:val="24"/>
         </w:rPr>
-        <w:t>221.16.128.0</w:t>
+        <w:t>1</w:t>
       </w:r>
       <w:r>
         <w:rPr>
           <w:rFonts w:ascii="Arial" w:hAnsi="Arial" w:cs="Arial"/>
           <w:b/>
-          <w:sz w:val="20"/>
-          <w:szCs w:val="20"/>
-        </w:rPr>
-        <w:t xml:space="preserve">  </w:t>
+          <w:sz w:val="24"/>
+          <w:szCs w:val="24"/>
+        </w:rPr>
+        <w:t>55</w:t>
+      </w:r>
+      <w:r>
+        <w:rPr>
+          <w:rFonts w:ascii="Arial" w:hAnsi="Arial" w:cs="Arial"/>
+          <w:b/>
+          <w:sz w:val="24"/>
+          <w:szCs w:val="24"/>
+        </w:rPr>
+        <w:t>.</w:t>
+      </w:r>
+      <w:r>
+        <w:rPr>
+          <w:rFonts w:ascii="Arial" w:hAnsi="Arial" w:cs="Arial"/>
+          <w:b/>
+          <w:sz w:val="24"/>
+          <w:szCs w:val="24"/>
+        </w:rPr>
+        <w:t>2</w:t>
+      </w:r>
+      <w:r>
+        <w:rPr>
+          <w:rFonts w:ascii="Arial" w:hAnsi="Arial" w:cs="Arial"/>
+          <w:b/>
+          <w:sz w:val="24"/>
+          <w:szCs w:val="24"/>
+        </w:rPr>
+        <w:t>.</w:t>
+      </w:r>
+      <w:r>
+        <w:rPr>
+          <w:rFonts w:ascii="Arial" w:hAnsi="Arial" w:cs="Arial"/>
+          <w:b/>
+          <w:sz w:val="24"/>
+          <w:szCs w:val="24"/>
+        </w:rPr>
+        <w:t>64</w:t>
+      </w:r>
+      <w:r>
+        <w:rPr>
+          <w:rFonts w:ascii="Arial" w:hAnsi="Arial" w:cs="Arial"/>
+          <w:b/>
+          <w:sz w:val="24"/>
+          <w:szCs w:val="24"/>
+        </w:rPr>
+        <w:t>.0</w:t>
+      </w:r>
+      <w:r>
+        <w:rPr>
+          <w:rFonts w:ascii="Arial" w:hAnsi="Arial" w:cs="Arial"/>
+          <w:b/>
+          <w:sz w:val="20"/>
+          <w:szCs w:val="20"/>
+        </w:rPr>
+        <w:t xml:space="preserve"> </w:t>
       </w:r>
       <w:r>
         <w:rPr>
@@ -5555,7 +5062,25 @@
           <w:sz w:val="20"/>
           <w:szCs w:val="20"/>
         </w:rPr>
-        <w:t>/24</w:t>
+        <w:t>/</w:t>
+      </w:r>
+      <w:r>
+        <w:rPr>
+          <w:rFonts w:ascii="Arial" w:hAnsi="Arial" w:cs="Arial"/>
+          <w:b/>
+          <w:sz w:val="20"/>
+          <w:szCs w:val="20"/>
+        </w:rPr>
+        <w:t>1</w:t>
+      </w:r>
+      <w:r>
+        <w:rPr>
+          <w:rFonts w:ascii="Arial" w:hAnsi="Arial" w:cs="Arial"/>
+          <w:b/>
+          <w:sz w:val="20"/>
+          <w:szCs w:val="20"/>
+        </w:rPr>
+        <w:t>8</w:t>
       </w:r>
       <w:r>
         <w:rPr>
@@ -5578,663 +5103,13 @@
     </w:p>
     <w:p>
       <w:pPr>
-        <w:pStyle w:val="Prrafodelista"/>
-        <w:numPr>
-          <w:ilvl w:val="0"/>
-          <w:numId w:val="23"/>
-        </w:numPr>
-        <w:spacing w:after="120" w:line="360" w:lineRule="exact"/>
-        <w:ind w:left="357" w:right="17" w:hanging="357"/>
-        <w:jc w:val="both"/>
-        <w:rPr>
-          <w:rFonts w:ascii="Arial" w:hAnsi="Arial" w:cs="Arial"/>
-          <w:spacing w:val="5"/>
-          <w:sz w:val="20"/>
-          <w:szCs w:val="20"/>
-        </w:rPr>
-      </w:pPr>
-      <w:r>
-        <w:rPr>
-          <w:rFonts w:ascii="Arial" w:hAnsi="Arial" w:cs="Arial"/>
-          <w:sz w:val="20"/>
-          <w:szCs w:val="20"/>
-        </w:rPr>
-        <w:t xml:space="preserve">¿Será </w:t>
-      </w:r>
-      <w:r>
-        <w:rPr>
-          <w:rFonts w:ascii="Arial" w:hAnsi="Arial" w:cs="Arial"/>
-          <w:spacing w:val="-1"/>
-          <w:sz w:val="20"/>
-          <w:szCs w:val="20"/>
-        </w:rPr>
-        <w:t>este</w:t>
-      </w:r>
-      <w:r>
-        <w:rPr>
-          <w:rFonts w:ascii="Arial" w:hAnsi="Arial" w:cs="Arial"/>
-          <w:sz w:val="20"/>
-          <w:szCs w:val="20"/>
-        </w:rPr>
-        <w:t xml:space="preserve"> bloque d</w:t>
-      </w:r>
-      <w:r>
-        <w:rPr>
-          <w:rFonts w:ascii="Arial" w:hAnsi="Arial" w:cs="Arial"/>
-          <w:sz w:val="20"/>
-          <w:szCs w:val="20"/>
-        </w:rPr>
-        <w:t>e</w:t>
-      </w:r>
-      <w:r>
-        <w:rPr>
-          <w:rFonts w:ascii="Arial" w:hAnsi="Arial" w:cs="Arial"/>
-          <w:spacing w:val="13"/>
-          <w:sz w:val="20"/>
-          <w:szCs w:val="20"/>
-        </w:rPr>
-        <w:t xml:space="preserve"> </w:t>
-      </w:r>
-      <w:r>
-        <w:rPr>
-          <w:rFonts w:ascii="Arial" w:hAnsi="Arial" w:cs="Arial"/>
-          <w:spacing w:val="-1"/>
-          <w:sz w:val="20"/>
-          <w:szCs w:val="20"/>
-        </w:rPr>
-        <w:t>direcciones</w:t>
-      </w:r>
-      <w:r>
-        <w:rPr>
-          <w:rFonts w:ascii="Arial" w:hAnsi="Arial" w:cs="Arial"/>
-          <w:sz w:val="20"/>
-          <w:szCs w:val="20"/>
-        </w:rPr>
-        <w:t xml:space="preserve"> </w:t>
-      </w:r>
-      <w:r>
-        <w:rPr>
-          <w:rFonts w:ascii="Arial" w:hAnsi="Arial" w:cs="Arial"/>
-          <w:b/>
-          <w:sz w:val="20"/>
-          <w:szCs w:val="20"/>
-        </w:rPr>
-        <w:t>IP</w:t>
-      </w:r>
-      <w:r>
-        <w:rPr>
-          <w:rFonts w:ascii="Arial" w:hAnsi="Arial" w:cs="Arial"/>
-          <w:b/>
-          <w:spacing w:val="14"/>
-          <w:sz w:val="20"/>
-          <w:szCs w:val="20"/>
-        </w:rPr>
-        <w:t xml:space="preserve"> </w:t>
-      </w:r>
-      <w:r>
-        <w:rPr>
-          <w:rFonts w:ascii="Arial" w:hAnsi="Arial" w:cs="Arial"/>
-          <w:spacing w:val="-1"/>
-          <w:sz w:val="20"/>
-          <w:szCs w:val="20"/>
-        </w:rPr>
-        <w:t>públicas</w:t>
-      </w:r>
-      <w:r>
-        <w:rPr>
-          <w:rFonts w:ascii="Arial" w:hAnsi="Arial" w:cs="Arial"/>
-          <w:spacing w:val="17"/>
-          <w:sz w:val="20"/>
-          <w:szCs w:val="20"/>
-        </w:rPr>
-        <w:t xml:space="preserve"> </w:t>
-      </w:r>
-      <w:r>
-        <w:rPr>
-          <w:rFonts w:ascii="Arial" w:hAnsi="Arial" w:cs="Arial"/>
-          <w:spacing w:val="-1"/>
-          <w:sz w:val="20"/>
-          <w:szCs w:val="20"/>
-        </w:rPr>
-        <w:t>suficiente</w:t>
-      </w:r>
-      <w:r>
-        <w:rPr>
-          <w:rFonts w:ascii="Arial" w:hAnsi="Arial" w:cs="Arial"/>
-          <w:spacing w:val="13"/>
-          <w:sz w:val="20"/>
-          <w:szCs w:val="20"/>
-        </w:rPr>
-        <w:t xml:space="preserve"> </w:t>
-      </w:r>
-      <w:r>
-        <w:rPr>
-          <w:rFonts w:ascii="Arial" w:hAnsi="Arial" w:cs="Arial"/>
-          <w:sz w:val="20"/>
-          <w:szCs w:val="20"/>
-        </w:rPr>
-        <w:t>para</w:t>
-      </w:r>
-      <w:r>
-        <w:rPr>
-          <w:rFonts w:ascii="Arial" w:hAnsi="Arial" w:cs="Arial"/>
-          <w:spacing w:val="13"/>
-          <w:sz w:val="20"/>
-          <w:szCs w:val="20"/>
-        </w:rPr>
-        <w:t xml:space="preserve"> </w:t>
-      </w:r>
-      <w:r>
-        <w:rPr>
-          <w:rFonts w:ascii="Arial" w:hAnsi="Arial" w:cs="Arial"/>
-          <w:spacing w:val="-1"/>
-          <w:sz w:val="20"/>
-          <w:szCs w:val="20"/>
-        </w:rPr>
-        <w:t>dar</w:t>
-      </w:r>
-      <w:r>
-        <w:rPr>
-          <w:rFonts w:ascii="Arial" w:hAnsi="Arial" w:cs="Arial"/>
-          <w:spacing w:val="13"/>
-          <w:sz w:val="20"/>
-          <w:szCs w:val="20"/>
-        </w:rPr>
-        <w:t xml:space="preserve"> </w:t>
-      </w:r>
-      <w:r>
-        <w:rPr>
-          <w:rFonts w:ascii="Arial" w:hAnsi="Arial" w:cs="Arial"/>
-          <w:spacing w:val="-1"/>
-          <w:sz w:val="20"/>
-          <w:szCs w:val="20"/>
-        </w:rPr>
-        <w:t>respuesta</w:t>
-      </w:r>
-      <w:r>
-        <w:rPr>
-          <w:rFonts w:ascii="Arial" w:hAnsi="Arial" w:cs="Arial"/>
-          <w:spacing w:val="13"/>
-          <w:sz w:val="20"/>
-          <w:szCs w:val="20"/>
-        </w:rPr>
-        <w:t xml:space="preserve"> </w:t>
-      </w:r>
-      <w:r>
-        <w:rPr>
-          <w:rFonts w:ascii="Arial" w:hAnsi="Arial" w:cs="Arial"/>
-          <w:sz w:val="20"/>
-          <w:szCs w:val="20"/>
-        </w:rPr>
-        <w:t>a las</w:t>
-      </w:r>
-      <w:r>
-        <w:rPr>
-          <w:rFonts w:ascii="Arial" w:hAnsi="Arial" w:cs="Arial"/>
-          <w:spacing w:val="13"/>
-          <w:sz w:val="20"/>
-          <w:szCs w:val="20"/>
-        </w:rPr>
-        <w:t xml:space="preserve"> </w:t>
-      </w:r>
-      <w:r>
-        <w:rPr>
-          <w:rFonts w:ascii="Arial" w:hAnsi="Arial" w:cs="Arial"/>
-          <w:spacing w:val="-1"/>
-          <w:sz w:val="20"/>
-          <w:szCs w:val="20"/>
-        </w:rPr>
-        <w:t>necesidades</w:t>
-      </w:r>
-      <w:r>
-        <w:rPr>
-          <w:rFonts w:ascii="Arial" w:hAnsi="Arial" w:cs="Arial"/>
-          <w:spacing w:val="16"/>
-          <w:sz w:val="20"/>
-          <w:szCs w:val="20"/>
-        </w:rPr>
-        <w:t xml:space="preserve"> </w:t>
-      </w:r>
-      <w:r>
-        <w:rPr>
-          <w:rFonts w:ascii="Arial" w:hAnsi="Arial" w:cs="Arial"/>
-          <w:sz w:val="20"/>
-          <w:szCs w:val="20"/>
-        </w:rPr>
-        <w:t>de</w:t>
-      </w:r>
-      <w:r>
-        <w:rPr>
-          <w:rFonts w:ascii="Arial" w:hAnsi="Arial" w:cs="Arial"/>
-          <w:sz w:val="20"/>
-          <w:szCs w:val="20"/>
-        </w:rPr>
-        <w:t xml:space="preserve"> </w:t>
-      </w:r>
-      <w:r>
-        <w:rPr>
-          <w:rFonts w:ascii="Arial" w:hAnsi="Arial" w:cs="Arial"/>
-          <w:spacing w:val="-1"/>
-          <w:sz w:val="20"/>
-          <w:szCs w:val="20"/>
-        </w:rPr>
-        <w:t>conectividad</w:t>
-      </w:r>
-      <w:r>
-        <w:rPr>
-          <w:rFonts w:ascii="Arial" w:hAnsi="Arial" w:cs="Arial"/>
-          <w:sz w:val="20"/>
-          <w:szCs w:val="20"/>
-        </w:rPr>
-        <w:t xml:space="preserve"> </w:t>
-      </w:r>
-      <w:r>
-        <w:rPr>
-          <w:rFonts w:ascii="Arial" w:hAnsi="Arial" w:cs="Arial"/>
-          <w:spacing w:val="-1"/>
-          <w:sz w:val="20"/>
-          <w:szCs w:val="20"/>
-        </w:rPr>
-        <w:t>del</w:t>
-      </w:r>
-      <w:r>
-        <w:rPr>
-          <w:rFonts w:ascii="Arial" w:hAnsi="Arial" w:cs="Arial"/>
-          <w:sz w:val="20"/>
-          <w:szCs w:val="20"/>
-        </w:rPr>
-        <w:t xml:space="preserve"> </w:t>
-      </w:r>
-      <w:r>
-        <w:rPr>
-          <w:rFonts w:ascii="Arial" w:hAnsi="Arial" w:cs="Arial"/>
-          <w:spacing w:val="-1"/>
-          <w:sz w:val="20"/>
-          <w:szCs w:val="20"/>
-        </w:rPr>
-        <w:t>corporativo</w:t>
-      </w:r>
-      <w:r>
-        <w:rPr>
-          <w:rFonts w:ascii="Arial" w:hAnsi="Arial" w:cs="Arial"/>
-          <w:spacing w:val="-1"/>
-          <w:sz w:val="20"/>
-          <w:szCs w:val="20"/>
-        </w:rPr>
-        <w:t xml:space="preserve"> (si/no)</w:t>
-      </w:r>
-      <w:r>
-        <w:rPr>
-          <w:rFonts w:ascii="Arial" w:hAnsi="Arial" w:cs="Arial"/>
-          <w:spacing w:val="-1"/>
-          <w:sz w:val="20"/>
-          <w:szCs w:val="20"/>
-        </w:rPr>
-        <w:t>?</w:t>
-      </w:r>
-      <w:r>
-        <w:rPr>
-          <w:rFonts w:ascii="Arial" w:hAnsi="Arial" w:cs="Arial"/>
-          <w:spacing w:val="-1"/>
-          <w:sz w:val="20"/>
-          <w:szCs w:val="20"/>
-        </w:rPr>
-        <w:t xml:space="preserve"> </w:t>
-      </w:r>
-      <w:r>
-        <w:rPr>
-          <w:rFonts w:ascii="Arial" w:hAnsi="Arial" w:cs="Arial"/>
-          <w:spacing w:val="-1"/>
-          <w:sz w:val="20"/>
-          <w:szCs w:val="20"/>
-        </w:rPr>
-        <w:t>_____</w:t>
-      </w:r>
-    </w:p>
-    <w:p>
-      <w:pPr>
-        <w:pStyle w:val="Prrafodelista"/>
-        <w:numPr>
-          <w:ilvl w:val="0"/>
-          <w:numId w:val="23"/>
-        </w:numPr>
-        <w:spacing w:after="120" w:line="360" w:lineRule="exact"/>
-        <w:ind w:left="357" w:right="17" w:hanging="357"/>
-        <w:jc w:val="both"/>
-        <w:rPr>
-          <w:rFonts w:ascii="Arial" w:eastAsia="Times New Roman" w:hAnsi="Arial" w:cs="Arial"/>
-          <w:sz w:val="20"/>
-          <w:szCs w:val="20"/>
-        </w:rPr>
-      </w:pPr>
-      <w:r>
-        <w:rPr>
-          <w:rFonts w:ascii="Arial" w:hAnsi="Arial" w:cs="Arial"/>
-          <w:spacing w:val="-1"/>
-          <w:sz w:val="20"/>
-          <w:szCs w:val="20"/>
-        </w:rPr>
-        <w:t>¿Cuántas</w:t>
-      </w:r>
-      <w:r>
-        <w:rPr>
-          <w:rFonts w:ascii="Arial" w:hAnsi="Arial" w:cs="Arial"/>
-          <w:sz w:val="20"/>
-          <w:szCs w:val="20"/>
-        </w:rPr>
-        <w:t xml:space="preserve"> </w:t>
-      </w:r>
-      <w:r>
-        <w:rPr>
-          <w:rFonts w:ascii="Arial" w:hAnsi="Arial" w:cs="Arial"/>
-          <w:spacing w:val="-1"/>
-          <w:sz w:val="20"/>
-          <w:szCs w:val="20"/>
-        </w:rPr>
-        <w:t>subredes</w:t>
-      </w:r>
-      <w:r>
-        <w:rPr>
-          <w:rFonts w:ascii="Arial" w:hAnsi="Arial" w:cs="Arial"/>
-          <w:sz w:val="20"/>
-          <w:szCs w:val="20"/>
-        </w:rPr>
-        <w:t xml:space="preserve"> </w:t>
-      </w:r>
-      <w:r>
-        <w:rPr>
-          <w:rFonts w:ascii="Arial" w:hAnsi="Arial" w:cs="Arial"/>
-          <w:spacing w:val="1"/>
-          <w:sz w:val="20"/>
-          <w:szCs w:val="20"/>
-        </w:rPr>
-        <w:t>se</w:t>
-      </w:r>
-      <w:r>
-        <w:rPr>
-          <w:rFonts w:ascii="Arial" w:hAnsi="Arial" w:cs="Arial"/>
-          <w:spacing w:val="-1"/>
-          <w:sz w:val="20"/>
-          <w:szCs w:val="20"/>
-        </w:rPr>
-        <w:t xml:space="preserve"> requieren</w:t>
-      </w:r>
-      <w:r>
-        <w:rPr>
-          <w:rFonts w:ascii="Arial" w:hAnsi="Arial" w:cs="Arial"/>
-          <w:sz w:val="20"/>
-          <w:szCs w:val="20"/>
-        </w:rPr>
-        <w:t xml:space="preserve"> utilizar </w:t>
-      </w:r>
-      <w:r>
-        <w:rPr>
-          <w:rFonts w:ascii="Arial" w:hAnsi="Arial" w:cs="Arial"/>
-          <w:spacing w:val="-1"/>
-          <w:sz w:val="20"/>
-          <w:szCs w:val="20"/>
-        </w:rPr>
-        <w:t>para</w:t>
-      </w:r>
-      <w:r>
-        <w:rPr>
-          <w:rFonts w:ascii="Arial" w:hAnsi="Arial" w:cs="Arial"/>
-          <w:sz w:val="20"/>
-          <w:szCs w:val="20"/>
-        </w:rPr>
-        <w:t xml:space="preserve"> este diseño de</w:t>
-      </w:r>
-      <w:r>
-        <w:rPr>
-          <w:rFonts w:ascii="Arial" w:hAnsi="Arial" w:cs="Arial"/>
-          <w:spacing w:val="-2"/>
-          <w:sz w:val="20"/>
-          <w:szCs w:val="20"/>
-        </w:rPr>
-        <w:t xml:space="preserve"> </w:t>
-      </w:r>
-      <w:r>
-        <w:rPr>
-          <w:rFonts w:ascii="Arial" w:hAnsi="Arial" w:cs="Arial"/>
-          <w:spacing w:val="-1"/>
-          <w:sz w:val="20"/>
-          <w:szCs w:val="20"/>
-        </w:rPr>
-        <w:t>red?_____</w:t>
-      </w:r>
-    </w:p>
-    <w:p>
-      <w:pPr>
-        <w:pStyle w:val="Prrafodelista"/>
-        <w:numPr>
-          <w:ilvl w:val="0"/>
-          <w:numId w:val="23"/>
-        </w:numPr>
-        <w:spacing w:after="120" w:line="360" w:lineRule="exact"/>
-        <w:ind w:left="357" w:right="17" w:hanging="357"/>
-        <w:jc w:val="both"/>
-        <w:rPr>
-          <w:rFonts w:ascii="Arial" w:hAnsi="Arial" w:cs="Arial"/>
-          <w:spacing w:val="-1"/>
-          <w:sz w:val="20"/>
-          <w:szCs w:val="20"/>
-        </w:rPr>
-      </w:pPr>
-      <w:r>
-        <w:rPr>
-          <w:rFonts w:ascii="Arial" w:hAnsi="Arial" w:cs="Arial"/>
-          <w:spacing w:val="-1"/>
-          <w:sz w:val="20"/>
-          <w:szCs w:val="20"/>
-        </w:rPr>
-        <w:t>Utiliza la información de la gráfica</w:t>
-      </w:r>
-      <w:r>
-        <w:rPr>
-          <w:rFonts w:ascii="Arial" w:hAnsi="Arial" w:cs="Arial"/>
-          <w:spacing w:val="-1"/>
-          <w:sz w:val="20"/>
-          <w:szCs w:val="20"/>
-        </w:rPr>
-        <w:t xml:space="preserve"> y</w:t>
-      </w:r>
-      <w:r>
-        <w:rPr>
-          <w:rFonts w:ascii="Arial" w:hAnsi="Arial" w:cs="Arial"/>
-          <w:spacing w:val="-1"/>
-          <w:sz w:val="20"/>
-          <w:szCs w:val="20"/>
-        </w:rPr>
-        <w:t xml:space="preserve"> el número de hosts requeridos para cada una de las subredes de las interfaces </w:t>
-      </w:r>
-      <w:r>
-        <w:rPr>
-          <w:rFonts w:ascii="Arial" w:hAnsi="Arial" w:cs="Arial"/>
-          <w:b/>
-          <w:bCs/>
-          <w:spacing w:val="-1"/>
-          <w:sz w:val="20"/>
-          <w:szCs w:val="20"/>
-        </w:rPr>
-        <w:t>Giga</w:t>
-      </w:r>
-      <w:r>
-        <w:rPr>
-          <w:rFonts w:ascii="Arial" w:hAnsi="Arial" w:cs="Arial"/>
-          <w:b/>
-          <w:bCs/>
-          <w:spacing w:val="-1"/>
-          <w:sz w:val="20"/>
-          <w:szCs w:val="20"/>
-        </w:rPr>
-        <w:t>bit</w:t>
-      </w:r>
-      <w:r>
-        <w:rPr>
-          <w:rFonts w:ascii="Arial" w:hAnsi="Arial" w:cs="Arial"/>
-          <w:b/>
-          <w:bCs/>
-          <w:spacing w:val="-1"/>
-          <w:sz w:val="20"/>
-          <w:szCs w:val="20"/>
-        </w:rPr>
-        <w:t xml:space="preserve"> Ethernet</w:t>
-      </w:r>
-      <w:r>
-        <w:rPr>
-          <w:rFonts w:ascii="Arial" w:hAnsi="Arial" w:cs="Arial"/>
-          <w:spacing w:val="-1"/>
-          <w:sz w:val="20"/>
-          <w:szCs w:val="20"/>
-        </w:rPr>
-        <w:t xml:space="preserve"> para</w:t>
-      </w:r>
-      <w:r>
-        <w:rPr>
-          <w:rFonts w:ascii="Arial" w:hAnsi="Arial" w:cs="Arial"/>
-          <w:spacing w:val="-1"/>
-          <w:sz w:val="20"/>
-          <w:szCs w:val="20"/>
-        </w:rPr>
-        <w:t xml:space="preserve"> determina</w:t>
-      </w:r>
-      <w:r>
-        <w:rPr>
-          <w:rFonts w:ascii="Arial" w:hAnsi="Arial" w:cs="Arial"/>
-          <w:spacing w:val="-1"/>
-          <w:sz w:val="20"/>
-          <w:szCs w:val="20"/>
-        </w:rPr>
-        <w:t>r</w:t>
-      </w:r>
-      <w:r>
-        <w:rPr>
-          <w:rFonts w:ascii="Arial" w:hAnsi="Arial" w:cs="Arial"/>
-          <w:spacing w:val="-1"/>
-          <w:sz w:val="20"/>
-          <w:szCs w:val="20"/>
-        </w:rPr>
-        <w:t xml:space="preserve"> los prefijos de red </w:t>
-      </w:r>
-      <w:r>
-        <w:rPr>
-          <w:rFonts w:ascii="Arial" w:hAnsi="Arial" w:cs="Arial"/>
-          <w:spacing w:val="-1"/>
-          <w:sz w:val="20"/>
-          <w:szCs w:val="20"/>
-        </w:rPr>
-        <w:t>de</w:t>
-      </w:r>
-      <w:r>
-        <w:rPr>
-          <w:rFonts w:ascii="Arial" w:hAnsi="Arial" w:cs="Arial"/>
-          <w:spacing w:val="-1"/>
-          <w:sz w:val="20"/>
-          <w:szCs w:val="20"/>
-        </w:rPr>
-        <w:t xml:space="preserve"> cada subred</w:t>
-      </w:r>
-      <w:r>
-        <w:rPr>
-          <w:rFonts w:ascii="Arial" w:hAnsi="Arial" w:cs="Arial"/>
-          <w:spacing w:val="-1"/>
-          <w:sz w:val="20"/>
-          <w:szCs w:val="20"/>
-        </w:rPr>
-        <w:t>.</w:t>
-      </w:r>
-      <w:r>
-        <w:rPr>
-          <w:rFonts w:ascii="Arial" w:hAnsi="Arial" w:cs="Arial"/>
-          <w:spacing w:val="-1"/>
-          <w:sz w:val="20"/>
-          <w:szCs w:val="20"/>
-        </w:rPr>
-        <w:t xml:space="preserve"> No olvides que las interfaces seriales de los ruteadores también requieren de una dirección IP válida.</w:t>
-      </w:r>
-      <w:r>
-        <w:rPr>
-          <w:rFonts w:ascii="Arial" w:hAnsi="Arial" w:cs="Arial"/>
-          <w:spacing w:val="-1"/>
-          <w:sz w:val="20"/>
-          <w:szCs w:val="20"/>
-        </w:rPr>
-        <w:t xml:space="preserve"> Diseña el esquema de direccionamiento con máscaras de longitud variable (VLSM).</w:t>
-      </w:r>
-      <w:r>
-        <w:rPr>
-          <w:rFonts w:ascii="Arial" w:hAnsi="Arial" w:cs="Arial"/>
-          <w:spacing w:val="-1"/>
-          <w:sz w:val="20"/>
-          <w:szCs w:val="20"/>
-        </w:rPr>
-        <w:t xml:space="preserve"> </w:t>
-      </w:r>
-    </w:p>
-    <w:p>
-      <w:pPr>
-        <w:spacing w:after="120" w:line="360" w:lineRule="exact"/>
-        <w:ind w:left="357" w:right="17"/>
-        <w:jc w:val="both"/>
-        <w:rPr>
-          <w:rFonts w:ascii="Arial" w:hAnsi="Arial" w:cs="Arial"/>
-          <w:spacing w:val="-1"/>
-          <w:sz w:val="20"/>
-          <w:szCs w:val="20"/>
-        </w:rPr>
-      </w:pPr>
-      <w:r>
-        <w:rPr>
-          <w:rFonts w:ascii="Arial" w:hAnsi="Arial" w:cs="Arial"/>
-          <w:b/>
-          <w:bCs/>
-          <w:spacing w:val="-1"/>
-          <w:sz w:val="20"/>
-          <w:szCs w:val="20"/>
-        </w:rPr>
-        <w:t>NOTA</w:t>
-      </w:r>
-      <w:r>
-        <w:rPr>
-          <w:rFonts w:ascii="Arial" w:hAnsi="Arial" w:cs="Arial"/>
-          <w:b/>
-          <w:bCs/>
-          <w:spacing w:val="-1"/>
-          <w:sz w:val="20"/>
-          <w:szCs w:val="20"/>
-        </w:rPr>
-        <w:t>S</w:t>
-      </w:r>
-      <w:r>
-        <w:rPr>
-          <w:rFonts w:ascii="Arial" w:hAnsi="Arial" w:cs="Arial"/>
-          <w:b/>
-          <w:bCs/>
-          <w:spacing w:val="-1"/>
-          <w:sz w:val="20"/>
-          <w:szCs w:val="20"/>
-        </w:rPr>
-        <w:t>:</w:t>
-      </w:r>
-      <w:r>
-        <w:rPr>
-          <w:rFonts w:ascii="Arial" w:hAnsi="Arial" w:cs="Arial"/>
-          <w:spacing w:val="-1"/>
-          <w:sz w:val="20"/>
-          <w:szCs w:val="20"/>
-        </w:rPr>
-        <w:t xml:space="preserve"> </w:t>
-      </w:r>
-    </w:p>
-    <w:p>
-      <w:pPr>
-        <w:pStyle w:val="Prrafodelista"/>
+        <w:pStyle w:val="ListParagraph"/>
         <w:numPr>
           <w:ilvl w:val="0"/>
           <w:numId w:val="24"/>
         </w:numPr>
-        <w:spacing w:line="360" w:lineRule="exact"/>
-        <w:ind w:left="1071" w:right="17" w:hanging="357"/>
+        <w:spacing w:after="120" w:line="360" w:lineRule="exact"/>
+        <w:ind w:right="17"/>
         <w:jc w:val="both"/>
         <w:rPr>
           <w:rFonts w:ascii="Arial" w:hAnsi="Arial" w:cs="Arial"/>
@@ -6250,16 +5125,7 @@
           <w:sz w:val="20"/>
           <w:szCs w:val="20"/>
         </w:rPr>
-        <w:t xml:space="preserve">Tomar en cuenta una dirección extra para la interface del ruteador en la subredes </w:t>
-      </w:r>
-      <w:r>
-        <w:rPr>
-          <w:rFonts w:ascii="Arial" w:hAnsi="Arial" w:cs="Arial"/>
-          <w:spacing w:val="-1"/>
-          <w:sz w:val="20"/>
-          <w:szCs w:val="20"/>
-        </w:rPr>
-        <w:t xml:space="preserve">de las interfaces </w:t>
+        <w:t xml:space="preserve">Utiliza la información de la gráfica y el número de hosts requeridos para cada una de las subredes de las interfaces </w:t>
       </w:r>
       <w:r>
         <w:rPr>
@@ -6270,8 +5136,30 @@
           <w:sz w:val="20"/>
           <w:szCs w:val="20"/>
         </w:rPr>
-        <w:t>Giga</w:t>
-      </w:r>
+        <w:t>Gigabit Ethernet</w:t>
+      </w:r>
+      <w:r>
+        <w:rPr>
+          <w:rFonts w:ascii="Arial" w:hAnsi="Arial" w:cs="Arial"/>
+          <w:spacing w:val="-1"/>
+          <w:sz w:val="20"/>
+          <w:szCs w:val="20"/>
+        </w:rPr>
+        <w:t xml:space="preserve"> para determinar los prefijos de red de cada subred. No olvides que las interfaces seriales de los ruteadores también requieren de una dirección IP válida. Diseña el esquema de direccionamiento con máscaras de longitud variable (VLSM). </w:t>
+      </w:r>
+    </w:p>
+    <w:p>
+      <w:pPr>
+        <w:spacing w:after="120" w:line="360" w:lineRule="exact"/>
+        <w:ind w:left="357" w:right="17"/>
+        <w:jc w:val="both"/>
+        <w:rPr>
+          <w:rFonts w:ascii="Arial" w:hAnsi="Arial" w:cs="Arial"/>
+          <w:spacing w:val="-1"/>
+          <w:sz w:val="20"/>
+          <w:szCs w:val="20"/>
+        </w:rPr>
+      </w:pPr>
       <w:r>
         <w:rPr>
           <w:rFonts w:ascii="Arial" w:hAnsi="Arial" w:cs="Arial"/>
@@ -6281,7 +5169,16 @@
           <w:sz w:val="20"/>
           <w:szCs w:val="20"/>
         </w:rPr>
-        <w:t xml:space="preserve">bit </w:t>
+        <w:t>NOTA:</w:t>
+      </w:r>
+      <w:r>
+        <w:rPr>
+          <w:rFonts w:ascii="Arial" w:hAnsi="Arial" w:cs="Arial"/>
+          <w:spacing w:val="-1"/>
+          <w:sz w:val="20"/>
+          <w:szCs w:val="20"/>
+        </w:rPr>
+        <w:t xml:space="preserve"> Tomar en cuenta una dirección extra para la interface del ruteador en la subredes de las interfaces </w:t>
       </w:r>
       <w:r>
         <w:rPr>
@@ -6292,7 +5189,7 @@
           <w:sz w:val="20"/>
           <w:szCs w:val="20"/>
         </w:rPr>
-        <w:t>Ethernet</w:t>
+        <w:t>Gigabit Ethernet</w:t>
       </w:r>
       <w:r>
         <w:rPr>
@@ -6303,86 +5200,10 @@
         </w:rPr>
         <w:t>.</w:t>
       </w:r>
-    </w:p>
-    <w:p>
-      <w:pPr>
-        <w:pStyle w:val="Prrafodelista"/>
-        <w:numPr>
-          <w:ilvl w:val="0"/>
-          <w:numId w:val="24"/>
-        </w:numPr>
-        <w:spacing w:line="360" w:lineRule="exact"/>
-        <w:ind w:left="1071" w:right="17" w:hanging="357"/>
-        <w:jc w:val="both"/>
-        <w:rPr>
-          <w:rFonts w:ascii="Arial" w:hAnsi="Arial" w:cs="Arial"/>
-          <w:color w:val="FF0000"/>
-          <w:spacing w:val="-1"/>
-          <w:sz w:val="20"/>
-          <w:szCs w:val="20"/>
-        </w:rPr>
-      </w:pPr>
-      <w:r>
-        <w:rPr>
-          <w:rFonts w:ascii="Arial" w:hAnsi="Arial" w:cs="Arial"/>
-          <w:color w:val="FF0000"/>
-          <w:spacing w:val="-1"/>
-          <w:sz w:val="20"/>
-          <w:szCs w:val="20"/>
-        </w:rPr>
-        <w:t>Escribir el prefijo de red </w:t>
-      </w:r>
-      <w:r>
-        <w:rPr>
-          <w:rFonts w:ascii="Arial" w:hAnsi="Arial" w:cs="Arial"/>
-          <w:b/>
-          <w:bCs/>
-          <w:color w:val="FF0000"/>
-          <w:spacing w:val="-1"/>
-          <w:sz w:val="20"/>
-          <w:szCs w:val="20"/>
-        </w:rPr>
-        <w:t xml:space="preserve">sin </w:t>
-      </w:r>
-      <w:proofErr w:type="spellStart"/>
-      <w:r>
-        <w:rPr>
-          <w:rFonts w:ascii="Arial" w:hAnsi="Arial" w:cs="Arial"/>
-          <w:b/>
-          <w:bCs/>
-          <w:color w:val="FF0000"/>
-          <w:spacing w:val="-1"/>
-          <w:sz w:val="20"/>
-          <w:szCs w:val="20"/>
-        </w:rPr>
-        <w:t>slash</w:t>
-      </w:r>
-      <w:proofErr w:type="spellEnd"/>
-      <w:r>
-        <w:rPr>
-          <w:rFonts w:ascii="Arial" w:hAnsi="Arial" w:cs="Arial"/>
-          <w:b/>
-          <w:bCs/>
-          <w:color w:val="FF0000"/>
-          <w:spacing w:val="-1"/>
-          <w:sz w:val="20"/>
-          <w:szCs w:val="20"/>
-        </w:rPr>
-        <w:t xml:space="preserve"> (/)</w:t>
-      </w:r>
-    </w:p>
-    <w:p>
-      <w:pPr>
-        <w:ind w:right="17"/>
-        <w:jc w:val="both"/>
-        <w:rPr>
-          <w:rFonts w:ascii="Arial" w:eastAsia="Times New Roman" w:hAnsi="Arial" w:cs="Arial"/>
-        </w:rPr>
-      </w:pPr>
     </w:p>
     <w:tbl>
       <w:tblPr>
-        <w:tblW w:w="13467" w:type="dxa"/>
+        <w:tblW w:w="13527" w:type="dxa"/>
         <w:jc w:val="center"/>
         <w:tblBorders>
           <w:top w:val="single" w:sz="4" w:space="0" w:color="auto"/>
@@ -6396,22 +5217,23 @@
         <w:tblLook w:val="04A0" w:firstRow="1" w:lastRow="0" w:firstColumn="1" w:lastColumn="0" w:noHBand="0" w:noVBand="1"/>
       </w:tblPr>
       <w:tblGrid>
-        <w:gridCol w:w="1696"/>
-        <w:gridCol w:w="1134"/>
-        <w:gridCol w:w="1134"/>
-        <w:gridCol w:w="1134"/>
-        <w:gridCol w:w="3119"/>
-        <w:gridCol w:w="992"/>
-        <w:gridCol w:w="4258"/>
+        <w:gridCol w:w="1376"/>
+        <w:gridCol w:w="1657"/>
+        <w:gridCol w:w="2901"/>
+        <w:gridCol w:w="827"/>
+        <w:gridCol w:w="1795"/>
+        <w:gridCol w:w="551"/>
+        <w:gridCol w:w="2210"/>
+        <w:gridCol w:w="2210"/>
       </w:tblGrid>
       <w:tr>
         <w:trPr>
-          <w:trHeight w:val="655"/>
+          <w:trHeight w:val="718"/>
           <w:jc w:val="center"/>
         </w:trPr>
         <w:tc>
           <w:tcPr>
-            <w:tcW w:w="1696" w:type="dxa"/>
+            <w:tcW w:w="1376" w:type="dxa"/>
             <w:shd w:val="clear" w:color="auto" w:fill="F2F2F2" w:themeFill="background1" w:themeFillShade="F2"/>
             <w:vAlign w:val="center"/>
           </w:tcPr>
@@ -6464,7 +5286,7 @@
         </w:tc>
         <w:tc>
           <w:tcPr>
-            <w:tcW w:w="1134" w:type="dxa"/>
+            <w:tcW w:w="1657" w:type="dxa"/>
             <w:shd w:val="clear" w:color="auto" w:fill="F2F2F2" w:themeFill="background1" w:themeFillShade="F2"/>
             <w:vAlign w:val="center"/>
           </w:tcPr>
@@ -6506,7 +5328,7 @@
         </w:tc>
         <w:tc>
           <w:tcPr>
-            <w:tcW w:w="1134" w:type="dxa"/>
+            <w:tcW w:w="2901" w:type="dxa"/>
             <w:shd w:val="clear" w:color="auto" w:fill="F2F2F2" w:themeFill="background1" w:themeFillShade="F2"/>
             <w:vAlign w:val="center"/>
           </w:tcPr>
@@ -6536,7 +5358,7 @@
         </w:tc>
         <w:tc>
           <w:tcPr>
-            <w:tcW w:w="1134" w:type="dxa"/>
+            <w:tcW w:w="827" w:type="dxa"/>
             <w:shd w:val="clear" w:color="auto" w:fill="F2F2F2" w:themeFill="background1" w:themeFillShade="F2"/>
             <w:vAlign w:val="center"/>
           </w:tcPr>
@@ -6566,7 +5388,7 @@
         </w:tc>
         <w:tc>
           <w:tcPr>
-            <w:tcW w:w="3119" w:type="dxa"/>
+            <w:tcW w:w="1795" w:type="dxa"/>
             <w:shd w:val="clear" w:color="auto" w:fill="F2F2F2" w:themeFill="background1" w:themeFillShade="F2"/>
             <w:vAlign w:val="center"/>
           </w:tcPr>
@@ -6596,7 +5418,7 @@
         </w:tc>
         <w:tc>
           <w:tcPr>
-            <w:tcW w:w="992" w:type="dxa"/>
+            <w:tcW w:w="551" w:type="dxa"/>
             <w:shd w:val="clear" w:color="auto" w:fill="F2F2F2" w:themeFill="background1" w:themeFillShade="F2"/>
             <w:vAlign w:val="center"/>
           </w:tcPr>
@@ -6626,7 +5448,7 @@
         </w:tc>
         <w:tc>
           <w:tcPr>
-            <w:tcW w:w="4258" w:type="dxa"/>
+            <w:tcW w:w="2210" w:type="dxa"/>
             <w:shd w:val="clear" w:color="auto" w:fill="F2F2F2" w:themeFill="background1" w:themeFillShade="F2"/>
             <w:vAlign w:val="center"/>
           </w:tcPr>
@@ -6654,15 +5476,45 @@
             </w:r>
           </w:p>
         </w:tc>
+        <w:tc>
+          <w:tcPr>
+            <w:tcW w:w="2210" w:type="dxa"/>
+            <w:shd w:val="clear" w:color="auto" w:fill="F2F2F2" w:themeFill="background1" w:themeFillShade="F2"/>
+            <w:vAlign w:val="center"/>
+          </w:tcPr>
+          <w:p>
+            <w:pPr>
+              <w:spacing w:line="300" w:lineRule="exact"/>
+              <w:jc w:val="center"/>
+              <w:rPr>
+                <w:rFonts w:ascii="Arial" w:hAnsi="Arial" w:cs="Arial"/>
+                <w:b/>
+                <w:bCs/>
+                <w:sz w:val="18"/>
+                <w:szCs w:val="18"/>
+              </w:rPr>
+            </w:pPr>
+            <w:r>
+              <w:rPr>
+                <w:rFonts w:ascii="Arial" w:hAnsi="Arial" w:cs="Arial"/>
+                <w:b/>
+                <w:bCs/>
+                <w:sz w:val="18"/>
+                <w:szCs w:val="18"/>
+              </w:rPr>
+              <w:t>Broadcast</w:t>
+            </w:r>
+          </w:p>
+        </w:tc>
       </w:tr>
       <w:tr>
         <w:trPr>
-          <w:trHeight w:val="567"/>
+          <w:trHeight w:val="416"/>
           <w:jc w:val="center"/>
         </w:trPr>
         <w:tc>
           <w:tcPr>
-            <w:tcW w:w="1696" w:type="dxa"/>
+            <w:tcW w:w="1376" w:type="dxa"/>
             <w:vAlign w:val="center"/>
           </w:tcPr>
           <w:p>
@@ -6725,7 +5577,7 @@
         </w:tc>
         <w:tc>
           <w:tcPr>
-            <w:tcW w:w="1134" w:type="dxa"/>
+            <w:tcW w:w="1657" w:type="dxa"/>
             <w:shd w:val="clear" w:color="auto" w:fill="auto"/>
             <w:vAlign w:val="center"/>
           </w:tcPr>
@@ -6742,7 +5594,7 @@
         </w:tc>
         <w:tc>
           <w:tcPr>
-            <w:tcW w:w="1134" w:type="dxa"/>
+            <w:tcW w:w="2901" w:type="dxa"/>
             <w:vAlign w:val="center"/>
           </w:tcPr>
           <w:p>
@@ -6759,7 +5611,7 @@
         </w:tc>
         <w:tc>
           <w:tcPr>
-            <w:tcW w:w="1134" w:type="dxa"/>
+            <w:tcW w:w="827" w:type="dxa"/>
             <w:vAlign w:val="center"/>
           </w:tcPr>
           <w:p>
@@ -6769,7 +5621,7 @@
                 <w:rFonts w:ascii="Arial" w:hAnsi="Arial" w:cs="Arial"/>
                 <w:b/>
                 <w:bCs/>
-                <w:color w:val="5F497A" w:themeColor="accent4" w:themeShade="BF"/>
+                <w:color w:val="FF0000"/>
                 <w:sz w:val="20"/>
                 <w:szCs w:val="20"/>
               </w:rPr>
@@ -6778,7 +5630,7 @@
         </w:tc>
         <w:tc>
           <w:tcPr>
-            <w:tcW w:w="3119" w:type="dxa"/>
+            <w:tcW w:w="1795" w:type="dxa"/>
             <w:vAlign w:val="center"/>
           </w:tcPr>
           <w:p>
@@ -6788,7 +5640,7 @@
                 <w:rFonts w:ascii="Arial" w:hAnsi="Arial" w:cs="Arial"/>
                 <w:b/>
                 <w:bCs/>
-                <w:color w:val="5F497A" w:themeColor="accent4" w:themeShade="BF"/>
+                <w:color w:val="FF0000"/>
                 <w:sz w:val="20"/>
                 <w:szCs w:val="20"/>
               </w:rPr>
@@ -6797,7 +5649,7 @@
         </w:tc>
         <w:tc>
           <w:tcPr>
-            <w:tcW w:w="992" w:type="dxa"/>
+            <w:tcW w:w="551" w:type="dxa"/>
             <w:vAlign w:val="center"/>
           </w:tcPr>
           <w:p>
@@ -6816,7 +5668,7 @@
         </w:tc>
         <w:tc>
           <w:tcPr>
-            <w:tcW w:w="4258" w:type="dxa"/>
+            <w:tcW w:w="2210" w:type="dxa"/>
             <w:vAlign w:val="center"/>
           </w:tcPr>
           <w:p>
@@ -6827,6 +5679,23 @@
                 <w:color w:val="FF0000"/>
                 <w:sz w:val="20"/>
                 <w:szCs w:val="20"/>
+              </w:rPr>
+            </w:pPr>
+          </w:p>
+        </w:tc>
+        <w:tc>
+          <w:tcPr>
+            <w:tcW w:w="2210" w:type="dxa"/>
+            <w:vAlign w:val="center"/>
+          </w:tcPr>
+          <w:p>
+            <w:pPr>
+              <w:jc w:val="center"/>
+              <w:rPr>
+                <w:rFonts w:ascii="Arial" w:hAnsi="Arial" w:cs="Arial"/>
+                <w:b/>
+                <w:sz w:val="24"/>
+                <w:szCs w:val="24"/>
               </w:rPr>
             </w:pPr>
           </w:p>
@@ -6834,12 +5703,12 @@
       </w:tr>
       <w:tr>
         <w:trPr>
-          <w:trHeight w:val="567"/>
+          <w:trHeight w:val="433"/>
           <w:jc w:val="center"/>
         </w:trPr>
         <w:tc>
           <w:tcPr>
-            <w:tcW w:w="1696" w:type="dxa"/>
+            <w:tcW w:w="1376" w:type="dxa"/>
             <w:vAlign w:val="center"/>
           </w:tcPr>
           <w:p>
@@ -6880,7 +5749,7 @@
         </w:tc>
         <w:tc>
           <w:tcPr>
-            <w:tcW w:w="1134" w:type="dxa"/>
+            <w:tcW w:w="1657" w:type="dxa"/>
             <w:shd w:val="clear" w:color="auto" w:fill="auto"/>
             <w:vAlign w:val="center"/>
           </w:tcPr>
@@ -6897,7 +5766,7 @@
         </w:tc>
         <w:tc>
           <w:tcPr>
-            <w:tcW w:w="1134" w:type="dxa"/>
+            <w:tcW w:w="2901" w:type="dxa"/>
             <w:vAlign w:val="center"/>
           </w:tcPr>
           <w:p>
@@ -6914,7 +5783,7 @@
         </w:tc>
         <w:tc>
           <w:tcPr>
-            <w:tcW w:w="1134" w:type="dxa"/>
+            <w:tcW w:w="827" w:type="dxa"/>
             <w:vAlign w:val="center"/>
           </w:tcPr>
           <w:p>
@@ -6924,7 +5793,7 @@
                 <w:rFonts w:ascii="Arial" w:hAnsi="Arial" w:cs="Arial"/>
                 <w:b/>
                 <w:bCs/>
-                <w:color w:val="31849B" w:themeColor="accent5" w:themeShade="BF"/>
+                <w:color w:val="FF0000"/>
                 <w:sz w:val="20"/>
                 <w:szCs w:val="20"/>
               </w:rPr>
@@ -6933,7 +5802,7 @@
         </w:tc>
         <w:tc>
           <w:tcPr>
-            <w:tcW w:w="3119" w:type="dxa"/>
+            <w:tcW w:w="1795" w:type="dxa"/>
             <w:vAlign w:val="center"/>
           </w:tcPr>
           <w:p>
@@ -6943,7 +5812,7 @@
                 <w:rFonts w:ascii="Arial" w:hAnsi="Arial" w:cs="Arial"/>
                 <w:b/>
                 <w:bCs/>
-                <w:color w:val="31849B" w:themeColor="accent5" w:themeShade="BF"/>
+                <w:color w:val="FF0000"/>
                 <w:sz w:val="20"/>
                 <w:szCs w:val="20"/>
               </w:rPr>
@@ -6952,7 +5821,7 @@
         </w:tc>
         <w:tc>
           <w:tcPr>
-            <w:tcW w:w="992" w:type="dxa"/>
+            <w:tcW w:w="551" w:type="dxa"/>
             <w:vAlign w:val="center"/>
           </w:tcPr>
           <w:p>
@@ -6971,7 +5840,7 @@
         </w:tc>
         <w:tc>
           <w:tcPr>
-            <w:tcW w:w="4258" w:type="dxa"/>
+            <w:tcW w:w="2210" w:type="dxa"/>
             <w:vAlign w:val="center"/>
           </w:tcPr>
           <w:p>
@@ -6981,6 +5850,23 @@
                 <w:rFonts w:ascii="Arial" w:hAnsi="Arial" w:cs="Arial"/>
                 <w:sz w:val="20"/>
                 <w:szCs w:val="20"/>
+              </w:rPr>
+            </w:pPr>
+          </w:p>
+        </w:tc>
+        <w:tc>
+          <w:tcPr>
+            <w:tcW w:w="2210" w:type="dxa"/>
+            <w:vAlign w:val="center"/>
+          </w:tcPr>
+          <w:p>
+            <w:pPr>
+              <w:jc w:val="center"/>
+              <w:rPr>
+                <w:rFonts w:ascii="Arial" w:hAnsi="Arial" w:cs="Arial"/>
+                <w:b/>
+                <w:sz w:val="24"/>
+                <w:szCs w:val="24"/>
               </w:rPr>
             </w:pPr>
           </w:p>
@@ -6988,12 +5874,12 @@
       </w:tr>
       <w:tr>
         <w:trPr>
-          <w:trHeight w:val="567"/>
+          <w:trHeight w:val="422"/>
           <w:jc w:val="center"/>
         </w:trPr>
         <w:tc>
           <w:tcPr>
-            <w:tcW w:w="1696" w:type="dxa"/>
+            <w:tcW w:w="1376" w:type="dxa"/>
             <w:vAlign w:val="center"/>
           </w:tcPr>
           <w:p>
@@ -7034,7 +5920,7 @@
         </w:tc>
         <w:tc>
           <w:tcPr>
-            <w:tcW w:w="1134" w:type="dxa"/>
+            <w:tcW w:w="1657" w:type="dxa"/>
             <w:shd w:val="clear" w:color="auto" w:fill="auto"/>
             <w:vAlign w:val="center"/>
           </w:tcPr>
@@ -7051,7 +5937,7 @@
         </w:tc>
         <w:tc>
           <w:tcPr>
-            <w:tcW w:w="1134" w:type="dxa"/>
+            <w:tcW w:w="2901" w:type="dxa"/>
             <w:vAlign w:val="center"/>
           </w:tcPr>
           <w:p>
@@ -7068,7 +5954,7 @@
         </w:tc>
         <w:tc>
           <w:tcPr>
-            <w:tcW w:w="1134" w:type="dxa"/>
+            <w:tcW w:w="827" w:type="dxa"/>
             <w:vAlign w:val="center"/>
           </w:tcPr>
           <w:p>
@@ -7087,7 +5973,7 @@
         </w:tc>
         <w:tc>
           <w:tcPr>
-            <w:tcW w:w="3119" w:type="dxa"/>
+            <w:tcW w:w="1795" w:type="dxa"/>
             <w:vAlign w:val="center"/>
           </w:tcPr>
           <w:p>
@@ -7106,7 +5992,7 @@
         </w:tc>
         <w:tc>
           <w:tcPr>
-            <w:tcW w:w="992" w:type="dxa"/>
+            <w:tcW w:w="551" w:type="dxa"/>
             <w:vAlign w:val="center"/>
           </w:tcPr>
           <w:p>
@@ -7125,7 +6011,7 @@
         </w:tc>
         <w:tc>
           <w:tcPr>
-            <w:tcW w:w="4258" w:type="dxa"/>
+            <w:tcW w:w="2210" w:type="dxa"/>
             <w:vAlign w:val="center"/>
           </w:tcPr>
           <w:p>
@@ -7136,6 +6022,23 @@
                 <w:color w:val="FF0000"/>
                 <w:sz w:val="20"/>
                 <w:szCs w:val="20"/>
+              </w:rPr>
+            </w:pPr>
+          </w:p>
+        </w:tc>
+        <w:tc>
+          <w:tcPr>
+            <w:tcW w:w="2210" w:type="dxa"/>
+            <w:vAlign w:val="center"/>
+          </w:tcPr>
+          <w:p>
+            <w:pPr>
+              <w:jc w:val="center"/>
+              <w:rPr>
+                <w:rFonts w:ascii="Arial" w:hAnsi="Arial" w:cs="Arial"/>
+                <w:b/>
+                <w:sz w:val="24"/>
+                <w:szCs w:val="24"/>
               </w:rPr>
             </w:pPr>
           </w:p>
@@ -7143,12 +6046,12 @@
       </w:tr>
       <w:tr>
         <w:trPr>
-          <w:trHeight w:val="567"/>
+          <w:trHeight w:val="422"/>
           <w:jc w:val="center"/>
         </w:trPr>
         <w:tc>
           <w:tcPr>
-            <w:tcW w:w="1696" w:type="dxa"/>
+            <w:tcW w:w="1376" w:type="dxa"/>
             <w:vAlign w:val="center"/>
           </w:tcPr>
           <w:p>
@@ -7187,7 +6090,7 @@
         </w:tc>
         <w:tc>
           <w:tcPr>
-            <w:tcW w:w="1134" w:type="dxa"/>
+            <w:tcW w:w="1657" w:type="dxa"/>
             <w:shd w:val="clear" w:color="auto" w:fill="auto"/>
             <w:vAlign w:val="center"/>
           </w:tcPr>
@@ -7204,7 +6107,7 @@
         </w:tc>
         <w:tc>
           <w:tcPr>
-            <w:tcW w:w="1134" w:type="dxa"/>
+            <w:tcW w:w="2901" w:type="dxa"/>
             <w:vAlign w:val="center"/>
           </w:tcPr>
           <w:p>
@@ -7221,7 +6124,7 @@
         </w:tc>
         <w:tc>
           <w:tcPr>
-            <w:tcW w:w="1134" w:type="dxa"/>
+            <w:tcW w:w="827" w:type="dxa"/>
             <w:vAlign w:val="center"/>
           </w:tcPr>
           <w:p>
@@ -7231,7 +6134,7 @@
                 <w:rFonts w:ascii="Arial" w:hAnsi="Arial" w:cs="Arial"/>
                 <w:b/>
                 <w:bCs/>
-                <w:color w:val="00B050"/>
+                <w:color w:val="FF0000"/>
                 <w:sz w:val="20"/>
                 <w:szCs w:val="20"/>
               </w:rPr>
@@ -7240,7 +6143,7 @@
         </w:tc>
         <w:tc>
           <w:tcPr>
-            <w:tcW w:w="3119" w:type="dxa"/>
+            <w:tcW w:w="1795" w:type="dxa"/>
             <w:vAlign w:val="center"/>
           </w:tcPr>
           <w:p>
@@ -7250,7 +6153,7 @@
                 <w:rFonts w:ascii="Arial" w:hAnsi="Arial" w:cs="Arial"/>
                 <w:b/>
                 <w:bCs/>
-                <w:color w:val="00B050"/>
+                <w:color w:val="FF0000"/>
                 <w:sz w:val="20"/>
                 <w:szCs w:val="20"/>
               </w:rPr>
@@ -7259,7 +6162,7 @@
         </w:tc>
         <w:tc>
           <w:tcPr>
-            <w:tcW w:w="992" w:type="dxa"/>
+            <w:tcW w:w="551" w:type="dxa"/>
             <w:vAlign w:val="center"/>
           </w:tcPr>
           <w:p>
@@ -7278,7 +6181,7 @@
         </w:tc>
         <w:tc>
           <w:tcPr>
-            <w:tcW w:w="4258" w:type="dxa"/>
+            <w:tcW w:w="2210" w:type="dxa"/>
             <w:vAlign w:val="center"/>
           </w:tcPr>
           <w:p>
@@ -7286,6 +6189,24 @@
               <w:jc w:val="center"/>
               <w:rPr>
                 <w:rFonts w:ascii="Arial" w:hAnsi="Arial" w:cs="Arial"/>
+                <w:sz w:val="20"/>
+                <w:szCs w:val="20"/>
+              </w:rPr>
+            </w:pPr>
+          </w:p>
+        </w:tc>
+        <w:tc>
+          <w:tcPr>
+            <w:tcW w:w="2210" w:type="dxa"/>
+            <w:vAlign w:val="center"/>
+          </w:tcPr>
+          <w:p>
+            <w:pPr>
+              <w:jc w:val="center"/>
+              <w:rPr>
+                <w:rFonts w:ascii="Arial" w:hAnsi="Arial" w:cs="Arial"/>
+                <w:b/>
+                <w:bCs/>
                 <w:sz w:val="20"/>
                 <w:szCs w:val="20"/>
               </w:rPr>
@@ -7295,12 +6216,12 @@
       </w:tr>
       <w:tr>
         <w:trPr>
-          <w:trHeight w:val="567"/>
+          <w:trHeight w:val="422"/>
           <w:jc w:val="center"/>
         </w:trPr>
         <w:tc>
           <w:tcPr>
-            <w:tcW w:w="1696" w:type="dxa"/>
+            <w:tcW w:w="1376" w:type="dxa"/>
             <w:vAlign w:val="center"/>
           </w:tcPr>
           <w:p>
@@ -7363,7 +6284,7 @@
         </w:tc>
         <w:tc>
           <w:tcPr>
-            <w:tcW w:w="1134" w:type="dxa"/>
+            <w:tcW w:w="1657" w:type="dxa"/>
             <w:shd w:val="clear" w:color="auto" w:fill="auto"/>
             <w:vAlign w:val="center"/>
           </w:tcPr>
@@ -7380,7 +6301,7 @@
         </w:tc>
         <w:tc>
           <w:tcPr>
-            <w:tcW w:w="1134" w:type="dxa"/>
+            <w:tcW w:w="2901" w:type="dxa"/>
             <w:vAlign w:val="center"/>
           </w:tcPr>
           <w:p>
@@ -7397,7 +6318,7 @@
         </w:tc>
         <w:tc>
           <w:tcPr>
-            <w:tcW w:w="1134" w:type="dxa"/>
+            <w:tcW w:w="827" w:type="dxa"/>
             <w:vAlign w:val="center"/>
           </w:tcPr>
           <w:p>
@@ -7407,7 +6328,7 @@
                 <w:rFonts w:ascii="Arial" w:hAnsi="Arial" w:cs="Arial"/>
                 <w:b/>
                 <w:bCs/>
-                <w:color w:val="00B050"/>
+                <w:color w:val="FF0000"/>
                 <w:sz w:val="20"/>
                 <w:szCs w:val="20"/>
               </w:rPr>
@@ -7416,7 +6337,7 @@
         </w:tc>
         <w:tc>
           <w:tcPr>
-            <w:tcW w:w="3119" w:type="dxa"/>
+            <w:tcW w:w="1795" w:type="dxa"/>
             <w:vAlign w:val="center"/>
           </w:tcPr>
           <w:p>
@@ -7426,7 +6347,7 @@
                 <w:rFonts w:ascii="Arial" w:hAnsi="Arial" w:cs="Arial"/>
                 <w:b/>
                 <w:bCs/>
-                <w:color w:val="00B050"/>
+                <w:color w:val="FF0000"/>
                 <w:sz w:val="20"/>
                 <w:szCs w:val="20"/>
               </w:rPr>
@@ -7435,7 +6356,7 @@
         </w:tc>
         <w:tc>
           <w:tcPr>
-            <w:tcW w:w="992" w:type="dxa"/>
+            <w:tcW w:w="551" w:type="dxa"/>
             <w:vAlign w:val="center"/>
           </w:tcPr>
           <w:p>
@@ -7454,7 +6375,7 @@
         </w:tc>
         <w:tc>
           <w:tcPr>
-            <w:tcW w:w="4258" w:type="dxa"/>
+            <w:tcW w:w="2210" w:type="dxa"/>
             <w:vAlign w:val="center"/>
           </w:tcPr>
           <w:p>
@@ -7466,6 +6387,23 @@
                 <w:bCs/>
                 <w:sz w:val="20"/>
                 <w:szCs w:val="20"/>
+              </w:rPr>
+            </w:pPr>
+          </w:p>
+        </w:tc>
+        <w:tc>
+          <w:tcPr>
+            <w:tcW w:w="2210" w:type="dxa"/>
+            <w:vAlign w:val="center"/>
+          </w:tcPr>
+          <w:p>
+            <w:pPr>
+              <w:jc w:val="center"/>
+              <w:rPr>
+                <w:rFonts w:ascii="Arial" w:hAnsi="Arial" w:cs="Arial"/>
+                <w:b/>
+                <w:sz w:val="24"/>
+                <w:szCs w:val="24"/>
               </w:rPr>
             </w:pPr>
           </w:p>
@@ -7473,12 +6411,12 @@
       </w:tr>
       <w:tr>
         <w:trPr>
-          <w:trHeight w:val="567"/>
+          <w:trHeight w:val="422"/>
           <w:jc w:val="center"/>
         </w:trPr>
         <w:tc>
           <w:tcPr>
-            <w:tcW w:w="1696" w:type="dxa"/>
+            <w:tcW w:w="1376" w:type="dxa"/>
             <w:vAlign w:val="center"/>
           </w:tcPr>
           <w:p>
@@ -7508,7 +6446,7 @@
         </w:tc>
         <w:tc>
           <w:tcPr>
-            <w:tcW w:w="1134" w:type="dxa"/>
+            <w:tcW w:w="1657" w:type="dxa"/>
             <w:shd w:val="clear" w:color="auto" w:fill="auto"/>
             <w:vAlign w:val="center"/>
           </w:tcPr>
@@ -7525,7 +6463,7 @@
         </w:tc>
         <w:tc>
           <w:tcPr>
-            <w:tcW w:w="1134" w:type="dxa"/>
+            <w:tcW w:w="2901" w:type="dxa"/>
             <w:vAlign w:val="center"/>
           </w:tcPr>
           <w:p>
@@ -7542,7 +6480,7 @@
         </w:tc>
         <w:tc>
           <w:tcPr>
-            <w:tcW w:w="1134" w:type="dxa"/>
+            <w:tcW w:w="827" w:type="dxa"/>
             <w:vAlign w:val="center"/>
           </w:tcPr>
           <w:p>
@@ -7561,7 +6499,7 @@
         </w:tc>
         <w:tc>
           <w:tcPr>
-            <w:tcW w:w="3119" w:type="dxa"/>
+            <w:tcW w:w="1795" w:type="dxa"/>
             <w:vAlign w:val="center"/>
           </w:tcPr>
           <w:p>
@@ -7580,7 +6518,7 @@
         </w:tc>
         <w:tc>
           <w:tcPr>
-            <w:tcW w:w="992" w:type="dxa"/>
+            <w:tcW w:w="551" w:type="dxa"/>
             <w:vAlign w:val="center"/>
           </w:tcPr>
           <w:p>
@@ -7599,7 +6537,7 @@
         </w:tc>
         <w:tc>
           <w:tcPr>
-            <w:tcW w:w="4258" w:type="dxa"/>
+            <w:tcW w:w="2210" w:type="dxa"/>
             <w:vAlign w:val="center"/>
           </w:tcPr>
           <w:p>
@@ -7610,6 +6548,23 @@
                 <w:b/>
                 <w:sz w:val="20"/>
                 <w:szCs w:val="20"/>
+              </w:rPr>
+            </w:pPr>
+          </w:p>
+        </w:tc>
+        <w:tc>
+          <w:tcPr>
+            <w:tcW w:w="2210" w:type="dxa"/>
+            <w:vAlign w:val="center"/>
+          </w:tcPr>
+          <w:p>
+            <w:pPr>
+              <w:jc w:val="center"/>
+              <w:rPr>
+                <w:rFonts w:ascii="Arial" w:hAnsi="Arial" w:cs="Arial"/>
+                <w:b/>
+                <w:sz w:val="24"/>
+                <w:szCs w:val="24"/>
               </w:rPr>
             </w:pPr>
           </w:p>
@@ -7617,12 +6572,12 @@
       </w:tr>
       <w:tr>
         <w:trPr>
-          <w:trHeight w:val="567"/>
+          <w:trHeight w:val="422"/>
           <w:jc w:val="center"/>
         </w:trPr>
         <w:tc>
           <w:tcPr>
-            <w:tcW w:w="1696" w:type="dxa"/>
+            <w:tcW w:w="1376" w:type="dxa"/>
             <w:vAlign w:val="center"/>
           </w:tcPr>
           <w:p>
@@ -7652,7 +6607,7 @@
         </w:tc>
         <w:tc>
           <w:tcPr>
-            <w:tcW w:w="1134" w:type="dxa"/>
+            <w:tcW w:w="1657" w:type="dxa"/>
             <w:shd w:val="clear" w:color="auto" w:fill="auto"/>
             <w:vAlign w:val="center"/>
           </w:tcPr>
@@ -7669,7 +6624,7 @@
         </w:tc>
         <w:tc>
           <w:tcPr>
-            <w:tcW w:w="1134" w:type="dxa"/>
+            <w:tcW w:w="2901" w:type="dxa"/>
             <w:vAlign w:val="center"/>
           </w:tcPr>
           <w:p>
@@ -7686,7 +6641,7 @@
         </w:tc>
         <w:tc>
           <w:tcPr>
-            <w:tcW w:w="1134" w:type="dxa"/>
+            <w:tcW w:w="827" w:type="dxa"/>
             <w:vAlign w:val="center"/>
           </w:tcPr>
           <w:p>
@@ -7705,7 +6660,7 @@
         </w:tc>
         <w:tc>
           <w:tcPr>
-            <w:tcW w:w="3119" w:type="dxa"/>
+            <w:tcW w:w="1795" w:type="dxa"/>
             <w:vAlign w:val="center"/>
           </w:tcPr>
           <w:p>
@@ -7724,7 +6679,7 @@
         </w:tc>
         <w:tc>
           <w:tcPr>
-            <w:tcW w:w="992" w:type="dxa"/>
+            <w:tcW w:w="551" w:type="dxa"/>
             <w:vAlign w:val="center"/>
           </w:tcPr>
           <w:p>
@@ -7743,7 +6698,7 @@
         </w:tc>
         <w:tc>
           <w:tcPr>
-            <w:tcW w:w="4258" w:type="dxa"/>
+            <w:tcW w:w="2210" w:type="dxa"/>
             <w:vAlign w:val="center"/>
           </w:tcPr>
           <w:p>
@@ -7754,6 +6709,23 @@
                 <w:b/>
                 <w:sz w:val="20"/>
                 <w:szCs w:val="20"/>
+              </w:rPr>
+            </w:pPr>
+          </w:p>
+        </w:tc>
+        <w:tc>
+          <w:tcPr>
+            <w:tcW w:w="2210" w:type="dxa"/>
+            <w:vAlign w:val="center"/>
+          </w:tcPr>
+          <w:p>
+            <w:pPr>
+              <w:jc w:val="center"/>
+              <w:rPr>
+                <w:rFonts w:ascii="Arial" w:hAnsi="Arial" w:cs="Arial"/>
+                <w:b/>
+                <w:sz w:val="24"/>
+                <w:szCs w:val="24"/>
               </w:rPr>
             </w:pPr>
           </w:p>
@@ -7761,12 +6733,12 @@
       </w:tr>
       <w:tr>
         <w:trPr>
-          <w:trHeight w:val="567"/>
+          <w:trHeight w:val="675"/>
           <w:jc w:val="center"/>
         </w:trPr>
         <w:tc>
           <w:tcPr>
-            <w:tcW w:w="1696" w:type="dxa"/>
+            <w:tcW w:w="1376" w:type="dxa"/>
             <w:vAlign w:val="center"/>
           </w:tcPr>
           <w:p>
@@ -7796,7 +6768,7 @@
         </w:tc>
         <w:tc>
           <w:tcPr>
-            <w:tcW w:w="1134" w:type="dxa"/>
+            <w:tcW w:w="1657" w:type="dxa"/>
             <w:shd w:val="clear" w:color="auto" w:fill="auto"/>
             <w:vAlign w:val="center"/>
           </w:tcPr>
@@ -7813,7 +6785,7 @@
         </w:tc>
         <w:tc>
           <w:tcPr>
-            <w:tcW w:w="1134" w:type="dxa"/>
+            <w:tcW w:w="2901" w:type="dxa"/>
             <w:vAlign w:val="center"/>
           </w:tcPr>
           <w:p>
@@ -7830,7 +6802,7 @@
         </w:tc>
         <w:tc>
           <w:tcPr>
-            <w:tcW w:w="1134" w:type="dxa"/>
+            <w:tcW w:w="827" w:type="dxa"/>
             <w:vAlign w:val="center"/>
           </w:tcPr>
           <w:p>
@@ -7849,7 +6821,7 @@
         </w:tc>
         <w:tc>
           <w:tcPr>
-            <w:tcW w:w="3119" w:type="dxa"/>
+            <w:tcW w:w="1795" w:type="dxa"/>
             <w:vAlign w:val="center"/>
           </w:tcPr>
           <w:p>
@@ -7868,7 +6840,7 @@
         </w:tc>
         <w:tc>
           <w:tcPr>
-            <w:tcW w:w="992" w:type="dxa"/>
+            <w:tcW w:w="551" w:type="dxa"/>
             <w:vAlign w:val="center"/>
           </w:tcPr>
           <w:p>
@@ -7887,7 +6859,7 @@
         </w:tc>
         <w:tc>
           <w:tcPr>
-            <w:tcW w:w="4258" w:type="dxa"/>
+            <w:tcW w:w="2210" w:type="dxa"/>
             <w:vAlign w:val="center"/>
           </w:tcPr>
           <w:p>
@@ -7900,6 +6872,23 @@
                 <w:color w:val="FF0000"/>
                 <w:sz w:val="20"/>
                 <w:szCs w:val="20"/>
+              </w:rPr>
+            </w:pPr>
+          </w:p>
+        </w:tc>
+        <w:tc>
+          <w:tcPr>
+            <w:tcW w:w="2210" w:type="dxa"/>
+            <w:vAlign w:val="center"/>
+          </w:tcPr>
+          <w:p>
+            <w:pPr>
+              <w:jc w:val="center"/>
+              <w:rPr>
+                <w:rFonts w:ascii="Arial" w:hAnsi="Arial" w:cs="Arial"/>
+                <w:b/>
+                <w:sz w:val="24"/>
+                <w:szCs w:val="24"/>
               </w:rPr>
             </w:pPr>
           </w:p>
@@ -7908,62 +6897,6 @@
     </w:tbl>
     <w:p>
       <w:pPr>
-        <w:spacing w:line="360" w:lineRule="exact"/>
-        <w:ind w:right="15"/>
-        <w:jc w:val="both"/>
-        <w:rPr>
-          <w:rFonts w:ascii="Arial" w:eastAsia="Times New Roman" w:hAnsi="Arial" w:cs="Arial"/>
-        </w:rPr>
-      </w:pPr>
-    </w:p>
-    <w:p>
-      <w:pPr>
-        <w:pStyle w:val="Prrafodelista"/>
-        <w:numPr>
-          <w:ilvl w:val="0"/>
-          <w:numId w:val="23"/>
-        </w:numPr>
-        <w:spacing w:after="120" w:line="360" w:lineRule="exact"/>
-        <w:ind w:left="357" w:right="17" w:hanging="357"/>
-        <w:jc w:val="both"/>
-        <w:rPr>
-          <w:rFonts w:ascii="Arial" w:hAnsi="Arial" w:cs="Arial"/>
-          <w:spacing w:val="-1"/>
-          <w:sz w:val="20"/>
-          <w:szCs w:val="20"/>
-        </w:rPr>
-      </w:pPr>
-      <w:r>
-        <w:rPr>
-          <w:rFonts w:ascii="Arial" w:hAnsi="Arial" w:cs="Arial"/>
-          <w:spacing w:val="-1"/>
-          <w:sz w:val="20"/>
-          <w:szCs w:val="20"/>
-        </w:rPr>
-        <w:t>Escribe sobre la gráfica</w:t>
-      </w:r>
-      <w:r>
-        <w:rPr>
-          <w:rFonts w:ascii="Arial" w:hAnsi="Arial" w:cs="Arial"/>
-          <w:spacing w:val="-1"/>
-          <w:sz w:val="20"/>
-          <w:szCs w:val="20"/>
-        </w:rPr>
-        <w:t>,</w:t>
-      </w:r>
-      <w:r>
-        <w:rPr>
-          <w:rFonts w:ascii="Arial" w:hAnsi="Arial" w:cs="Arial"/>
-          <w:spacing w:val="-1"/>
-          <w:sz w:val="20"/>
-          <w:szCs w:val="20"/>
-        </w:rPr>
-        <w:t xml:space="preserve"> la subred y el prefijo de la máscara de longitud variable que será utilizado en cada subred de este nuevo esquema de direccionamiento.</w:t>
-      </w:r>
-    </w:p>
-    <w:p>
-      <w:pPr>
-        <w:pStyle w:val="Prrafodelista"/>
         <w:spacing w:after="120" w:line="360" w:lineRule="exact"/>
         <w:ind w:left="357" w:right="17"/>
         <w:jc w:val="both"/>
@@ -7977,25 +6910,105 @@
     </w:p>
     <w:p>
       <w:pPr>
-        <w:pStyle w:val="Prrafodelista"/>
-        <w:spacing w:line="360" w:lineRule="exact"/>
-        <w:ind w:left="360"/>
+        <w:pStyle w:val="ListParagraph"/>
+        <w:numPr>
+          <w:ilvl w:val="0"/>
+          <w:numId w:val="24"/>
+        </w:numPr>
+        <w:spacing w:after="120" w:line="360" w:lineRule="exact"/>
+        <w:ind w:right="17"/>
         <w:jc w:val="both"/>
         <w:rPr>
           <w:rFonts w:ascii="Arial" w:hAnsi="Arial" w:cs="Arial"/>
           <w:spacing w:val="-1"/>
-        </w:rPr>
-      </w:pPr>
+          <w:sz w:val="20"/>
+          <w:szCs w:val="20"/>
+        </w:rPr>
+      </w:pPr>
+      <w:r>
+        <w:rPr>
+          <w:rFonts w:ascii="Arial" w:hAnsi="Arial" w:cs="Arial"/>
+          <w:spacing w:val="-1"/>
+          <w:sz w:val="20"/>
+          <w:szCs w:val="20"/>
+        </w:rPr>
+        <w:t>Escribe sobre la gráfica, la subred y el prefijo de la máscara de longitud variable que será utilizado en cada subred de este nuevo esquema de direccionamiento.</w:t>
+      </w:r>
     </w:p>
     <w:p>
       <w:pPr>
-        <w:pStyle w:val="Prrafodelista"/>
+        <w:spacing w:after="120" w:line="360" w:lineRule="exact"/>
+        <w:ind w:right="17"/>
+        <w:jc w:val="both"/>
+        <w:rPr>
+          <w:rFonts w:ascii="Arial" w:hAnsi="Arial" w:cs="Arial"/>
+          <w:spacing w:val="-1"/>
+          <w:sz w:val="20"/>
+          <w:szCs w:val="20"/>
+        </w:rPr>
+      </w:pPr>
+    </w:p>
+    <w:p>
+      <w:pPr>
+        <w:spacing w:after="120" w:line="360" w:lineRule="exact"/>
+        <w:ind w:right="17"/>
+        <w:jc w:val="both"/>
+        <w:rPr>
+          <w:rFonts w:ascii="Arial" w:hAnsi="Arial" w:cs="Arial"/>
+          <w:spacing w:val="-1"/>
+          <w:sz w:val="20"/>
+          <w:szCs w:val="20"/>
+        </w:rPr>
+      </w:pPr>
+    </w:p>
+    <w:p>
+      <w:pPr>
+        <w:spacing w:after="120" w:line="360" w:lineRule="exact"/>
+        <w:ind w:right="17"/>
+        <w:jc w:val="both"/>
+        <w:rPr>
+          <w:rFonts w:ascii="Arial" w:hAnsi="Arial" w:cs="Arial"/>
+          <w:spacing w:val="-1"/>
+          <w:sz w:val="20"/>
+          <w:szCs w:val="20"/>
+        </w:rPr>
+      </w:pPr>
+    </w:p>
+    <w:p>
+      <w:pPr>
+        <w:spacing w:after="120" w:line="360" w:lineRule="exact"/>
+        <w:ind w:right="17"/>
+        <w:jc w:val="both"/>
+        <w:rPr>
+          <w:rFonts w:ascii="Arial" w:hAnsi="Arial" w:cs="Arial"/>
+          <w:spacing w:val="-1"/>
+          <w:sz w:val="20"/>
+          <w:szCs w:val="20"/>
+        </w:rPr>
+      </w:pPr>
+    </w:p>
+    <w:p>
+      <w:pPr>
+        <w:spacing w:after="120" w:line="360" w:lineRule="exact"/>
+        <w:ind w:right="17"/>
+        <w:jc w:val="both"/>
+        <w:rPr>
+          <w:rFonts w:ascii="Arial" w:hAnsi="Arial" w:cs="Arial"/>
+          <w:spacing w:val="-1"/>
+          <w:sz w:val="20"/>
+          <w:szCs w:val="20"/>
+        </w:rPr>
+      </w:pPr>
+    </w:p>
+    <w:p>
+      <w:pPr>
+        <w:pStyle w:val="ListParagraph"/>
         <w:numPr>
           <w:ilvl w:val="0"/>
-          <w:numId w:val="23"/>
+          <w:numId w:val="24"/>
         </w:numPr>
         <w:spacing w:after="120" w:line="360" w:lineRule="exact"/>
-        <w:ind w:left="357" w:right="17" w:hanging="357"/>
+        <w:ind w:right="17"/>
         <w:jc w:val="both"/>
         <w:rPr>
           <w:rFonts w:ascii="Arial" w:hAnsi="Arial" w:cs="Arial"/>
@@ -8011,12 +7024,13 @@
           <w:sz w:val="20"/>
           <w:szCs w:val="20"/>
         </w:rPr>
+        <w:lastRenderedPageBreak/>
         <w:t>Completa la tabla con la información que se solicita escribiendo en cada renglón (exclusivamente notación punto decimal) las direcciones IP de cada una de las interfaces y las máscaras de subred correspondientes. Toma en cuenta las siguientes consideraciones:</w:t>
       </w:r>
     </w:p>
     <w:p>
       <w:pPr>
-        <w:pStyle w:val="Prrafodelista"/>
+        <w:pStyle w:val="ListParagraph"/>
         <w:numPr>
           <w:ilvl w:val="0"/>
           <w:numId w:val="17"/>
@@ -8062,7 +7076,7 @@
           <w:sz w:val="20"/>
           <w:szCs w:val="20"/>
         </w:rPr>
-        <w:t>primera</w:t>
+        <w:t>última</w:t>
       </w:r>
       <w:r>
         <w:rPr>
@@ -8075,7 +7089,7 @@
     </w:p>
     <w:p>
       <w:pPr>
-        <w:pStyle w:val="Prrafodelista"/>
+        <w:pStyle w:val="ListParagraph"/>
         <w:numPr>
           <w:ilvl w:val="0"/>
           <w:numId w:val="17"/>
@@ -8103,7 +7117,17 @@
           <w:sz w:val="20"/>
           <w:szCs w:val="20"/>
         </w:rPr>
-        <w:t>S0/0</w:t>
+        <w:t>S0/</w:t>
+      </w:r>
+      <w:r>
+        <w:rPr>
+          <w:rFonts w:ascii="Arial" w:hAnsi="Arial" w:cs="Arial"/>
+          <w:b/>
+          <w:bCs/>
+          <w:sz w:val="20"/>
+          <w:szCs w:val="20"/>
+        </w:rPr>
+        <w:t>0</w:t>
       </w:r>
       <w:r>
         <w:rPr>
@@ -8125,7 +7149,7 @@
     </w:p>
     <w:tbl>
       <w:tblPr>
-        <w:tblStyle w:val="TableNormal"/>
+        <w:tblStyle w:val="TableNormal1"/>
         <w:tblW w:w="10631" w:type="dxa"/>
         <w:jc w:val="center"/>
         <w:tblCellSpacing w:w="20" w:type="dxa"/>
@@ -8155,7 +7179,7 @@
         <w:tc>
           <w:tcPr>
             <w:tcW w:w="1355" w:type="dxa"/>
-            <w:shd w:val="clear" w:color="auto" w:fill="F2F2F2" w:themeFill="background1" w:themeFillShade="F2"/>
+            <w:shd w:val="clear" w:color="auto" w:fill="DBE4F0"/>
             <w:vAlign w:val="center"/>
           </w:tcPr>
           <w:p>
@@ -8167,26 +7191,21 @@
                 <w:rFonts w:ascii="Arial" w:eastAsia="Arial" w:hAnsi="Arial" w:cs="Arial"/>
               </w:rPr>
             </w:pPr>
+            <w:proofErr w:type="spellStart"/>
             <w:r>
               <w:rPr>
                 <w:rFonts w:ascii="Arial" w:hAnsi="Arial" w:cs="Arial"/>
                 <w:b/>
               </w:rPr>
-              <w:t>R</w:t>
+              <w:t>Router</w:t>
             </w:r>
-            <w:r>
-              <w:rPr>
-                <w:rFonts w:ascii="Arial" w:hAnsi="Arial" w:cs="Arial"/>
-                <w:b/>
-              </w:rPr>
-              <w:t>uteador</w:t>
-            </w:r>
+            <w:proofErr w:type="spellEnd"/>
           </w:p>
         </w:tc>
         <w:tc>
           <w:tcPr>
             <w:tcW w:w="1346" w:type="dxa"/>
-            <w:shd w:val="clear" w:color="auto" w:fill="F2F2F2" w:themeFill="background1" w:themeFillShade="F2"/>
+            <w:shd w:val="clear" w:color="auto" w:fill="DBE4F0"/>
             <w:vAlign w:val="center"/>
           </w:tcPr>
           <w:p>
@@ -8211,7 +7230,7 @@
         <w:tc>
           <w:tcPr>
             <w:tcW w:w="3963" w:type="dxa"/>
-            <w:shd w:val="clear" w:color="auto" w:fill="F2F2F2" w:themeFill="background1" w:themeFillShade="F2"/>
+            <w:shd w:val="clear" w:color="auto" w:fill="DBE4F0"/>
             <w:vAlign w:val="center"/>
           </w:tcPr>
           <w:p>
@@ -8235,7 +7254,7 @@
         <w:tc>
           <w:tcPr>
             <w:tcW w:w="3767" w:type="dxa"/>
-            <w:shd w:val="clear" w:color="auto" w:fill="F2F2F2" w:themeFill="background1" w:themeFillShade="F2"/>
+            <w:shd w:val="clear" w:color="auto" w:fill="DBE4F0"/>
             <w:vAlign w:val="center"/>
           </w:tcPr>
           <w:p>
@@ -8260,7 +7279,7 @@
       </w:tr>
       <w:tr>
         <w:trPr>
-          <w:trHeight w:hRule="exact" w:val="567"/>
+          <w:trHeight w:hRule="exact" w:val="382"/>
           <w:tblCellSpacing w:w="20" w:type="dxa"/>
           <w:jc w:val="center"/>
         </w:trPr>
@@ -8354,7 +7373,7 @@
       </w:tr>
       <w:tr>
         <w:trPr>
-          <w:trHeight w:hRule="exact" w:val="567"/>
+          <w:trHeight w:hRule="exact" w:val="384"/>
           <w:tblCellSpacing w:w="20" w:type="dxa"/>
           <w:jc w:val="center"/>
         </w:trPr>
@@ -8438,7 +7457,7 @@
       </w:tr>
       <w:tr>
         <w:trPr>
-          <w:trHeight w:hRule="exact" w:val="567"/>
+          <w:trHeight w:hRule="exact" w:val="382"/>
           <w:tblCellSpacing w:w="20" w:type="dxa"/>
           <w:jc w:val="center"/>
         </w:trPr>
@@ -8535,7 +7554,7 @@
       </w:tr>
       <w:tr>
         <w:trPr>
-          <w:trHeight w:hRule="exact" w:val="567"/>
+          <w:trHeight w:hRule="exact" w:val="384"/>
           <w:tblCellSpacing w:w="20" w:type="dxa"/>
           <w:jc w:val="center"/>
         </w:trPr>
@@ -8621,7 +7640,7 @@
       </w:tr>
       <w:tr>
         <w:trPr>
-          <w:trHeight w:hRule="exact" w:val="567"/>
+          <w:trHeight w:hRule="exact" w:val="384"/>
           <w:tblCellSpacing w:w="20" w:type="dxa"/>
           <w:jc w:val="center"/>
         </w:trPr>
@@ -8709,7 +7728,7 @@
       </w:tr>
       <w:tr>
         <w:trPr>
-          <w:trHeight w:hRule="exact" w:val="567"/>
+          <w:trHeight w:hRule="exact" w:val="384"/>
           <w:tblCellSpacing w:w="20" w:type="dxa"/>
           <w:jc w:val="center"/>
         </w:trPr>
@@ -8796,7 +7815,7 @@
       </w:tr>
       <w:tr>
         <w:trPr>
-          <w:trHeight w:hRule="exact" w:val="567"/>
+          <w:trHeight w:hRule="exact" w:val="384"/>
           <w:tblCellSpacing w:w="20" w:type="dxa"/>
           <w:jc w:val="center"/>
         </w:trPr>
@@ -8894,7 +7913,7 @@
       </w:tr>
       <w:tr>
         <w:trPr>
-          <w:trHeight w:hRule="exact" w:val="567"/>
+          <w:trHeight w:hRule="exact" w:val="384"/>
           <w:tblCellSpacing w:w="20" w:type="dxa"/>
           <w:jc w:val="center"/>
         </w:trPr>
@@ -8980,7 +7999,7 @@
       </w:tr>
       <w:tr>
         <w:trPr>
-          <w:trHeight w:hRule="exact" w:val="567"/>
+          <w:trHeight w:hRule="exact" w:val="384"/>
           <w:tblCellSpacing w:w="20" w:type="dxa"/>
           <w:jc w:val="center"/>
         </w:trPr>
@@ -9066,7 +8085,7 @@
       </w:tr>
       <w:tr>
         <w:trPr>
-          <w:trHeight w:hRule="exact" w:val="567"/>
+          <w:trHeight w:hRule="exact" w:val="384"/>
           <w:tblCellSpacing w:w="20" w:type="dxa"/>
           <w:jc w:val="center"/>
         </w:trPr>
@@ -9165,7 +8184,7 @@
       </w:tr>
       <w:tr>
         <w:trPr>
-          <w:trHeight w:hRule="exact" w:val="567"/>
+          <w:trHeight w:hRule="exact" w:val="384"/>
           <w:tblCellSpacing w:w="20" w:type="dxa"/>
           <w:jc w:val="center"/>
         </w:trPr>
@@ -9250,7 +8269,7 @@
     </w:tbl>
     <w:p>
       <w:pPr>
-        <w:pStyle w:val="Textoindependiente"/>
+        <w:pStyle w:val="BodyText"/>
         <w:tabs>
           <w:tab w:val="left" w:pos="345"/>
         </w:tabs>
@@ -9273,8 +8292,86 @@
         </w:rPr>
       </w:pPr>
     </w:p>
+    <w:p>
+      <w:pPr>
+        <w:spacing w:after="120" w:line="360" w:lineRule="exact"/>
+        <w:ind w:left="357" w:right="17"/>
+        <w:jc w:val="both"/>
+        <w:rPr>
+          <w:rFonts w:ascii="Arial" w:hAnsi="Arial" w:cs="Arial"/>
+          <w:spacing w:val="-1"/>
+          <w:sz w:val="20"/>
+          <w:szCs w:val="20"/>
+        </w:rPr>
+      </w:pPr>
+    </w:p>
+    <w:p>
+      <w:pPr>
+        <w:spacing w:line="300" w:lineRule="exact"/>
+        <w:ind w:right="117"/>
+        <w:jc w:val="both"/>
+        <w:rPr>
+          <w:rFonts w:ascii="Arial" w:hAnsi="Arial" w:cs="Arial"/>
+          <w:spacing w:val="-1"/>
+          <w:sz w:val="20"/>
+          <w:szCs w:val="20"/>
+        </w:rPr>
+      </w:pPr>
+    </w:p>
+    <w:p>
+      <w:pPr>
+        <w:spacing w:line="300" w:lineRule="exact"/>
+        <w:ind w:right="117"/>
+        <w:jc w:val="both"/>
+        <w:rPr>
+          <w:rFonts w:ascii="Arial" w:hAnsi="Arial" w:cs="Arial"/>
+          <w:spacing w:val="-1"/>
+          <w:sz w:val="20"/>
+          <w:szCs w:val="20"/>
+        </w:rPr>
+      </w:pPr>
+    </w:p>
+    <w:p>
+      <w:pPr>
+        <w:spacing w:line="300" w:lineRule="exact"/>
+        <w:ind w:right="117"/>
+        <w:jc w:val="both"/>
+        <w:rPr>
+          <w:rFonts w:ascii="Arial" w:hAnsi="Arial" w:cs="Arial"/>
+          <w:spacing w:val="-1"/>
+          <w:sz w:val="20"/>
+          <w:szCs w:val="20"/>
+        </w:rPr>
+      </w:pPr>
+    </w:p>
+    <w:p>
+      <w:pPr>
+        <w:spacing w:line="300" w:lineRule="exact"/>
+        <w:ind w:right="117"/>
+        <w:jc w:val="both"/>
+        <w:rPr>
+          <w:rFonts w:ascii="Arial" w:hAnsi="Arial" w:cs="Arial"/>
+          <w:spacing w:val="-1"/>
+          <w:sz w:val="20"/>
+          <w:szCs w:val="20"/>
+        </w:rPr>
+      </w:pPr>
+    </w:p>
+    <w:p>
+      <w:pPr>
+        <w:spacing w:line="300" w:lineRule="exact"/>
+        <w:ind w:right="117"/>
+        <w:jc w:val="both"/>
+        <w:rPr>
+          <w:rFonts w:ascii="Arial" w:hAnsi="Arial" w:cs="Arial"/>
+          <w:spacing w:val="-1"/>
+          <w:sz w:val="20"/>
+          <w:szCs w:val="20"/>
+        </w:rPr>
+      </w:pPr>
+    </w:p>
     <w:sectPr>
-      <w:footerReference w:type="default" r:id="rId9"/>
+      <w:footerReference w:type="default" r:id="rId11"/>
       <w:pgSz w:w="15840" w:h="12240" w:orient="landscape"/>
       <w:pgMar w:top="426" w:right="568" w:bottom="567" w:left="567" w:header="0" w:footer="0" w:gutter="0"/>
       <w:cols w:space="720"/>
@@ -9285,7 +8382,7 @@
 </file>
 
 <file path=word/endnotes.xml><?xml version="1.0" encoding="utf-8"?>
-<w:endnotes xmlns:wpc="http://schemas.microsoft.com/office/word/2010/wordprocessingCanvas" xmlns:cx="http://schemas.microsoft.com/office/drawing/2014/chartex" xmlns:cx1="http://schemas.microsoft.com/office/drawing/2015/9/8/chartex" xmlns:cx2="http://schemas.microsoft.com/office/drawing/2015/10/21/chartex" xmlns:cx3="http://schemas.microsoft.com/office/drawing/2016/5/9/chartex" xmlns:cx4="http://schemas.microsoft.com/office/drawing/2016/5/10/chartex" xmlns:cx5="http://schemas.microsoft.com/office/drawing/2016/5/11/chartex" xmlns:cx6="http://schemas.microsoft.com/office/drawing/2016/5/12/chartex" xmlns:cx7="http://schemas.microsoft.com/office/drawing/2016/5/13/chartex" xmlns:cx8="http://schemas.microsoft.com/office/drawing/2016/5/14/chartex" xmlns:mc="http://schemas.openxmlformats.org/markup-compatibility/2006" xmlns:aink="http://schemas.microsoft.com/office/drawing/2016/ink" xmlns:am3d="http://schemas.microsoft.com/office/drawing/2017/model3d" xmlns:o="urn:schemas-microsoft-com:office:office" xmlns:oel="http://schemas.microsoft.com/office/2019/extlst" xmlns:r="http://schemas.openxmlformats.org/officeDocument/2006/relationships" xmlns:m="http://schemas.openxmlformats.org/officeDocument/2006/math" xmlns:v="urn:schemas-microsoft-com:vml" xmlns:wp14="http://schemas.microsoft.com/office/word/2010/wordprocessingDrawing" xmlns:wp="http://schemas.openxmlformats.org/drawingml/2006/wordprocessingDrawing" xmlns:w10="urn:schemas-microsoft-com:office:word" xmlns:w="http://schemas.openxmlformats.org/wordprocessingml/2006/main" xmlns:w14="http://schemas.microsoft.com/office/word/2010/wordml" xmlns:w15="http://schemas.microsoft.com/office/word/2012/wordml" xmlns:w16cex="http://schemas.microsoft.com/office/word/2018/wordml/cex" xmlns:w16cid="http://schemas.microsoft.com/office/word/2016/wordml/cid" xmlns:w16="http://schemas.microsoft.com/office/word/2018/wordml" xmlns:w16sdtdh="http://schemas.microsoft.com/office/word/2020/wordml/sdtdatahash" xmlns:w16se="http://schemas.microsoft.com/office/word/2015/wordml/symex" xmlns:wpg="http://schemas.microsoft.com/office/word/2010/wordprocessingGroup" xmlns:wpi="http://schemas.microsoft.com/office/word/2010/wordprocessingInk" xmlns:wne="http://schemas.microsoft.com/office/word/2006/wordml" xmlns:wps="http://schemas.microsoft.com/office/word/2010/wordprocessingShape" mc:Ignorable="w14 w15 w16se w16cid w16 w16cex w16sdtdh wp14">
+<w:endnotes xmlns:wpc="http://schemas.microsoft.com/office/word/2010/wordprocessingCanvas" xmlns:cx="http://schemas.microsoft.com/office/drawing/2014/chartex" xmlns:cx1="http://schemas.microsoft.com/office/drawing/2015/9/8/chartex" xmlns:cx2="http://schemas.microsoft.com/office/drawing/2015/10/21/chartex" xmlns:cx3="http://schemas.microsoft.com/office/drawing/2016/5/9/chartex" xmlns:cx4="http://schemas.microsoft.com/office/drawing/2016/5/10/chartex" xmlns:cx5="http://schemas.microsoft.com/office/drawing/2016/5/11/chartex" xmlns:cx6="http://schemas.microsoft.com/office/drawing/2016/5/12/chartex" xmlns:cx7="http://schemas.microsoft.com/office/drawing/2016/5/13/chartex" xmlns:cx8="http://schemas.microsoft.com/office/drawing/2016/5/14/chartex" xmlns:mc="http://schemas.openxmlformats.org/markup-compatibility/2006" xmlns:aink="http://schemas.microsoft.com/office/drawing/2016/ink" xmlns:am3d="http://schemas.microsoft.com/office/drawing/2017/model3d" xmlns:o="urn:schemas-microsoft-com:office:office" xmlns:oel="http://schemas.microsoft.com/office/2019/extlst" xmlns:r="http://schemas.openxmlformats.org/officeDocument/2006/relationships" xmlns:m="http://schemas.openxmlformats.org/officeDocument/2006/math" xmlns:v="urn:schemas-microsoft-com:vml" xmlns:wp14="http://schemas.microsoft.com/office/word/2010/wordprocessingDrawing" xmlns:wp="http://schemas.openxmlformats.org/drawingml/2006/wordprocessingDrawing" xmlns:w10="urn:schemas-microsoft-com:office:word" xmlns:w="http://schemas.openxmlformats.org/wordprocessingml/2006/main" xmlns:w14="http://schemas.microsoft.com/office/word/2010/wordml" xmlns:w15="http://schemas.microsoft.com/office/word/2012/wordml" xmlns:w16cex="http://schemas.microsoft.com/office/word/2018/wordml/cex" xmlns:w16cid="http://schemas.microsoft.com/office/word/2016/wordml/cid" xmlns:w16="http://schemas.microsoft.com/office/word/2018/wordml" xmlns:w16du="http://schemas.microsoft.com/office/word/2023/wordml/word16du" xmlns:w16sdtdh="http://schemas.microsoft.com/office/word/2020/wordml/sdtdatahash" xmlns:w16se="http://schemas.microsoft.com/office/word/2015/wordml/symex" xmlns:wpg="http://schemas.microsoft.com/office/word/2010/wordprocessingGroup" xmlns:wpi="http://schemas.microsoft.com/office/word/2010/wordprocessingInk" xmlns:wne="http://schemas.microsoft.com/office/word/2006/wordml" xmlns:wps="http://schemas.microsoft.com/office/word/2010/wordprocessingShape" mc:Ignorable="w14 w15 w16se w16cid w16 w16cex w16sdtdh w16du wp14">
   <w:endnote w:type="separator" w:id="-1">
     <w:p>
       <w:r>
@@ -9304,7 +8401,7 @@
 </file>
 
 <file path=word/footer1.xml><?xml version="1.0" encoding="utf-8"?>
-<w:ftr xmlns:wpc="http://schemas.microsoft.com/office/word/2010/wordprocessingCanvas" xmlns:cx="http://schemas.microsoft.com/office/drawing/2014/chartex" xmlns:cx1="http://schemas.microsoft.com/office/drawing/2015/9/8/chartex" xmlns:cx2="http://schemas.microsoft.com/office/drawing/2015/10/21/chartex" xmlns:cx3="http://schemas.microsoft.com/office/drawing/2016/5/9/chartex" xmlns:cx4="http://schemas.microsoft.com/office/drawing/2016/5/10/chartex" xmlns:cx5="http://schemas.microsoft.com/office/drawing/2016/5/11/chartex" xmlns:cx6="http://schemas.microsoft.com/office/drawing/2016/5/12/chartex" xmlns:cx7="http://schemas.microsoft.com/office/drawing/2016/5/13/chartex" xmlns:cx8="http://schemas.microsoft.com/office/drawing/2016/5/14/chartex" xmlns:mc="http://schemas.openxmlformats.org/markup-compatibility/2006" xmlns:aink="http://schemas.microsoft.com/office/drawing/2016/ink" xmlns:am3d="http://schemas.microsoft.com/office/drawing/2017/model3d" xmlns:o="urn:schemas-microsoft-com:office:office" xmlns:oel="http://schemas.microsoft.com/office/2019/extlst" xmlns:r="http://schemas.openxmlformats.org/officeDocument/2006/relationships" xmlns:m="http://schemas.openxmlformats.org/officeDocument/2006/math" xmlns:v="urn:schemas-microsoft-com:vml" xmlns:wp14="http://schemas.microsoft.com/office/word/2010/wordprocessingDrawing" xmlns:wp="http://schemas.openxmlformats.org/drawingml/2006/wordprocessingDrawing" xmlns:w10="urn:schemas-microsoft-com:office:word" xmlns:w="http://schemas.openxmlformats.org/wordprocessingml/2006/main" xmlns:w14="http://schemas.microsoft.com/office/word/2010/wordml" xmlns:w15="http://schemas.microsoft.com/office/word/2012/wordml" xmlns:w16cex="http://schemas.microsoft.com/office/word/2018/wordml/cex" xmlns:w16cid="http://schemas.microsoft.com/office/word/2016/wordml/cid" xmlns:w16="http://schemas.microsoft.com/office/word/2018/wordml" xmlns:w16sdtdh="http://schemas.microsoft.com/office/word/2020/wordml/sdtdatahash" xmlns:w16se="http://schemas.microsoft.com/office/word/2015/wordml/symex" xmlns:wpg="http://schemas.microsoft.com/office/word/2010/wordprocessingGroup" xmlns:wpi="http://schemas.microsoft.com/office/word/2010/wordprocessingInk" xmlns:wne="http://schemas.microsoft.com/office/word/2006/wordml" xmlns:wps="http://schemas.microsoft.com/office/word/2010/wordprocessingShape" mc:Ignorable="w14 w15 w16se w16cid w16 w16cex w16sdtdh wp14">
+<w:ftr xmlns:wpc="http://schemas.microsoft.com/office/word/2010/wordprocessingCanvas" xmlns:cx="http://schemas.microsoft.com/office/drawing/2014/chartex" xmlns:cx1="http://schemas.microsoft.com/office/drawing/2015/9/8/chartex" xmlns:cx2="http://schemas.microsoft.com/office/drawing/2015/10/21/chartex" xmlns:cx3="http://schemas.microsoft.com/office/drawing/2016/5/9/chartex" xmlns:cx4="http://schemas.microsoft.com/office/drawing/2016/5/10/chartex" xmlns:cx5="http://schemas.microsoft.com/office/drawing/2016/5/11/chartex" xmlns:cx6="http://schemas.microsoft.com/office/drawing/2016/5/12/chartex" xmlns:cx7="http://schemas.microsoft.com/office/drawing/2016/5/13/chartex" xmlns:cx8="http://schemas.microsoft.com/office/drawing/2016/5/14/chartex" xmlns:mc="http://schemas.openxmlformats.org/markup-compatibility/2006" xmlns:aink="http://schemas.microsoft.com/office/drawing/2016/ink" xmlns:am3d="http://schemas.microsoft.com/office/drawing/2017/model3d" xmlns:o="urn:schemas-microsoft-com:office:office" xmlns:oel="http://schemas.microsoft.com/office/2019/extlst" xmlns:r="http://schemas.openxmlformats.org/officeDocument/2006/relationships" xmlns:m="http://schemas.openxmlformats.org/officeDocument/2006/math" xmlns:v="urn:schemas-microsoft-com:vml" xmlns:wp14="http://schemas.microsoft.com/office/word/2010/wordprocessingDrawing" xmlns:wp="http://schemas.openxmlformats.org/drawingml/2006/wordprocessingDrawing" xmlns:w10="urn:schemas-microsoft-com:office:word" xmlns:w="http://schemas.openxmlformats.org/wordprocessingml/2006/main" xmlns:w14="http://schemas.microsoft.com/office/word/2010/wordml" xmlns:w15="http://schemas.microsoft.com/office/word/2012/wordml" xmlns:w16cex="http://schemas.microsoft.com/office/word/2018/wordml/cex" xmlns:w16cid="http://schemas.microsoft.com/office/word/2016/wordml/cid" xmlns:w16="http://schemas.microsoft.com/office/word/2018/wordml" xmlns:w16du="http://schemas.microsoft.com/office/word/2023/wordml/word16du" xmlns:w16sdtdh="http://schemas.microsoft.com/office/word/2020/wordml/sdtdatahash" xmlns:w16se="http://schemas.microsoft.com/office/word/2015/wordml/symex" xmlns:wpg="http://schemas.microsoft.com/office/word/2010/wordprocessingGroup" xmlns:wpi="http://schemas.microsoft.com/office/word/2010/wordprocessingInk" xmlns:wne="http://schemas.microsoft.com/office/word/2006/wordml" xmlns:wps="http://schemas.microsoft.com/office/word/2010/wordprocessingShape" mc:Ignorable="w14 w15 w16se w16cid w16 w16cex w16sdtdh w16du wp14">
   <w:p>
     <w:pPr>
       <w:spacing w:line="14" w:lineRule="auto"/>
@@ -9443,7 +8540,7 @@
               <v:stroke joinstyle="miter"/>
               <v:path gradientshapeok="t" o:connecttype="rect"/>
             </v:shapetype>
-            <v:shape id="Text Box 20" o:spid="_x0000_s1034" type="#_x0000_t202" style="position:absolute;margin-left:-1.1pt;margin-top:759.65pt;width:130.65pt;height:13.05pt;z-index:-251657216;visibility:visible;mso-wrap-style:square;mso-width-percent:0;mso-height-percent:0;mso-wrap-distance-left:9pt;mso-wrap-distance-top:0;mso-wrap-distance-right:9pt;mso-wrap-distance-bottom:0;mso-position-horizontal:absolute;mso-position-horizontal-relative:margin;mso-position-vertical:absolute;mso-position-vertical-relative:page;mso-width-percent:0;mso-height-percent:0;mso-width-relative:page;mso-height-relative:page;v-text-anchor:top" o:gfxdata="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" filled="f" stroked="f">
+            <v:shape id="Text Box 20" o:spid="_x0000_s1039" type="#_x0000_t202" style="position:absolute;margin-left:-1.1pt;margin-top:759.65pt;width:130.65pt;height:13.05pt;z-index:-251657216;visibility:visible;mso-wrap-style:square;mso-width-percent:0;mso-height-percent:0;mso-wrap-distance-left:9pt;mso-wrap-distance-top:0;mso-wrap-distance-right:9pt;mso-wrap-distance-bottom:0;mso-position-horizontal:absolute;mso-position-horizontal-relative:margin;mso-position-vertical:absolute;mso-position-vertical-relative:page;mso-width-percent:0;mso-height-percent:0;mso-width-relative:page;mso-height-relative:page;v-text-anchor:top" o:gfxdata="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" filled="f" stroked="f">
               <v:textbox inset="0,0,0,0">
                 <w:txbxContent>
                   <w:p>
@@ -9504,7 +8601,7 @@
 </file>
 
 <file path=word/footnotes.xml><?xml version="1.0" encoding="utf-8"?>
-<w:footnotes xmlns:wpc="http://schemas.microsoft.com/office/word/2010/wordprocessingCanvas" xmlns:cx="http://schemas.microsoft.com/office/drawing/2014/chartex" xmlns:cx1="http://schemas.microsoft.com/office/drawing/2015/9/8/chartex" xmlns:cx2="http://schemas.microsoft.com/office/drawing/2015/10/21/chartex" xmlns:cx3="http://schemas.microsoft.com/office/drawing/2016/5/9/chartex" xmlns:cx4="http://schemas.microsoft.com/office/drawing/2016/5/10/chartex" xmlns:cx5="http://schemas.microsoft.com/office/drawing/2016/5/11/chartex" xmlns:cx6="http://schemas.microsoft.com/office/drawing/2016/5/12/chartex" xmlns:cx7="http://schemas.microsoft.com/office/drawing/2016/5/13/chartex" xmlns:cx8="http://schemas.microsoft.com/office/drawing/2016/5/14/chartex" xmlns:mc="http://schemas.openxmlformats.org/markup-compatibility/2006" xmlns:aink="http://schemas.microsoft.com/office/drawing/2016/ink" xmlns:am3d="http://schemas.microsoft.com/office/drawing/2017/model3d" xmlns:o="urn:schemas-microsoft-com:office:office" xmlns:oel="http://schemas.microsoft.com/office/2019/extlst" xmlns:r="http://schemas.openxmlformats.org/officeDocument/2006/relationships" xmlns:m="http://schemas.openxmlformats.org/officeDocument/2006/math" xmlns:v="urn:schemas-microsoft-com:vml" xmlns:wp14="http://schemas.microsoft.com/office/word/2010/wordprocessingDrawing" xmlns:wp="http://schemas.openxmlformats.org/drawingml/2006/wordprocessingDrawing" xmlns:w10="urn:schemas-microsoft-com:office:word" xmlns:w="http://schemas.openxmlformats.org/wordprocessingml/2006/main" xmlns:w14="http://schemas.microsoft.com/office/word/2010/wordml" xmlns:w15="http://schemas.microsoft.com/office/word/2012/wordml" xmlns:w16cex="http://schemas.microsoft.com/office/word/2018/wordml/cex" xmlns:w16cid="http://schemas.microsoft.com/office/word/2016/wordml/cid" xmlns:w16="http://schemas.microsoft.com/office/word/2018/wordml" xmlns:w16sdtdh="http://schemas.microsoft.com/office/word/2020/wordml/sdtdatahash" xmlns:w16se="http://schemas.microsoft.com/office/word/2015/wordml/symex" xmlns:wpg="http://schemas.microsoft.com/office/word/2010/wordprocessingGroup" xmlns:wpi="http://schemas.microsoft.com/office/word/2010/wordprocessingInk" xmlns:wne="http://schemas.microsoft.com/office/word/2006/wordml" xmlns:wps="http://schemas.microsoft.com/office/word/2010/wordprocessingShape" mc:Ignorable="w14 w15 w16se w16cid w16 w16cex w16sdtdh wp14">
+<w:footnotes xmlns:wpc="http://schemas.microsoft.com/office/word/2010/wordprocessingCanvas" xmlns:cx="http://schemas.microsoft.com/office/drawing/2014/chartex" xmlns:cx1="http://schemas.microsoft.com/office/drawing/2015/9/8/chartex" xmlns:cx2="http://schemas.microsoft.com/office/drawing/2015/10/21/chartex" xmlns:cx3="http://schemas.microsoft.com/office/drawing/2016/5/9/chartex" xmlns:cx4="http://schemas.microsoft.com/office/drawing/2016/5/10/chartex" xmlns:cx5="http://schemas.microsoft.com/office/drawing/2016/5/11/chartex" xmlns:cx6="http://schemas.microsoft.com/office/drawing/2016/5/12/chartex" xmlns:cx7="http://schemas.microsoft.com/office/drawing/2016/5/13/chartex" xmlns:cx8="http://schemas.microsoft.com/office/drawing/2016/5/14/chartex" xmlns:mc="http://schemas.openxmlformats.org/markup-compatibility/2006" xmlns:aink="http://schemas.microsoft.com/office/drawing/2016/ink" xmlns:am3d="http://schemas.microsoft.com/office/drawing/2017/model3d" xmlns:o="urn:schemas-microsoft-com:office:office" xmlns:oel="http://schemas.microsoft.com/office/2019/extlst" xmlns:r="http://schemas.openxmlformats.org/officeDocument/2006/relationships" xmlns:m="http://schemas.openxmlformats.org/officeDocument/2006/math" xmlns:v="urn:schemas-microsoft-com:vml" xmlns:wp14="http://schemas.microsoft.com/office/word/2010/wordprocessingDrawing" xmlns:wp="http://schemas.openxmlformats.org/drawingml/2006/wordprocessingDrawing" xmlns:w10="urn:schemas-microsoft-com:office:word" xmlns:w="http://schemas.openxmlformats.org/wordprocessingml/2006/main" xmlns:w14="http://schemas.microsoft.com/office/word/2010/wordml" xmlns:w15="http://schemas.microsoft.com/office/word/2012/wordml" xmlns:w16cex="http://schemas.microsoft.com/office/word/2018/wordml/cex" xmlns:w16cid="http://schemas.microsoft.com/office/word/2016/wordml/cid" xmlns:w16="http://schemas.microsoft.com/office/word/2018/wordml" xmlns:w16du="http://schemas.microsoft.com/office/word/2023/wordml/word16du" xmlns:w16sdtdh="http://schemas.microsoft.com/office/word/2020/wordml/sdtdatahash" xmlns:w16se="http://schemas.microsoft.com/office/word/2015/wordml/symex" xmlns:wpg="http://schemas.microsoft.com/office/word/2010/wordprocessingGroup" xmlns:wpi="http://schemas.microsoft.com/office/word/2010/wordprocessingInk" xmlns:wne="http://schemas.microsoft.com/office/word/2006/wordml" xmlns:wps="http://schemas.microsoft.com/office/word/2010/wordprocessingShape" mc:Ignorable="w14 w15 w16se w16cid w16 w16cex w16sdtdh w16du wp14">
   <w:footnote w:type="separator" w:id="-1">
     <w:p>
       <w:r>
@@ -9523,7 +8620,7 @@
 </file>
 
 <file path=word/numbering.xml><?xml version="1.0" encoding="utf-8"?>
-<w:numbering xmlns:wpc="http://schemas.microsoft.com/office/word/2010/wordprocessingCanvas" xmlns:cx="http://schemas.microsoft.com/office/drawing/2014/chartex" xmlns:cx1="http://schemas.microsoft.com/office/drawing/2015/9/8/chartex" xmlns:cx2="http://schemas.microsoft.com/office/drawing/2015/10/21/chartex" xmlns:cx3="http://schemas.microsoft.com/office/drawing/2016/5/9/chartex" xmlns:cx4="http://schemas.microsoft.com/office/drawing/2016/5/10/chartex" xmlns:cx5="http://schemas.microsoft.com/office/drawing/2016/5/11/chartex" xmlns:cx6="http://schemas.microsoft.com/office/drawing/2016/5/12/chartex" xmlns:cx7="http://schemas.microsoft.com/office/drawing/2016/5/13/chartex" xmlns:cx8="http://schemas.microsoft.com/office/drawing/2016/5/14/chartex" xmlns:mc="http://schemas.openxmlformats.org/markup-compatibility/2006" xmlns:aink="http://schemas.microsoft.com/office/drawing/2016/ink" xmlns:am3d="http://schemas.microsoft.com/office/drawing/2017/model3d" xmlns:o="urn:schemas-microsoft-com:office:office" xmlns:oel="http://schemas.microsoft.com/office/2019/extlst" xmlns:r="http://schemas.openxmlformats.org/officeDocument/2006/relationships" xmlns:m="http://schemas.openxmlformats.org/officeDocument/2006/math" xmlns:v="urn:schemas-microsoft-com:vml" xmlns:wp14="http://schemas.microsoft.com/office/word/2010/wordprocessingDrawing" xmlns:wp="http://schemas.openxmlformats.org/drawingml/2006/wordprocessingDrawing" xmlns:w10="urn:schemas-microsoft-com:office:word" xmlns:w="http://schemas.openxmlformats.org/wordprocessingml/2006/main" xmlns:w14="http://schemas.microsoft.com/office/word/2010/wordml" xmlns:w15="http://schemas.microsoft.com/office/word/2012/wordml" xmlns:w16cex="http://schemas.microsoft.com/office/word/2018/wordml/cex" xmlns:w16cid="http://schemas.microsoft.com/office/word/2016/wordml/cid" xmlns:w16="http://schemas.microsoft.com/office/word/2018/wordml" xmlns:w16sdtdh="http://schemas.microsoft.com/office/word/2020/wordml/sdtdatahash" xmlns:w16se="http://schemas.microsoft.com/office/word/2015/wordml/symex" xmlns:wpg="http://schemas.microsoft.com/office/word/2010/wordprocessingGroup" xmlns:wpi="http://schemas.microsoft.com/office/word/2010/wordprocessingInk" xmlns:wne="http://schemas.microsoft.com/office/word/2006/wordml" xmlns:wps="http://schemas.microsoft.com/office/word/2010/wordprocessingShape" mc:Ignorable="w14 w15 w16se w16cid w16 w16cex w16sdtdh wp14">
+<w:numbering xmlns:wpc="http://schemas.microsoft.com/office/word/2010/wordprocessingCanvas" xmlns:cx="http://schemas.microsoft.com/office/drawing/2014/chartex" xmlns:cx1="http://schemas.microsoft.com/office/drawing/2015/9/8/chartex" xmlns:cx2="http://schemas.microsoft.com/office/drawing/2015/10/21/chartex" xmlns:cx3="http://schemas.microsoft.com/office/drawing/2016/5/9/chartex" xmlns:cx4="http://schemas.microsoft.com/office/drawing/2016/5/10/chartex" xmlns:cx5="http://schemas.microsoft.com/office/drawing/2016/5/11/chartex" xmlns:cx6="http://schemas.microsoft.com/office/drawing/2016/5/12/chartex" xmlns:cx7="http://schemas.microsoft.com/office/drawing/2016/5/13/chartex" xmlns:cx8="http://schemas.microsoft.com/office/drawing/2016/5/14/chartex" xmlns:mc="http://schemas.openxmlformats.org/markup-compatibility/2006" xmlns:aink="http://schemas.microsoft.com/office/drawing/2016/ink" xmlns:am3d="http://schemas.microsoft.com/office/drawing/2017/model3d" xmlns:o="urn:schemas-microsoft-com:office:office" xmlns:oel="http://schemas.microsoft.com/office/2019/extlst" xmlns:r="http://schemas.openxmlformats.org/officeDocument/2006/relationships" xmlns:m="http://schemas.openxmlformats.org/officeDocument/2006/math" xmlns:v="urn:schemas-microsoft-com:vml" xmlns:wp14="http://schemas.microsoft.com/office/word/2010/wordprocessingDrawing" xmlns:wp="http://schemas.openxmlformats.org/drawingml/2006/wordprocessingDrawing" xmlns:w10="urn:schemas-microsoft-com:office:word" xmlns:w="http://schemas.openxmlformats.org/wordprocessingml/2006/main" xmlns:w14="http://schemas.microsoft.com/office/word/2010/wordml" xmlns:w15="http://schemas.microsoft.com/office/word/2012/wordml" xmlns:w16cex="http://schemas.microsoft.com/office/word/2018/wordml/cex" xmlns:w16cid="http://schemas.microsoft.com/office/word/2016/wordml/cid" xmlns:w16="http://schemas.microsoft.com/office/word/2018/wordml" xmlns:w16du="http://schemas.microsoft.com/office/word/2023/wordml/word16du" xmlns:w16sdtdh="http://schemas.microsoft.com/office/word/2020/wordml/sdtdatahash" xmlns:w16se="http://schemas.microsoft.com/office/word/2015/wordml/symex" xmlns:wpg="http://schemas.microsoft.com/office/word/2010/wordprocessingGroup" xmlns:wpi="http://schemas.microsoft.com/office/word/2010/wordprocessingInk" xmlns:wne="http://schemas.microsoft.com/office/word/2006/wordml" xmlns:wps="http://schemas.microsoft.com/office/word/2010/wordprocessingShape" mc:Ignorable="w14 w15 w16se w16cid w16 w16cex w16sdtdh w16du wp14">
   <w:abstractNum w:abstractNumId="0" w15:restartNumberingAfterBreak="0">
     <w:nsid w:val="05AC52C8"/>
     <w:multiLevelType w:val="hybridMultilevel"/>
@@ -11312,119 +10409,6 @@
     </w:lvl>
   </w:abstractNum>
   <w:abstractNum w:abstractNumId="16" w15:restartNumberingAfterBreak="0">
-    <w:nsid w:val="56F00E9D"/>
-    <w:multiLevelType w:val="hybridMultilevel"/>
-    <w:tmpl w:val="A588BFAE"/>
-    <w:lvl w:ilvl="0" w:tplc="080A0001">
-      <w:start w:val="1"/>
-      <w:numFmt w:val="bullet"/>
-      <w:lvlText w:val=""/>
-      <w:lvlJc w:val="left"/>
-      <w:pPr>
-        <w:ind w:left="1077" w:hanging="360"/>
-      </w:pPr>
-      <w:rPr>
-        <w:rFonts w:ascii="Symbol" w:hAnsi="Symbol" w:hint="default"/>
-      </w:rPr>
-    </w:lvl>
-    <w:lvl w:ilvl="1" w:tplc="080A0003" w:tentative="1">
-      <w:start w:val="1"/>
-      <w:numFmt w:val="bullet"/>
-      <w:lvlText w:val="o"/>
-      <w:lvlJc w:val="left"/>
-      <w:pPr>
-        <w:ind w:left="1797" w:hanging="360"/>
-      </w:pPr>
-      <w:rPr>
-        <w:rFonts w:ascii="Courier New" w:hAnsi="Courier New" w:cs="Courier New" w:hint="default"/>
-      </w:rPr>
-    </w:lvl>
-    <w:lvl w:ilvl="2" w:tplc="080A0005" w:tentative="1">
-      <w:start w:val="1"/>
-      <w:numFmt w:val="bullet"/>
-      <w:lvlText w:val=""/>
-      <w:lvlJc w:val="left"/>
-      <w:pPr>
-        <w:ind w:left="2517" w:hanging="360"/>
-      </w:pPr>
-      <w:rPr>
-        <w:rFonts w:ascii="Wingdings" w:hAnsi="Wingdings" w:hint="default"/>
-      </w:rPr>
-    </w:lvl>
-    <w:lvl w:ilvl="3" w:tplc="080A0001" w:tentative="1">
-      <w:start w:val="1"/>
-      <w:numFmt w:val="bullet"/>
-      <w:lvlText w:val=""/>
-      <w:lvlJc w:val="left"/>
-      <w:pPr>
-        <w:ind w:left="3237" w:hanging="360"/>
-      </w:pPr>
-      <w:rPr>
-        <w:rFonts w:ascii="Symbol" w:hAnsi="Symbol" w:hint="default"/>
-      </w:rPr>
-    </w:lvl>
-    <w:lvl w:ilvl="4" w:tplc="080A0003" w:tentative="1">
-      <w:start w:val="1"/>
-      <w:numFmt w:val="bullet"/>
-      <w:lvlText w:val="o"/>
-      <w:lvlJc w:val="left"/>
-      <w:pPr>
-        <w:ind w:left="3957" w:hanging="360"/>
-      </w:pPr>
-      <w:rPr>
-        <w:rFonts w:ascii="Courier New" w:hAnsi="Courier New" w:cs="Courier New" w:hint="default"/>
-      </w:rPr>
-    </w:lvl>
-    <w:lvl w:ilvl="5" w:tplc="080A0005" w:tentative="1">
-      <w:start w:val="1"/>
-      <w:numFmt w:val="bullet"/>
-      <w:lvlText w:val=""/>
-      <w:lvlJc w:val="left"/>
-      <w:pPr>
-        <w:ind w:left="4677" w:hanging="360"/>
-      </w:pPr>
-      <w:rPr>
-        <w:rFonts w:ascii="Wingdings" w:hAnsi="Wingdings" w:hint="default"/>
-      </w:rPr>
-    </w:lvl>
-    <w:lvl w:ilvl="6" w:tplc="080A0001" w:tentative="1">
-      <w:start w:val="1"/>
-      <w:numFmt w:val="bullet"/>
-      <w:lvlText w:val=""/>
-      <w:lvlJc w:val="left"/>
-      <w:pPr>
-        <w:ind w:left="5397" w:hanging="360"/>
-      </w:pPr>
-      <w:rPr>
-        <w:rFonts w:ascii="Symbol" w:hAnsi="Symbol" w:hint="default"/>
-      </w:rPr>
-    </w:lvl>
-    <w:lvl w:ilvl="7" w:tplc="080A0003" w:tentative="1">
-      <w:start w:val="1"/>
-      <w:numFmt w:val="bullet"/>
-      <w:lvlText w:val="o"/>
-      <w:lvlJc w:val="left"/>
-      <w:pPr>
-        <w:ind w:left="6117" w:hanging="360"/>
-      </w:pPr>
-      <w:rPr>
-        <w:rFonts w:ascii="Courier New" w:hAnsi="Courier New" w:cs="Courier New" w:hint="default"/>
-      </w:rPr>
-    </w:lvl>
-    <w:lvl w:ilvl="8" w:tplc="080A0005" w:tentative="1">
-      <w:start w:val="1"/>
-      <w:numFmt w:val="bullet"/>
-      <w:lvlText w:val=""/>
-      <w:lvlJc w:val="left"/>
-      <w:pPr>
-        <w:ind w:left="6837" w:hanging="360"/>
-      </w:pPr>
-      <w:rPr>
-        <w:rFonts w:ascii="Wingdings" w:hAnsi="Wingdings" w:hint="default"/>
-      </w:rPr>
-    </w:lvl>
-  </w:abstractNum>
-  <w:abstractNum w:abstractNumId="17" w15:restartNumberingAfterBreak="0">
     <w:nsid w:val="5A8C79DD"/>
     <w:multiLevelType w:val="hybridMultilevel"/>
     <w:tmpl w:val="D2860C58"/>
@@ -11537,6 +10521,92 @@
       <w:rPr>
         <w:rFonts w:hint="default"/>
       </w:rPr>
+    </w:lvl>
+  </w:abstractNum>
+  <w:abstractNum w:abstractNumId="17" w15:restartNumberingAfterBreak="0">
+    <w:nsid w:val="654C6299"/>
+    <w:multiLevelType w:val="hybridMultilevel"/>
+    <w:tmpl w:val="2F867184"/>
+    <w:lvl w:ilvl="0" w:tplc="080A000F">
+      <w:start w:val="1"/>
+      <w:numFmt w:val="decimal"/>
+      <w:lvlText w:val="%1."/>
+      <w:lvlJc w:val="left"/>
+      <w:pPr>
+        <w:ind w:left="360" w:hanging="360"/>
+      </w:pPr>
+    </w:lvl>
+    <w:lvl w:ilvl="1" w:tplc="080A0019" w:tentative="1">
+      <w:start w:val="1"/>
+      <w:numFmt w:val="lowerLetter"/>
+      <w:lvlText w:val="%2."/>
+      <w:lvlJc w:val="left"/>
+      <w:pPr>
+        <w:ind w:left="1080" w:hanging="360"/>
+      </w:pPr>
+    </w:lvl>
+    <w:lvl w:ilvl="2" w:tplc="080A001B" w:tentative="1">
+      <w:start w:val="1"/>
+      <w:numFmt w:val="lowerRoman"/>
+      <w:lvlText w:val="%3."/>
+      <w:lvlJc w:val="right"/>
+      <w:pPr>
+        <w:ind w:left="1800" w:hanging="180"/>
+      </w:pPr>
+    </w:lvl>
+    <w:lvl w:ilvl="3" w:tplc="080A000F" w:tentative="1">
+      <w:start w:val="1"/>
+      <w:numFmt w:val="decimal"/>
+      <w:lvlText w:val="%4."/>
+      <w:lvlJc w:val="left"/>
+      <w:pPr>
+        <w:ind w:left="2520" w:hanging="360"/>
+      </w:pPr>
+    </w:lvl>
+    <w:lvl w:ilvl="4" w:tplc="080A0019" w:tentative="1">
+      <w:start w:val="1"/>
+      <w:numFmt w:val="lowerLetter"/>
+      <w:lvlText w:val="%5."/>
+      <w:lvlJc w:val="left"/>
+      <w:pPr>
+        <w:ind w:left="3240" w:hanging="360"/>
+      </w:pPr>
+    </w:lvl>
+    <w:lvl w:ilvl="5" w:tplc="080A001B" w:tentative="1">
+      <w:start w:val="1"/>
+      <w:numFmt w:val="lowerRoman"/>
+      <w:lvlText w:val="%6."/>
+      <w:lvlJc w:val="right"/>
+      <w:pPr>
+        <w:ind w:left="3960" w:hanging="180"/>
+      </w:pPr>
+    </w:lvl>
+    <w:lvl w:ilvl="6" w:tplc="080A000F" w:tentative="1">
+      <w:start w:val="1"/>
+      <w:numFmt w:val="decimal"/>
+      <w:lvlText w:val="%7."/>
+      <w:lvlJc w:val="left"/>
+      <w:pPr>
+        <w:ind w:left="4680" w:hanging="360"/>
+      </w:pPr>
+    </w:lvl>
+    <w:lvl w:ilvl="7" w:tplc="080A0019" w:tentative="1">
+      <w:start w:val="1"/>
+      <w:numFmt w:val="lowerLetter"/>
+      <w:lvlText w:val="%8."/>
+      <w:lvlJc w:val="left"/>
+      <w:pPr>
+        <w:ind w:left="5400" w:hanging="360"/>
+      </w:pPr>
+    </w:lvl>
+    <w:lvl w:ilvl="8" w:tplc="080A001B" w:tentative="1">
+      <w:start w:val="1"/>
+      <w:numFmt w:val="lowerRoman"/>
+      <w:lvlText w:val="%9."/>
+      <w:lvlJc w:val="right"/>
+      <w:pPr>
+        <w:ind w:left="6120" w:hanging="180"/>
+      </w:pPr>
     </w:lvl>
   </w:abstractNum>
   <w:abstractNum w:abstractNumId="18" w15:restartNumberingAfterBreak="0">
@@ -12198,83 +11268,83 @@
       </w:pPr>
     </w:lvl>
   </w:abstractNum>
-  <w:num w:numId="1" w16cid:durableId="1107776940">
+  <w:num w:numId="1" w16cid:durableId="37242975">
     <w:abstractNumId w:val="5"/>
   </w:num>
-  <w:num w:numId="2" w16cid:durableId="992681949">
+  <w:num w:numId="2" w16cid:durableId="299111585">
     <w:abstractNumId w:val="4"/>
   </w:num>
-  <w:num w:numId="3" w16cid:durableId="876435662">
+  <w:num w:numId="3" w16cid:durableId="1414814052">
     <w:abstractNumId w:val="11"/>
   </w:num>
-  <w:num w:numId="4" w16cid:durableId="871264513">
+  <w:num w:numId="4" w16cid:durableId="1729108076">
     <w:abstractNumId w:val="12"/>
   </w:num>
-  <w:num w:numId="5" w16cid:durableId="959528428">
+  <w:num w:numId="5" w16cid:durableId="1340230720">
     <w:abstractNumId w:val="0"/>
   </w:num>
-  <w:num w:numId="6" w16cid:durableId="1171869100">
+  <w:num w:numId="6" w16cid:durableId="159666320">
     <w:abstractNumId w:val="8"/>
   </w:num>
-  <w:num w:numId="7" w16cid:durableId="1626155206">
+  <w:num w:numId="7" w16cid:durableId="604649923">
     <w:abstractNumId w:val="7"/>
   </w:num>
-  <w:num w:numId="8" w16cid:durableId="1608780639">
+  <w:num w:numId="8" w16cid:durableId="381100287">
     <w:abstractNumId w:val="22"/>
   </w:num>
-  <w:num w:numId="9" w16cid:durableId="922959207">
+  <w:num w:numId="9" w16cid:durableId="357510742">
     <w:abstractNumId w:val="1"/>
   </w:num>
-  <w:num w:numId="10" w16cid:durableId="2122416049">
+  <w:num w:numId="10" w16cid:durableId="1636835957">
     <w:abstractNumId w:val="18"/>
   </w:num>
-  <w:num w:numId="11" w16cid:durableId="744189136">
+  <w:num w:numId="11" w16cid:durableId="827405132">
     <w:abstractNumId w:val="2"/>
   </w:num>
-  <w:num w:numId="12" w16cid:durableId="2041082300">
+  <w:num w:numId="12" w16cid:durableId="305933771">
     <w:abstractNumId w:val="21"/>
   </w:num>
-  <w:num w:numId="13" w16cid:durableId="271322874">
+  <w:num w:numId="13" w16cid:durableId="942735422">
     <w:abstractNumId w:val="19"/>
   </w:num>
-  <w:num w:numId="14" w16cid:durableId="403911531">
-    <w:abstractNumId w:val="17"/>
+  <w:num w:numId="14" w16cid:durableId="148134402">
+    <w:abstractNumId w:val="16"/>
   </w:num>
-  <w:num w:numId="15" w16cid:durableId="1404836394">
+  <w:num w:numId="15" w16cid:durableId="2058702542">
     <w:abstractNumId w:val="14"/>
   </w:num>
-  <w:num w:numId="16" w16cid:durableId="548539277">
+  <w:num w:numId="16" w16cid:durableId="491527766">
     <w:abstractNumId w:val="23"/>
   </w:num>
-  <w:num w:numId="17" w16cid:durableId="1056276009">
+  <w:num w:numId="17" w16cid:durableId="1913467816">
     <w:abstractNumId w:val="20"/>
   </w:num>
-  <w:num w:numId="18" w16cid:durableId="162857745">
+  <w:num w:numId="18" w16cid:durableId="1881283225">
     <w:abstractNumId w:val="3"/>
   </w:num>
-  <w:num w:numId="19" w16cid:durableId="1416393944">
+  <w:num w:numId="19" w16cid:durableId="2021465320">
     <w:abstractNumId w:val="13"/>
   </w:num>
-  <w:num w:numId="20" w16cid:durableId="618151162">
+  <w:num w:numId="20" w16cid:durableId="451948793">
     <w:abstractNumId w:val="6"/>
   </w:num>
-  <w:num w:numId="21" w16cid:durableId="592395392">
+  <w:num w:numId="21" w16cid:durableId="1261063531">
     <w:abstractNumId w:val="9"/>
   </w:num>
-  <w:num w:numId="22" w16cid:durableId="583956152">
+  <w:num w:numId="22" w16cid:durableId="1827698514">
     <w:abstractNumId w:val="15"/>
   </w:num>
-  <w:num w:numId="23" w16cid:durableId="1471047487">
+  <w:num w:numId="23" w16cid:durableId="412359799">
     <w:abstractNumId w:val="10"/>
   </w:num>
-  <w:num w:numId="24" w16cid:durableId="465315700">
-    <w:abstractNumId w:val="16"/>
+  <w:num w:numId="24" w16cid:durableId="1014841947">
+    <w:abstractNumId w:val="17"/>
   </w:num>
 </w:numbering>
 </file>
 
 <file path=word/styles.xml><?xml version="1.0" encoding="utf-8"?>
-<w:styles xmlns:mc="http://schemas.openxmlformats.org/markup-compatibility/2006" xmlns:r="http://schemas.openxmlformats.org/officeDocument/2006/relationships" xmlns:w="http://schemas.openxmlformats.org/wordprocessingml/2006/main" xmlns:w14="http://schemas.microsoft.com/office/word/2010/wordml" xmlns:w15="http://schemas.microsoft.com/office/word/2012/wordml" xmlns:w16cex="http://schemas.microsoft.com/office/word/2018/wordml/cex" xmlns:w16cid="http://schemas.microsoft.com/office/word/2016/wordml/cid" xmlns:w16="http://schemas.microsoft.com/office/word/2018/wordml" xmlns:w16sdtdh="http://schemas.microsoft.com/office/word/2020/wordml/sdtdatahash" xmlns:w16se="http://schemas.microsoft.com/office/word/2015/wordml/symex" mc:Ignorable="w14 w15 w16se w16cid w16 w16cex w16sdtdh">
+<w:styles xmlns:mc="http://schemas.openxmlformats.org/markup-compatibility/2006" xmlns:r="http://schemas.openxmlformats.org/officeDocument/2006/relationships" xmlns:w="http://schemas.openxmlformats.org/wordprocessingml/2006/main" xmlns:w14="http://schemas.microsoft.com/office/word/2010/wordml" xmlns:w15="http://schemas.microsoft.com/office/word/2012/wordml" xmlns:w16cex="http://schemas.microsoft.com/office/word/2018/wordml/cex" xmlns:w16cid="http://schemas.microsoft.com/office/word/2016/wordml/cid" xmlns:w16="http://schemas.microsoft.com/office/word/2018/wordml" xmlns:w16du="http://schemas.microsoft.com/office/word/2023/wordml/word16du" xmlns:w16sdtdh="http://schemas.microsoft.com/office/word/2020/wordml/sdtdatahash" xmlns:w16se="http://schemas.microsoft.com/office/word/2015/wordml/symex" mc:Ignorable="w14 w15 w16se w16cid w16 w16cex w16sdtdh w16du">
   <w:docDefaults>
     <w:rPrDefault>
       <w:rPr>
@@ -12675,7 +11745,7 @@
       <w:lang w:val="es-MX"/>
     </w:rPr>
   </w:style>
-  <w:style w:type="paragraph" w:styleId="Ttulo1">
+  <w:style w:type="paragraph" w:styleId="Heading1">
     <w:name w:val="heading 1"/>
     <w:basedOn w:val="Normal"/>
     <w:uiPriority w:val="9"/>
@@ -12691,7 +11761,7 @@
       <w:szCs w:val="28"/>
     </w:rPr>
   </w:style>
-  <w:style w:type="paragraph" w:styleId="Ttulo2">
+  <w:style w:type="paragraph" w:styleId="Heading2">
     <w:name w:val="heading 2"/>
     <w:basedOn w:val="Normal"/>
     <w:uiPriority w:val="9"/>
@@ -12710,7 +11780,7 @@
       <w:szCs w:val="24"/>
     </w:rPr>
   </w:style>
-  <w:style w:type="paragraph" w:styleId="Ttulo3">
+  <w:style w:type="paragraph" w:styleId="Heading3">
     <w:name w:val="heading 3"/>
     <w:basedOn w:val="Normal"/>
     <w:uiPriority w:val="9"/>
@@ -12726,7 +11796,7 @@
       <w:szCs w:val="24"/>
     </w:rPr>
   </w:style>
-  <w:style w:type="paragraph" w:styleId="Ttulo4">
+  <w:style w:type="paragraph" w:styleId="Heading4">
     <w:name w:val="heading 4"/>
     <w:basedOn w:val="Normal"/>
     <w:uiPriority w:val="9"/>
@@ -12740,7 +11810,7 @@
       <w:rFonts w:ascii="Arial" w:eastAsia="Arial" w:hAnsi="Arial"/>
     </w:rPr>
   </w:style>
-  <w:style w:type="paragraph" w:styleId="Ttulo5">
+  <w:style w:type="paragraph" w:styleId="Heading5">
     <w:name w:val="heading 5"/>
     <w:basedOn w:val="Normal"/>
     <w:uiPriority w:val="9"/>
@@ -12759,7 +11829,7 @@
       <w:szCs w:val="20"/>
     </w:rPr>
   </w:style>
-  <w:style w:type="paragraph" w:styleId="Ttulo6">
+  <w:style w:type="paragraph" w:styleId="Heading6">
     <w:name w:val="heading 6"/>
     <w:basedOn w:val="Normal"/>
     <w:uiPriority w:val="9"/>
@@ -12778,13 +11848,13 @@
       <w:szCs w:val="18"/>
     </w:rPr>
   </w:style>
-  <w:style w:type="character" w:default="1" w:styleId="Fuentedeprrafopredeter">
+  <w:style w:type="character" w:default="1" w:styleId="DefaultParagraphFont">
     <w:name w:val="Default Paragraph Font"/>
     <w:uiPriority w:val="1"/>
     <w:semiHidden/>
     <w:unhideWhenUsed/>
   </w:style>
-  <w:style w:type="table" w:default="1" w:styleId="Tablanormal">
+  <w:style w:type="table" w:default="1" w:styleId="TableNormal">
     <w:name w:val="Normal Table"/>
     <w:uiPriority w:val="99"/>
     <w:semiHidden/>
@@ -12799,14 +11869,14 @@
       </w:tblCellMar>
     </w:tblPr>
   </w:style>
-  <w:style w:type="numbering" w:default="1" w:styleId="Sinlista">
+  <w:style w:type="numbering" w:default="1" w:styleId="NoList">
     <w:name w:val="No List"/>
     <w:uiPriority w:val="99"/>
     <w:semiHidden/>
     <w:unhideWhenUsed/>
   </w:style>
-  <w:style w:type="table" w:customStyle="1" w:styleId="TableNormal">
-    <w:name w:val="Table Normal"/>
+  <w:style w:type="table" w:customStyle="1" w:styleId="TableNormal1">
+    <w:name w:val="Table Normal1"/>
     <w:uiPriority w:val="2"/>
     <w:semiHidden/>
     <w:unhideWhenUsed/>
@@ -12821,7 +11891,7 @@
       </w:tblCellMar>
     </w:tblPr>
   </w:style>
-  <w:style w:type="paragraph" w:styleId="TDC1">
+  <w:style w:type="paragraph" w:styleId="TOC1">
     <w:name w:val="toc 1"/>
     <w:basedOn w:val="Normal"/>
     <w:uiPriority w:val="1"/>
@@ -12836,7 +11906,7 @@
       <w:szCs w:val="18"/>
     </w:rPr>
   </w:style>
-  <w:style w:type="paragraph" w:styleId="TDC2">
+  <w:style w:type="paragraph" w:styleId="TOC2">
     <w:name w:val="toc 2"/>
     <w:basedOn w:val="Normal"/>
     <w:uiPriority w:val="1"/>
@@ -12852,7 +11922,7 @@
       <w:i/>
     </w:rPr>
   </w:style>
-  <w:style w:type="paragraph" w:styleId="TDC3">
+  <w:style w:type="paragraph" w:styleId="TOC3">
     <w:name w:val="toc 3"/>
     <w:basedOn w:val="Normal"/>
     <w:uiPriority w:val="1"/>
@@ -12867,7 +11937,7 @@
       <w:szCs w:val="18"/>
     </w:rPr>
   </w:style>
-  <w:style w:type="paragraph" w:styleId="Textoindependiente">
+  <w:style w:type="paragraph" w:styleId="BodyText">
     <w:name w:val="Body Text"/>
     <w:basedOn w:val="Normal"/>
     <w:uiPriority w:val="1"/>
@@ -12882,7 +11952,7 @@
       <w:szCs w:val="18"/>
     </w:rPr>
   </w:style>
-  <w:style w:type="paragraph" w:styleId="Prrafodelista">
+  <w:style w:type="paragraph" w:styleId="ListParagraph">
     <w:name w:val="List Paragraph"/>
     <w:basedOn w:val="Normal"/>
     <w:uiPriority w:val="1"/>
@@ -12894,10 +11964,10 @@
     <w:uiPriority w:val="1"/>
     <w:qFormat/>
   </w:style>
-  <w:style w:type="paragraph" w:styleId="Encabezado">
+  <w:style w:type="paragraph" w:styleId="Header">
     <w:name w:val="header"/>
     <w:basedOn w:val="Normal"/>
-    <w:link w:val="EncabezadoCar"/>
+    <w:link w:val="HeaderChar"/>
     <w:uiPriority w:val="99"/>
     <w:unhideWhenUsed/>
     <w:rsid w:val="00541679"/>
@@ -12908,20 +11978,20 @@
       </w:tabs>
     </w:pPr>
   </w:style>
-  <w:style w:type="character" w:customStyle="1" w:styleId="EncabezadoCar">
-    <w:name w:val="Encabezado Car"/>
-    <w:basedOn w:val="Fuentedeprrafopredeter"/>
-    <w:link w:val="Encabezado"/>
+  <w:style w:type="character" w:customStyle="1" w:styleId="HeaderChar">
+    <w:name w:val="Header Char"/>
+    <w:basedOn w:val="DefaultParagraphFont"/>
+    <w:link w:val="Header"/>
     <w:uiPriority w:val="99"/>
     <w:rsid w:val="00541679"/>
     <w:rPr>
       <w:lang w:val="es-MX"/>
     </w:rPr>
   </w:style>
-  <w:style w:type="paragraph" w:styleId="Piedepgina">
+  <w:style w:type="paragraph" w:styleId="Footer">
     <w:name w:val="footer"/>
     <w:basedOn w:val="Normal"/>
-    <w:link w:val="PiedepginaCar"/>
+    <w:link w:val="FooterChar"/>
     <w:uiPriority w:val="99"/>
     <w:unhideWhenUsed/>
     <w:rsid w:val="00541679"/>
@@ -12932,25 +12002,14 @@
       </w:tabs>
     </w:pPr>
   </w:style>
-  <w:style w:type="character" w:customStyle="1" w:styleId="PiedepginaCar">
-    <w:name w:val="Pie de página Car"/>
-    <w:basedOn w:val="Fuentedeprrafopredeter"/>
-    <w:link w:val="Piedepgina"/>
+  <w:style w:type="character" w:customStyle="1" w:styleId="FooterChar">
+    <w:name w:val="Footer Char"/>
+    <w:basedOn w:val="DefaultParagraphFont"/>
+    <w:link w:val="Footer"/>
     <w:uiPriority w:val="99"/>
     <w:rsid w:val="00541679"/>
     <w:rPr>
       <w:lang w:val="es-MX"/>
-    </w:rPr>
-  </w:style>
-  <w:style w:type="character" w:styleId="Textoennegrita">
-    <w:name w:val="Strong"/>
-    <w:basedOn w:val="Fuentedeprrafopredeter"/>
-    <w:uiPriority w:val="22"/>
-    <w:qFormat/>
-    <w:rsid w:val="007E5F61"/>
-    <w:rPr>
-      <w:b/>
-      <w:bCs/>
     </w:rPr>
   </w:style>
 </w:styles>
